--- a/Межкультурное взаим/Все.docx
+++ b/Межкультурное взаим/Все.docx
@@ -5156,7 +5156,7 @@
         <w:pStyle w:val="Heading2"/>
       </w:pPr>
     </w:p>
-    <w:bookmarkStart w:id="95" w:name="Xd3ecf8f00d7b2ebb473b86ba5e7c7c893b39e68"/>
+    <w:bookmarkStart w:id="96" w:name="Xd3ecf8f00d7b2ebb473b86ba5e7c7c893b39e68"/>
     <w:p>
       <w:pPr>
         <w:pStyle w:val="Heading3"/>
@@ -5523,11 +5523,10 @@
       </w:r>
     </w:p>
     <w:bookmarkEnd w:id="94"/>
-    <w:bookmarkEnd w:id="95"/>
-    <w:bookmarkStart w:id="96" w:name="менталитет-1"/>
-    <w:p>
-      <w:pPr>
-        <w:pStyle w:val="Heading3"/>
+    <w:bookmarkStart w:id="95" w:name="менталитет-1"/>
+    <w:p>
+      <w:pPr>
+        <w:pStyle w:val="Heading4"/>
       </w:pPr>
       <w:r>
         <w:t xml:space="preserve">Менталитет</w:t>
@@ -5611,6 +5610,7 @@
         </w:pict>
       </w:r>
     </w:p>
+    <w:bookmarkEnd w:id="95"/>
     <w:bookmarkEnd w:id="96"/>
     <w:bookmarkEnd w:id="97"/>
     <w:bookmarkStart w:id="103" w:name="section-16"/>
@@ -8769,7 +8769,7 @@
         <w:pStyle w:val="Heading2"/>
       </w:pPr>
     </w:p>
-    <w:bookmarkStart w:id="144" w:name="X5a2244add6ce2bab30b017687805263571519ff"/>
+    <w:bookmarkStart w:id="145" w:name="X5a2244add6ce2bab30b017687805263571519ff"/>
     <w:p>
       <w:pPr>
         <w:pStyle w:val="Heading3"/>
@@ -8778,7 +8778,7 @@
         <w:t xml:space="preserve">Культурные нормы, правила и роли в межличностном взаимодействии.</w:t>
       </w:r>
     </w:p>
-    <w:bookmarkStart w:id="141" w:name="культурные-нормы"/>
+    <w:bookmarkStart w:id="143" w:name="культурные-нормы"/>
     <w:p>
       <w:pPr>
         <w:pStyle w:val="Heading4"/>
@@ -8924,263 +8924,262 @@
         <w:t xml:space="preserve">Например, честность, справедливость, ответственность.</w:t>
       </w:r>
     </w:p>
+    <w:bookmarkStart w:id="141" w:name="правила"/>
+    <w:p>
+      <w:pPr>
+        <w:pStyle w:val="Heading5"/>
+      </w:pPr>
+      <w:r>
+        <w:t xml:space="preserve">Правила</w:t>
+      </w:r>
+    </w:p>
+    <w:p>
+      <w:pPr>
+        <w:pStyle w:val="FirstParagraph"/>
+      </w:pPr>
+      <w:r>
+        <w:t xml:space="preserve">Правила — это более конкретные инструкции, основанные на культурных нормах, которые регулируют поведение людей в обществе. Они могут быть формальными и неформальными:</w:t>
+      </w:r>
+    </w:p>
+    <w:p>
+      <w:pPr>
+        <w:pStyle w:val="Compact"/>
+        <w:numPr>
+          <w:ilvl w:val="0"/>
+          <w:numId w:val="1154"/>
+        </w:numPr>
+      </w:pPr>
+      <w:r>
+        <w:rPr>
+          <w:b/>
+          <w:bCs/>
+        </w:rPr>
+        <w:t xml:space="preserve">Формальные правила</w:t>
+      </w:r>
+      <w:r>
+        <w:t xml:space="preserve">:</w:t>
+      </w:r>
+    </w:p>
+    <w:p>
+      <w:pPr>
+        <w:pStyle w:val="Compact"/>
+        <w:numPr>
+          <w:ilvl w:val="1"/>
+          <w:numId w:val="1155"/>
+        </w:numPr>
+      </w:pPr>
+      <w:r>
+        <w:t xml:space="preserve">Законы и регламенты, установленные государственными или другими официальными органами.</w:t>
+      </w:r>
+    </w:p>
+    <w:p>
+      <w:pPr>
+        <w:pStyle w:val="Compact"/>
+        <w:numPr>
+          <w:ilvl w:val="1"/>
+          <w:numId w:val="1155"/>
+        </w:numPr>
+      </w:pPr>
+      <w:r>
+        <w:t xml:space="preserve">Например, правила дорожного движения, трудовое законодательство, школьные правила.</w:t>
+      </w:r>
+    </w:p>
+    <w:p>
+      <w:pPr>
+        <w:pStyle w:val="Compact"/>
+        <w:numPr>
+          <w:ilvl w:val="0"/>
+          <w:numId w:val="1155"/>
+        </w:numPr>
+      </w:pPr>
+      <w:r>
+        <w:rPr>
+          <w:b/>
+          <w:bCs/>
+        </w:rPr>
+        <w:t xml:space="preserve">Неформальные правила</w:t>
+      </w:r>
+      <w:r>
+        <w:t xml:space="preserve">:</w:t>
+      </w:r>
+    </w:p>
+    <w:p>
+      <w:pPr>
+        <w:pStyle w:val="Compact"/>
+        <w:numPr>
+          <w:ilvl w:val="1"/>
+          <w:numId w:val="1156"/>
+        </w:numPr>
+      </w:pPr>
+      <w:r>
+        <w:t xml:space="preserve">Неофициальные, но широко признанные стандарты поведения.</w:t>
+      </w:r>
+    </w:p>
+    <w:p>
+      <w:pPr>
+        <w:pStyle w:val="Compact"/>
+        <w:numPr>
+          <w:ilvl w:val="1"/>
+          <w:numId w:val="1156"/>
+        </w:numPr>
+      </w:pPr>
+      <w:r>
+        <w:t xml:space="preserve">Например, правила общения среди друзей, нормы поведения в семье.</w:t>
+      </w:r>
+    </w:p>
     <w:bookmarkEnd w:id="141"/>
-    <w:bookmarkStart w:id="142" w:name="правила"/>
+    <w:bookmarkStart w:id="142" w:name="роли-в-межличностном-взаимодействии"/>
+    <w:p>
+      <w:pPr>
+        <w:pStyle w:val="Heading5"/>
+      </w:pPr>
+      <w:r>
+        <w:t xml:space="preserve">Роли в межличностном взаимодействии</w:t>
+      </w:r>
+    </w:p>
+    <w:p>
+      <w:pPr>
+        <w:pStyle w:val="FirstParagraph"/>
+      </w:pPr>
+      <w:r>
+        <w:t xml:space="preserve">Роли — это ожидаемые модели поведения, ассоциированные с определенными позициями или статусами в обществе. Они включают:</w:t>
+      </w:r>
+    </w:p>
+    <w:p>
+      <w:pPr>
+        <w:pStyle w:val="Compact"/>
+        <w:numPr>
+          <w:ilvl w:val="0"/>
+          <w:numId w:val="1157"/>
+        </w:numPr>
+      </w:pPr>
+      <w:r>
+        <w:rPr>
+          <w:b/>
+          <w:bCs/>
+        </w:rPr>
+        <w:t xml:space="preserve">Семейные роли</w:t>
+      </w:r>
+      <w:r>
+        <w:t xml:space="preserve">:</w:t>
+      </w:r>
+    </w:p>
+    <w:p>
+      <w:pPr>
+        <w:pStyle w:val="Compact"/>
+        <w:numPr>
+          <w:ilvl w:val="1"/>
+          <w:numId w:val="1158"/>
+        </w:numPr>
+      </w:pPr>
+      <w:r>
+        <w:t xml:space="preserve">Роли, которые люди выполняют в семье, такие как роли родителя, ребенка, супруга.</w:t>
+      </w:r>
+    </w:p>
+    <w:p>
+      <w:pPr>
+        <w:pStyle w:val="Compact"/>
+        <w:numPr>
+          <w:ilvl w:val="1"/>
+          <w:numId w:val="1158"/>
+        </w:numPr>
+      </w:pPr>
+      <w:r>
+        <w:t xml:space="preserve">Например, роль матери предполагает заботу и воспитание детей.</w:t>
+      </w:r>
+    </w:p>
+    <w:p>
+      <w:pPr>
+        <w:pStyle w:val="Compact"/>
+        <w:numPr>
+          <w:ilvl w:val="0"/>
+          <w:numId w:val="1158"/>
+        </w:numPr>
+      </w:pPr>
+      <w:r>
+        <w:rPr>
+          <w:b/>
+          <w:bCs/>
+        </w:rPr>
+        <w:t xml:space="preserve">Профессиональные роли</w:t>
+      </w:r>
+      <w:r>
+        <w:t xml:space="preserve">:</w:t>
+      </w:r>
+    </w:p>
+    <w:p>
+      <w:pPr>
+        <w:pStyle w:val="Compact"/>
+        <w:numPr>
+          <w:ilvl w:val="1"/>
+          <w:numId w:val="1159"/>
+        </w:numPr>
+      </w:pPr>
+      <w:r>
+        <w:t xml:space="preserve">Роли, связанные с профессиональной деятельностью.</w:t>
+      </w:r>
+    </w:p>
+    <w:p>
+      <w:pPr>
+        <w:pStyle w:val="Compact"/>
+        <w:numPr>
+          <w:ilvl w:val="1"/>
+          <w:numId w:val="1159"/>
+        </w:numPr>
+      </w:pPr>
+      <w:r>
+        <w:t xml:space="preserve">Например, роль учителя включает обучение и воспитание учеников.</w:t>
+      </w:r>
+    </w:p>
+    <w:p>
+      <w:pPr>
+        <w:pStyle w:val="Compact"/>
+        <w:numPr>
+          <w:ilvl w:val="0"/>
+          <w:numId w:val="1159"/>
+        </w:numPr>
+      </w:pPr>
+      <w:r>
+        <w:rPr>
+          <w:b/>
+          <w:bCs/>
+        </w:rPr>
+        <w:t xml:space="preserve">Социальные роли</w:t>
+      </w:r>
+      <w:r>
+        <w:t xml:space="preserve">:</w:t>
+      </w:r>
+    </w:p>
+    <w:p>
+      <w:pPr>
+        <w:pStyle w:val="Compact"/>
+        <w:numPr>
+          <w:ilvl w:val="1"/>
+          <w:numId w:val="1160"/>
+        </w:numPr>
+      </w:pPr>
+      <w:r>
+        <w:t xml:space="preserve">Роли, которые индивид выполняет в обществе или группе.</w:t>
+      </w:r>
+    </w:p>
+    <w:p>
+      <w:pPr>
+        <w:pStyle w:val="Compact"/>
+        <w:numPr>
+          <w:ilvl w:val="1"/>
+          <w:numId w:val="1160"/>
+        </w:numPr>
+      </w:pPr>
+      <w:r>
+        <w:t xml:space="preserve">Например, роль лидера, роль друга, роль активиста.</w:t>
+      </w:r>
+    </w:p>
+    <w:bookmarkEnd w:id="142"/>
+    <w:bookmarkEnd w:id="143"/>
+    <w:bookmarkStart w:id="144" w:name="X4783be50aec6c2848ec776ccdd8acdbe62a67c8"/>
     <w:p>
       <w:pPr>
         <w:pStyle w:val="Heading4"/>
-      </w:pPr>
-      <w:r>
-        <w:t xml:space="preserve">Правила</w:t>
-      </w:r>
-    </w:p>
-    <w:p>
-      <w:pPr>
-        <w:pStyle w:val="FirstParagraph"/>
-      </w:pPr>
-      <w:r>
-        <w:t xml:space="preserve">Правила — это более конкретные инструкции, основанные на культурных нормах, которые регулируют поведение людей в обществе. Они могут быть формальными и неформальными:</w:t>
-      </w:r>
-    </w:p>
-    <w:p>
-      <w:pPr>
-        <w:pStyle w:val="Compact"/>
-        <w:numPr>
-          <w:ilvl w:val="0"/>
-          <w:numId w:val="1154"/>
-        </w:numPr>
-      </w:pPr>
-      <w:r>
-        <w:rPr>
-          <w:b/>
-          <w:bCs/>
-        </w:rPr>
-        <w:t xml:space="preserve">Формальные правила</w:t>
-      </w:r>
-      <w:r>
-        <w:t xml:space="preserve">:</w:t>
-      </w:r>
-    </w:p>
-    <w:p>
-      <w:pPr>
-        <w:pStyle w:val="Compact"/>
-        <w:numPr>
-          <w:ilvl w:val="1"/>
-          <w:numId w:val="1155"/>
-        </w:numPr>
-      </w:pPr>
-      <w:r>
-        <w:t xml:space="preserve">Законы и регламенты, установленные государственными или другими официальными органами.</w:t>
-      </w:r>
-    </w:p>
-    <w:p>
-      <w:pPr>
-        <w:pStyle w:val="Compact"/>
-        <w:numPr>
-          <w:ilvl w:val="1"/>
-          <w:numId w:val="1155"/>
-        </w:numPr>
-      </w:pPr>
-      <w:r>
-        <w:t xml:space="preserve">Например, правила дорожного движения, трудовое законодательство, школьные правила.</w:t>
-      </w:r>
-    </w:p>
-    <w:p>
-      <w:pPr>
-        <w:pStyle w:val="Compact"/>
-        <w:numPr>
-          <w:ilvl w:val="0"/>
-          <w:numId w:val="1155"/>
-        </w:numPr>
-      </w:pPr>
-      <w:r>
-        <w:rPr>
-          <w:b/>
-          <w:bCs/>
-        </w:rPr>
-        <w:t xml:space="preserve">Неформальные правила</w:t>
-      </w:r>
-      <w:r>
-        <w:t xml:space="preserve">:</w:t>
-      </w:r>
-    </w:p>
-    <w:p>
-      <w:pPr>
-        <w:pStyle w:val="Compact"/>
-        <w:numPr>
-          <w:ilvl w:val="1"/>
-          <w:numId w:val="1156"/>
-        </w:numPr>
-      </w:pPr>
-      <w:r>
-        <w:t xml:space="preserve">Неофициальные, но широко признанные стандарты поведения.</w:t>
-      </w:r>
-    </w:p>
-    <w:p>
-      <w:pPr>
-        <w:pStyle w:val="Compact"/>
-        <w:numPr>
-          <w:ilvl w:val="1"/>
-          <w:numId w:val="1156"/>
-        </w:numPr>
-      </w:pPr>
-      <w:r>
-        <w:t xml:space="preserve">Например, правила общения среди друзей, нормы поведения в семье.</w:t>
-      </w:r>
-    </w:p>
-    <w:bookmarkEnd w:id="142"/>
-    <w:bookmarkStart w:id="143" w:name="роли-в-межличностном-взаимодействии"/>
-    <w:p>
-      <w:pPr>
-        <w:pStyle w:val="Heading4"/>
-      </w:pPr>
-      <w:r>
-        <w:t xml:space="preserve">Роли в межличностном взаимодействии</w:t>
-      </w:r>
-    </w:p>
-    <w:p>
-      <w:pPr>
-        <w:pStyle w:val="FirstParagraph"/>
-      </w:pPr>
-      <w:r>
-        <w:t xml:space="preserve">Роли — это ожидаемые модели поведения, ассоциированные с определенными позициями или статусами в обществе. Они включают:</w:t>
-      </w:r>
-    </w:p>
-    <w:p>
-      <w:pPr>
-        <w:pStyle w:val="Compact"/>
-        <w:numPr>
-          <w:ilvl w:val="0"/>
-          <w:numId w:val="1157"/>
-        </w:numPr>
-      </w:pPr>
-      <w:r>
-        <w:rPr>
-          <w:b/>
-          <w:bCs/>
-        </w:rPr>
-        <w:t xml:space="preserve">Семейные роли</w:t>
-      </w:r>
-      <w:r>
-        <w:t xml:space="preserve">:</w:t>
-      </w:r>
-    </w:p>
-    <w:p>
-      <w:pPr>
-        <w:pStyle w:val="Compact"/>
-        <w:numPr>
-          <w:ilvl w:val="1"/>
-          <w:numId w:val="1158"/>
-        </w:numPr>
-      </w:pPr>
-      <w:r>
-        <w:t xml:space="preserve">Роли, которые люди выполняют в семье, такие как роли родителя, ребенка, супруга.</w:t>
-      </w:r>
-    </w:p>
-    <w:p>
-      <w:pPr>
-        <w:pStyle w:val="Compact"/>
-        <w:numPr>
-          <w:ilvl w:val="1"/>
-          <w:numId w:val="1158"/>
-        </w:numPr>
-      </w:pPr>
-      <w:r>
-        <w:t xml:space="preserve">Например, роль матери предполагает заботу и воспитание детей.</w:t>
-      </w:r>
-    </w:p>
-    <w:p>
-      <w:pPr>
-        <w:pStyle w:val="Compact"/>
-        <w:numPr>
-          <w:ilvl w:val="0"/>
-          <w:numId w:val="1158"/>
-        </w:numPr>
-      </w:pPr>
-      <w:r>
-        <w:rPr>
-          <w:b/>
-          <w:bCs/>
-        </w:rPr>
-        <w:t xml:space="preserve">Профессиональные роли</w:t>
-      </w:r>
-      <w:r>
-        <w:t xml:space="preserve">:</w:t>
-      </w:r>
-    </w:p>
-    <w:p>
-      <w:pPr>
-        <w:pStyle w:val="Compact"/>
-        <w:numPr>
-          <w:ilvl w:val="1"/>
-          <w:numId w:val="1159"/>
-        </w:numPr>
-      </w:pPr>
-      <w:r>
-        <w:t xml:space="preserve">Роли, связанные с профессиональной деятельностью.</w:t>
-      </w:r>
-    </w:p>
-    <w:p>
-      <w:pPr>
-        <w:pStyle w:val="Compact"/>
-        <w:numPr>
-          <w:ilvl w:val="1"/>
-          <w:numId w:val="1159"/>
-        </w:numPr>
-      </w:pPr>
-      <w:r>
-        <w:t xml:space="preserve">Например, роль учителя включает обучение и воспитание учеников.</w:t>
-      </w:r>
-    </w:p>
-    <w:p>
-      <w:pPr>
-        <w:pStyle w:val="Compact"/>
-        <w:numPr>
-          <w:ilvl w:val="0"/>
-          <w:numId w:val="1159"/>
-        </w:numPr>
-      </w:pPr>
-      <w:r>
-        <w:rPr>
-          <w:b/>
-          <w:bCs/>
-        </w:rPr>
-        <w:t xml:space="preserve">Социальные роли</w:t>
-      </w:r>
-      <w:r>
-        <w:t xml:space="preserve">:</w:t>
-      </w:r>
-    </w:p>
-    <w:p>
-      <w:pPr>
-        <w:pStyle w:val="Compact"/>
-        <w:numPr>
-          <w:ilvl w:val="1"/>
-          <w:numId w:val="1160"/>
-        </w:numPr>
-      </w:pPr>
-      <w:r>
-        <w:t xml:space="preserve">Роли, которые индивид выполняет в обществе или группе.</w:t>
-      </w:r>
-    </w:p>
-    <w:p>
-      <w:pPr>
-        <w:pStyle w:val="Compact"/>
-        <w:numPr>
-          <w:ilvl w:val="1"/>
-          <w:numId w:val="1160"/>
-        </w:numPr>
-      </w:pPr>
-      <w:r>
-        <w:t xml:space="preserve">Например, роль лидера, роль друга, роль активиста.</w:t>
-      </w:r>
-    </w:p>
-    <w:bookmarkEnd w:id="143"/>
-    <w:bookmarkEnd w:id="144"/>
-    <w:bookmarkStart w:id="145" w:name="X4783be50aec6c2848ec776ccdd8acdbe62a67c8"/>
-    <w:p>
-      <w:pPr>
-        <w:pStyle w:val="Heading3"/>
       </w:pPr>
       <w:r>
         <w:t xml:space="preserve">Влияние культурных норм, правил и ролей на межличностное взаимодействие</w:t>
@@ -9330,6 +9329,7 @@
         </w:pict>
       </w:r>
     </w:p>
+    <w:bookmarkEnd w:id="144"/>
     <w:bookmarkEnd w:id="145"/>
     <w:bookmarkEnd w:id="146"/>
     <w:bookmarkStart w:id="154" w:name="section-25"/>
@@ -12858,11 +12858,20 @@
     <w:bookmarkEnd w:id="180"/>
     <w:bookmarkEnd w:id="181"/>
     <w:bookmarkEnd w:id="182"/>
-    <w:bookmarkStart w:id="188" w:name="section-33"/>
+    <w:bookmarkStart w:id="189" w:name="section-33"/>
     <w:p>
       <w:pPr>
         <w:pStyle w:val="Heading2"/>
       </w:pPr>
+    </w:p>
+    <w:bookmarkStart w:id="188" w:name="Xee470570818ba7748f25869c001624aabf0ec63"/>
+    <w:p>
+      <w:pPr>
+        <w:pStyle w:val="Heading3"/>
+      </w:pPr>
+      <w:r>
+        <w:t xml:space="preserve">Культура и невербальное общение. проксемика и тактильное взаимодействие в контексте культуры. Чувство времени и межличностная синхронность</w:t>
+      </w:r>
     </w:p>
     <w:bookmarkStart w:id="183" w:name="проксемика"/>
     <w:p>
@@ -13170,13 +13179,14 @@
     </w:p>
     <w:bookmarkEnd w:id="187"/>
     <w:bookmarkEnd w:id="188"/>
-    <w:bookmarkStart w:id="195" w:name="section-34"/>
+    <w:bookmarkEnd w:id="189"/>
+    <w:bookmarkStart w:id="196" w:name="section-34"/>
     <w:p>
       <w:pPr>
         <w:pStyle w:val="Heading2"/>
       </w:pPr>
     </w:p>
-    <w:bookmarkStart w:id="194" w:name="X0034cac48b8e44b7f65876c734252b2b19b20e5"/>
+    <w:bookmarkStart w:id="195" w:name="X0034cac48b8e44b7f65876c734252b2b19b20e5"/>
     <w:p>
       <w:pPr>
         <w:pStyle w:val="Heading3"/>
@@ -13185,7 +13195,7 @@
         <w:t xml:space="preserve">Последствия межкультурных контактов (ассимиляция, геноцид, сегрегация, интеграция).</w:t>
       </w:r>
     </w:p>
-    <w:bookmarkStart w:id="189" w:name="ассимиляция"/>
+    <w:bookmarkStart w:id="190" w:name="ассимиляция"/>
     <w:p>
       <w:pPr>
         <w:pStyle w:val="Heading4"/>
@@ -13202,8 +13212,8 @@
         <w:t xml:space="preserve">Ассимиляция представляет собой процесс, в котором одна культурная группа принимает культурные черты другой группы до такой степени, что они становятся неотличимыми от доминирующей культуры. В результате ассимиляции может происходить утрата оригинальной культурной идентичности меньшинства. Примером может служить американизация иммигрантов в США, где новоприбывшие принимают язык, нормы и ценности американского общества.</w:t>
       </w:r>
     </w:p>
-    <w:bookmarkEnd w:id="189"/>
-    <w:bookmarkStart w:id="190" w:name="геноцид"/>
+    <w:bookmarkEnd w:id="190"/>
+    <w:bookmarkStart w:id="191" w:name="геноцид"/>
     <w:p>
       <w:pPr>
         <w:pStyle w:val="Heading4"/>
@@ -13220,8 +13230,8 @@
         <w:t xml:space="preserve">Геноцид - это крайняя форма насилия, направленная на уничтожение этнической, расовой или религиозной группы. Геноцид представляет собой намеренное и систематическое истребление, как это произошло в Руанде в 1994 году или Холокосте во время Второй мировой войны. Геноцид имеет катастрофические последствия, включая массовую гибель людей, разрушение культур и долгосрочные травмы для выживших и их потомков.</w:t>
       </w:r>
     </w:p>
-    <w:bookmarkEnd w:id="190"/>
-    <w:bookmarkStart w:id="191" w:name="сегрегация"/>
+    <w:bookmarkEnd w:id="191"/>
+    <w:bookmarkStart w:id="192" w:name="сегрегация"/>
     <w:p>
       <w:pPr>
         <w:pStyle w:val="Heading4"/>
@@ -13238,8 +13248,8 @@
         <w:t xml:space="preserve">Сегрегация подразумевает разделение и изоляцию групп по расовому, этническому, религиозному или социальному признаку. Это может происходить на уровне жилья, образования, работы и общественной жизни. Примером является расовая сегрегация в США в период до движения за гражданские права 1960-х годов. Сегрегация приводит к неравенству, ограничению возможностей и глубоким социальным разрывам.</w:t>
       </w:r>
     </w:p>
-    <w:bookmarkEnd w:id="191"/>
-    <w:bookmarkStart w:id="192" w:name="интеграция"/>
+    <w:bookmarkEnd w:id="192"/>
+    <w:bookmarkStart w:id="193" w:name="интеграция"/>
     <w:p>
       <w:pPr>
         <w:pStyle w:val="Heading4"/>
@@ -13256,8 +13266,8 @@
         <w:t xml:space="preserve">Интеграция - это процесс включения различных культурных групп в единое общество, при котором сохраняется культурное разнообразие и равные возможности для всех. Интеграция предполагает взаимное уважение и признание культурных различий. Пример успешной интеграции можно увидеть в Канаде, где мультикультурализм является официальной политикой, поддерживающей культурное разнообразие и содействующей гармоничному сосуществованию различных этнических и культурных групп.</w:t>
       </w:r>
     </w:p>
-    <w:bookmarkEnd w:id="192"/>
-    <w:bookmarkStart w:id="193" w:name="заключение-11"/>
+    <w:bookmarkEnd w:id="193"/>
+    <w:bookmarkStart w:id="194" w:name="заключение-11"/>
     <w:p>
       <w:pPr>
         <w:pStyle w:val="Heading4"/>
@@ -13293,16 +13303,16 @@
         </w:pict>
       </w:r>
     </w:p>
-    <w:bookmarkEnd w:id="193"/>
     <w:bookmarkEnd w:id="194"/>
     <w:bookmarkEnd w:id="195"/>
-    <w:bookmarkStart w:id="200" w:name="section-35"/>
+    <w:bookmarkEnd w:id="196"/>
+    <w:bookmarkStart w:id="201" w:name="section-35"/>
     <w:p>
       <w:pPr>
         <w:pStyle w:val="Heading2"/>
       </w:pPr>
     </w:p>
-    <w:bookmarkStart w:id="199" w:name="Xe1fb16bddf54f1740dd70a1814ca06981cb882d"/>
+    <w:bookmarkStart w:id="200" w:name="Xe1fb16bddf54f1740dd70a1814ca06981cb882d"/>
     <w:p>
       <w:pPr>
         <w:pStyle w:val="Heading3"/>
@@ -13311,7 +13321,7 @@
         <w:t xml:space="preserve">Модель .культурного научения. и тренинг социальных навыков межкультурного взаимодействия</w:t>
       </w:r>
     </w:p>
-    <w:bookmarkStart w:id="196" w:name="модель-культурного-научения"/>
+    <w:bookmarkStart w:id="197" w:name="модель-культурного-научения"/>
     <w:p>
       <w:pPr>
         <w:pStyle w:val="Heading4"/>
@@ -13404,8 +13414,8 @@
         <w:t xml:space="preserve">: На этом этапе люди применяют свои знания и навыки в реальных ситуациях, адаптируя свое поведение и подходы в зависимости от культурного контекста. Это может включать проживание за границей, работу в международной среде или активное участие в межкультурных мероприятиях.</w:t>
       </w:r>
     </w:p>
-    <w:bookmarkEnd w:id="196"/>
-    <w:bookmarkStart w:id="197" w:name="X330ab4ac52701794c09963cd397c177af73c297"/>
+    <w:bookmarkEnd w:id="197"/>
+    <w:bookmarkStart w:id="198" w:name="X330ab4ac52701794c09963cd397c177af73c297"/>
     <w:p>
       <w:pPr>
         <w:pStyle w:val="Heading4"/>
@@ -13498,8 +13508,8 @@
         <w:t xml:space="preserve">: Участники получают обратную связь о своих действиях и поведении во время тренинга, что помогает им лучше понять свои сильные и слабые стороны. Рефлексия позволяет осмыслить полученный опыт и улучшить навыки межкультурного взаимодействия.</w:t>
       </w:r>
     </w:p>
-    <w:bookmarkEnd w:id="197"/>
-    <w:bookmarkStart w:id="198" w:name="заключение-12"/>
+    <w:bookmarkEnd w:id="198"/>
+    <w:bookmarkStart w:id="199" w:name="заключение-12"/>
     <w:p>
       <w:pPr>
         <w:pStyle w:val="Heading4"/>
@@ -13535,16 +13545,16 @@
         </w:pict>
       </w:r>
     </w:p>
-    <w:bookmarkEnd w:id="198"/>
     <w:bookmarkEnd w:id="199"/>
     <w:bookmarkEnd w:id="200"/>
-    <w:bookmarkStart w:id="204" w:name="section-36"/>
+    <w:bookmarkEnd w:id="201"/>
+    <w:bookmarkStart w:id="205" w:name="section-36"/>
     <w:p>
       <w:pPr>
         <w:pStyle w:val="Heading2"/>
       </w:pPr>
     </w:p>
-    <w:bookmarkStart w:id="203" w:name="X4ca521962ce3c0bcc4f07d511d26304355ad220"/>
+    <w:bookmarkStart w:id="204" w:name="X4ca521962ce3c0bcc4f07d511d26304355ad220"/>
     <w:p>
       <w:pPr>
         <w:pStyle w:val="Heading3"/>
@@ -13561,7 +13571,7 @@
         <w:t xml:space="preserve">Культурный ассимилятор - это инструмент, используемый для обучения и адаптации людей к новым культурным контекстам. Он представляет собой серию ситуационных задач и сценариев, направленных на развитие понимания культурных различий и навыков эффективного межкультурного взаимодействия.</w:t>
       </w:r>
     </w:p>
-    <w:bookmarkStart w:id="201" w:name="Xde5996325b32a2794d2b0366c76712b5e86c366"/>
+    <w:bookmarkStart w:id="202" w:name="Xde5996325b32a2794d2b0366c76712b5e86c366"/>
     <w:p>
       <w:pPr>
         <w:pStyle w:val="Heading4"/>
@@ -13914,8 +13924,8 @@
         <w:t xml:space="preserve">Ищите возможности для практического применения полученных знаний и навыков.</w:t>
       </w:r>
     </w:p>
-    <w:bookmarkEnd w:id="201"/>
-    <w:bookmarkStart w:id="202" w:name="заключение-13"/>
+    <w:bookmarkEnd w:id="202"/>
+    <w:bookmarkStart w:id="203" w:name="заключение-13"/>
     <w:p>
       <w:pPr>
         <w:pStyle w:val="Heading4"/>
@@ -13939,16 +13949,16 @@
         </w:pict>
       </w:r>
     </w:p>
-    <w:bookmarkEnd w:id="202"/>
     <w:bookmarkEnd w:id="203"/>
     <w:bookmarkEnd w:id="204"/>
-    <w:bookmarkStart w:id="210" w:name="section-37"/>
+    <w:bookmarkEnd w:id="205"/>
+    <w:bookmarkStart w:id="211" w:name="section-37"/>
     <w:p>
       <w:pPr>
         <w:pStyle w:val="Heading2"/>
       </w:pPr>
     </w:p>
-    <w:bookmarkStart w:id="209" w:name="Xd1d0fb0dc8574b8f65a276a4c3fda90fe999b95"/>
+    <w:bookmarkStart w:id="210" w:name="Xd1d0fb0dc8574b8f65a276a4c3fda90fe999b95"/>
     <w:p>
       <w:pPr>
         <w:pStyle w:val="Heading3"/>
@@ -13965,7 +13975,7 @@
         <w:t xml:space="preserve">Исследование межкультурной коммуникации включает использование разнообразных методов, направленных на понимание того, как люди из разных культур взаимодействуют и общаются. Вот основные методы, применяемые в этом процессе:</w:t>
       </w:r>
     </w:p>
-    <w:bookmarkStart w:id="205" w:name="качественные-методы"/>
+    <w:bookmarkStart w:id="206" w:name="качественные-методы"/>
     <w:p>
       <w:pPr>
         <w:pStyle w:val="Heading4"/>
@@ -14060,8 +14070,8 @@
         <w:t xml:space="preserve">: Исследование письменных и медиа-материалов (например, новостных статей, фильмов, социальных сетей) для выявления того, как межкультурная коммуникация представлена и интерпретируется в различных культурах.</w:t>
       </w:r>
     </w:p>
-    <w:bookmarkEnd w:id="205"/>
-    <w:bookmarkStart w:id="206" w:name="количественные-методы"/>
+    <w:bookmarkEnd w:id="206"/>
+    <w:bookmarkStart w:id="207" w:name="количественные-методы"/>
     <w:p>
       <w:pPr>
         <w:pStyle w:val="Heading4"/>
@@ -14137,8 +14147,8 @@
         <w:t xml:space="preserve">: Применение различных статистических методов для анализа собранных данных. Это может включать регрессионный анализ, факторный анализ и другие методы для выявления корреляций и причинно-следственных связей.</w:t>
       </w:r>
     </w:p>
-    <w:bookmarkEnd w:id="206"/>
-    <w:bookmarkStart w:id="207" w:name="смешанные-методы"/>
+    <w:bookmarkEnd w:id="207"/>
+    <w:bookmarkStart w:id="208" w:name="смешанные-методы"/>
     <w:p>
       <w:pPr>
         <w:pStyle w:val="Heading4"/>
@@ -14195,8 +14205,8 @@
         <w:t xml:space="preserve">: Изучение конкретных случаев межкультурного взаимодействия, например, в международных компаниях или в образовательных учреждениях. Кейс-стади позволяют глубже понять специфические аспекты межкультурной коммуникации в определенных контекстах.</w:t>
       </w:r>
     </w:p>
-    <w:bookmarkEnd w:id="207"/>
-    <w:bookmarkStart w:id="208" w:name="заключение-14"/>
+    <w:bookmarkEnd w:id="208"/>
+    <w:bookmarkStart w:id="209" w:name="заключение-14"/>
     <w:p>
       <w:pPr>
         <w:pStyle w:val="Heading4"/>
@@ -14232,16 +14242,16 @@
         </w:pict>
       </w:r>
     </w:p>
-    <w:bookmarkEnd w:id="208"/>
     <w:bookmarkEnd w:id="209"/>
     <w:bookmarkEnd w:id="210"/>
-    <w:bookmarkStart w:id="214" w:name="section-38"/>
+    <w:bookmarkEnd w:id="211"/>
+    <w:bookmarkStart w:id="215" w:name="section-38"/>
     <w:p>
       <w:pPr>
         <w:pStyle w:val="Heading2"/>
       </w:pPr>
     </w:p>
-    <w:bookmarkStart w:id="213" w:name="X8e6d453d1eb932c66e60a71729a44ac80fa6e85"/>
+    <w:bookmarkStart w:id="214" w:name="X8e6d453d1eb932c66e60a71729a44ac80fa6e85"/>
     <w:p>
       <w:pPr>
         <w:pStyle w:val="Heading3"/>
@@ -14391,7 +14401,7 @@
         <w:t xml:space="preserve">: Влияние интернета, социальных сетей и других технологий на мировоззрение, коммуникацию и поведение современной личности значительно возросло.</w:t>
       </w:r>
     </w:p>
-    <w:bookmarkStart w:id="211" w:name="этапы-развития-личности"/>
+    <w:bookmarkStart w:id="212" w:name="этапы-развития-личности"/>
     <w:p>
       <w:pPr>
         <w:pStyle w:val="Heading4"/>
@@ -14541,8 +14551,8 @@
         <w:t xml:space="preserve">: Оценка прожитой жизни, переоценка ценностей, адаптация к возрастным изменениям, сохранение социального статуса и независимости.</w:t>
       </w:r>
     </w:p>
-    <w:bookmarkEnd w:id="211"/>
-    <w:bookmarkStart w:id="212" w:name="заключение-15"/>
+    <w:bookmarkEnd w:id="212"/>
+    <w:bookmarkStart w:id="213" w:name="заключение-15"/>
     <w:p>
       <w:pPr>
         <w:pStyle w:val="Heading4"/>
@@ -14578,16 +14588,16 @@
         </w:pict>
       </w:r>
     </w:p>
-    <w:bookmarkEnd w:id="212"/>
     <w:bookmarkEnd w:id="213"/>
     <w:bookmarkEnd w:id="214"/>
-    <w:bookmarkStart w:id="225" w:name="section-39"/>
+    <w:bookmarkEnd w:id="215"/>
+    <w:bookmarkStart w:id="226" w:name="section-39"/>
     <w:p>
       <w:pPr>
         <w:pStyle w:val="Heading2"/>
       </w:pPr>
     </w:p>
-    <w:bookmarkStart w:id="224" w:name="X1a9d7680e6fa911ee0558d004519a0e2fc512d4"/>
+    <w:bookmarkStart w:id="225" w:name="X1a9d7680e6fa911ee0558d004519a0e2fc512d4"/>
     <w:p>
       <w:pPr>
         <w:pStyle w:val="Heading3"/>
@@ -14604,7 +14614,7 @@
         <w:t xml:space="preserve">Современные теории формирования и развития личности разнообразны и основаны на различных подходах к пониманию человеческой природы, поведения и психики. Вот некоторые из ключевых теорий:</w:t>
       </w:r>
     </w:p>
-    <w:bookmarkStart w:id="215" w:name="психоаналитическая-теория-зигмунд-фрейд"/>
+    <w:bookmarkStart w:id="216" w:name="психоаналитическая-теория-зигмунд-фрейд"/>
     <w:p>
       <w:pPr>
         <w:pStyle w:val="Heading4"/>
@@ -14631,8 +14641,8 @@
         <w:t xml:space="preserve">Фрейд выделил три компонента психики: Ид (неосознанные желания), Эго (осознанная часть) и Суперэго (мораль и ценности). Он утверждал, что личность развивается через серию психосексуальных стадий: оральную, анальную, фаллическую, латентную и генитальную.</w:t>
       </w:r>
     </w:p>
-    <w:bookmarkEnd w:id="215"/>
-    <w:bookmarkStart w:id="216" w:name="Xc6793f7a0a3425474657c40e0b1e58bb3369dca"/>
+    <w:bookmarkEnd w:id="216"/>
+    <w:bookmarkStart w:id="217" w:name="Xc6793f7a0a3425474657c40e0b1e58bb3369dca"/>
     <w:p>
       <w:pPr>
         <w:pStyle w:val="Heading4"/>
@@ -14659,8 +14669,8 @@
         <w:t xml:space="preserve">Эриксон предложил восемь стадий психосоциального развития, от младенчества до старости. Каждая стадия характеризуется специфическим кризисом, который человек должен разрешить для дальнейшего успешного развития. Примеры стадий: доверие vs. недоверие, автономия vs. стыд, идентичность vs. ролевое смешение.</w:t>
       </w:r>
     </w:p>
-    <w:bookmarkEnd w:id="216"/>
-    <w:bookmarkStart w:id="217" w:name="Xd0c9bad46566aa800e244762b9113605073432f"/>
+    <w:bookmarkEnd w:id="217"/>
+    <w:bookmarkStart w:id="218" w:name="Xd0c9bad46566aa800e244762b9113605073432f"/>
     <w:p>
       <w:pPr>
         <w:pStyle w:val="Heading4"/>
@@ -14687,8 +14697,8 @@
         <w:t xml:space="preserve">Гуманистический подход фокусируется на личностном росте и самореализации. Маслоу предложил иерархию потребностей, где на вершине пирамиды находится самоактуализация. Роджерс акцентировал внимание на важности безусловного принятия и эмпатии для личностного развития.</w:t>
       </w:r>
     </w:p>
-    <w:bookmarkEnd w:id="217"/>
-    <w:bookmarkStart w:id="218" w:name="когнитивная-теория-жан-пиаже"/>
+    <w:bookmarkEnd w:id="218"/>
+    <w:bookmarkStart w:id="219" w:name="когнитивная-теория-жан-пиаже"/>
     <w:p>
       <w:pPr>
         <w:pStyle w:val="Heading4"/>
@@ -14715,8 +14725,8 @@
         <w:t xml:space="preserve">Пиаже предложил теорию когнитивного развития, состоящую из четырех стадий: сенсомоторной, предоперациональной, конкретно-операциональной и формально-операциональной. Он исследовал, как дети развивают мышление и понимание мира.</w:t>
       </w:r>
     </w:p>
-    <w:bookmarkEnd w:id="218"/>
-    <w:bookmarkStart w:id="219" w:name="социокультурная-теория-лев-выготский"/>
+    <w:bookmarkEnd w:id="219"/>
+    <w:bookmarkStart w:id="220" w:name="социокультурная-теория-лев-выготский"/>
     <w:p>
       <w:pPr>
         <w:pStyle w:val="Heading4"/>
@@ -14743,8 +14753,8 @@
         <w:t xml:space="preserve">Выготский подчеркивал роль социального взаимодействия и культуры в когнитивном развитии. Он ввел понятие зоны ближайшего развития (ЗБР), где обучение происходит через взаимодействие с более компетентными индивидами.</w:t>
       </w:r>
     </w:p>
-    <w:bookmarkEnd w:id="219"/>
-    <w:bookmarkStart w:id="220" w:name="X573f8b63637d3ff9a47816cefba01efaffaf286"/>
+    <w:bookmarkEnd w:id="220"/>
+    <w:bookmarkStart w:id="221" w:name="X573f8b63637d3ff9a47816cefba01efaffaf286"/>
     <w:p>
       <w:pPr>
         <w:pStyle w:val="Heading4"/>
@@ -14771,8 +14781,8 @@
         <w:t xml:space="preserve">Бандура утверждал, что люди учатся, наблюдая за поведением других и его последствиями (моделирование). Он предложил концепцию взаимного детерминизма, где поведение, личные факторы и окружающая среда взаимосвязаны.</w:t>
       </w:r>
     </w:p>
-    <w:bookmarkEnd w:id="220"/>
-    <w:bookmarkStart w:id="221" w:name="бихевиористическая-теория-б.ф.-скиннер"/>
+    <w:bookmarkEnd w:id="221"/>
+    <w:bookmarkStart w:id="222" w:name="бихевиористическая-теория-б.ф.-скиннер"/>
     <w:p>
       <w:pPr>
         <w:pStyle w:val="Heading4"/>
@@ -14799,8 +14809,8 @@
         <w:t xml:space="preserve">Скиннер фокусировался на изучении наблюдаемого поведения и его обусловленности. Он утверждал, что поведение формируется через положительное и отрицательное подкрепление, а также наказание.</w:t>
       </w:r>
     </w:p>
-    <w:bookmarkEnd w:id="221"/>
-    <w:bookmarkStart w:id="222" w:name="X704a3b3d925a50e8d3a82836c6303923eff2842"/>
+    <w:bookmarkEnd w:id="222"/>
+    <w:bookmarkStart w:id="223" w:name="X704a3b3d925a50e8d3a82836c6303923eff2842"/>
     <w:p>
       <w:pPr>
         <w:pStyle w:val="Heading4"/>
@@ -14827,8 +14837,8 @@
         <w:t xml:space="preserve">Боулби и Эйнсворт исследовали важность ранних эмоциональных связей между ребенком и родителями. Эйнсворт выделила стили привязанности: надежная, тревожная, избегающая и дезорганизованная.</w:t>
       </w:r>
     </w:p>
-    <w:bookmarkEnd w:id="222"/>
-    <w:bookmarkStart w:id="223" w:name="заключение-16"/>
+    <w:bookmarkEnd w:id="223"/>
+    <w:bookmarkStart w:id="224" w:name="заключение-16"/>
     <w:p>
       <w:pPr>
         <w:pStyle w:val="Heading4"/>
@@ -14864,16 +14874,16 @@
         </w:pict>
       </w:r>
     </w:p>
-    <w:bookmarkEnd w:id="223"/>
     <w:bookmarkEnd w:id="224"/>
     <w:bookmarkEnd w:id="225"/>
-    <w:bookmarkStart w:id="234" w:name="section-40"/>
+    <w:bookmarkEnd w:id="226"/>
+    <w:bookmarkStart w:id="235" w:name="section-40"/>
     <w:p>
       <w:pPr>
         <w:pStyle w:val="Heading2"/>
       </w:pPr>
     </w:p>
-    <w:bookmarkStart w:id="233" w:name="X65b563d616bf142d28b791f91d78b512db8af46"/>
+    <w:bookmarkStart w:id="234" w:name="X65b563d616bf142d28b791f91d78b512db8af46"/>
     <w:p>
       <w:pPr>
         <w:pStyle w:val="Heading3"/>
@@ -14890,7 +14900,7 @@
         <w:t xml:space="preserve">Профессиональное развитие личности проходит через несколько этапов, каждый из которых характеризуется определенными задачами, целями и особенностями. Вот основные этапы профессионального развития:</w:t>
       </w:r>
     </w:p>
-    <w:bookmarkStart w:id="226" w:name="этап-подготовки-до-25-лет"/>
+    <w:bookmarkStart w:id="227" w:name="этап-подготовки-до-25-лет"/>
     <w:p>
       <w:pPr>
         <w:pStyle w:val="Heading4"/>
@@ -14983,8 +14993,8 @@
         <w:t xml:space="preserve">Социализация в профессиональной среде через стажировки и практику.</w:t>
       </w:r>
     </w:p>
-    <w:bookmarkEnd w:id="226"/>
-    <w:bookmarkStart w:id="227" w:name="этап-адаптации-от-25-до-30-лет"/>
+    <w:bookmarkEnd w:id="227"/>
+    <w:bookmarkStart w:id="228" w:name="этап-адаптации-от-25-до-30-лет"/>
     <w:p>
       <w:pPr>
         <w:pStyle w:val="Heading4"/>
@@ -15077,8 +15087,8 @@
         <w:t xml:space="preserve">Приспособление к корпоративной культуре и нормам.</w:t>
       </w:r>
     </w:p>
-    <w:bookmarkEnd w:id="227"/>
-    <w:bookmarkStart w:id="228" w:name="этап-стабилизации-от-30-до-40-лет"/>
+    <w:bookmarkEnd w:id="228"/>
+    <w:bookmarkStart w:id="229" w:name="этап-стабилизации-от-30-до-40-лет"/>
     <w:p>
       <w:pPr>
         <w:pStyle w:val="Heading4"/>
@@ -15183,8 +15193,8 @@
         <w:t xml:space="preserve">Начало работы над карьерным ростом и продвижением.</w:t>
       </w:r>
     </w:p>
-    <w:bookmarkEnd w:id="228"/>
-    <w:bookmarkStart w:id="229" w:name="этап-мастерства-от-40-до-50-лет"/>
+    <w:bookmarkEnd w:id="229"/>
+    <w:bookmarkStart w:id="230" w:name="этап-мастерства-от-40-до-50-лет"/>
     <w:p>
       <w:pPr>
         <w:pStyle w:val="Heading4"/>
@@ -15289,8 +15299,8 @@
         <w:t xml:space="preserve">Возможность карьерного роста до высших управленческих позиций.</w:t>
       </w:r>
     </w:p>
-    <w:bookmarkEnd w:id="229"/>
-    <w:bookmarkStart w:id="230" w:name="этап-завершения-карьеры-от-50-до-65-лет"/>
+    <w:bookmarkEnd w:id="230"/>
+    <w:bookmarkStart w:id="231" w:name="этап-завершения-карьеры-от-50-до-65-лет"/>
     <w:p>
       <w:pPr>
         <w:pStyle w:val="Heading4"/>
@@ -15395,8 +15405,8 @@
         <w:t xml:space="preserve">Планирование выхода на пенсию и переход к новым видам деятельности, возможно, связанных с консультированием или частичной занятостью.</w:t>
       </w:r>
     </w:p>
-    <w:bookmarkEnd w:id="230"/>
-    <w:bookmarkStart w:id="231" w:name="Xf1ee337a3fcc9e782776d2aa5e26980fcc7b066"/>
+    <w:bookmarkEnd w:id="231"/>
+    <w:bookmarkStart w:id="232" w:name="Xf1ee337a3fcc9e782776d2aa5e26980fcc7b066"/>
     <w:p>
       <w:pPr>
         <w:pStyle w:val="Heading4"/>
@@ -15501,8 +15511,8 @@
         <w:t xml:space="preserve">Возможность заниматься добровольной и благотворительной деятельностью.</w:t>
       </w:r>
     </w:p>
-    <w:bookmarkEnd w:id="231"/>
-    <w:bookmarkStart w:id="232" w:name="заключение-17"/>
+    <w:bookmarkEnd w:id="232"/>
+    <w:bookmarkStart w:id="233" w:name="заключение-17"/>
     <w:p>
       <w:pPr>
         <w:pStyle w:val="Heading4"/>
@@ -15538,16 +15548,16 @@
         </w:pict>
       </w:r>
     </w:p>
-    <w:bookmarkEnd w:id="232"/>
     <w:bookmarkEnd w:id="233"/>
     <w:bookmarkEnd w:id="234"/>
-    <w:bookmarkStart w:id="240" w:name="section-41"/>
+    <w:bookmarkEnd w:id="235"/>
+    <w:bookmarkStart w:id="241" w:name="section-41"/>
     <w:p>
       <w:pPr>
         <w:pStyle w:val="Heading2"/>
       </w:pPr>
     </w:p>
-    <w:bookmarkStart w:id="239" w:name="X113a914fceebc11bef19246a72a0165a25b395e"/>
+    <w:bookmarkStart w:id="240" w:name="X113a914fceebc11bef19246a72a0165a25b395e"/>
     <w:p>
       <w:pPr>
         <w:pStyle w:val="Heading3"/>
@@ -15564,7 +15574,7 @@
         <w:t xml:space="preserve">Профессиональное развитие личности сопровождается различными противоречиями и кризисами, которые могут возникать на разных этапах карьеры. Эти противоречия и кризисы являются нормальной частью профессионального роста и развития. Вот основные из них:</w:t>
       </w:r>
     </w:p>
-    <w:bookmarkStart w:id="235" w:name="Xaef27b7fecb7086cba49783a39251ed7ae58129"/>
+    <w:bookmarkStart w:id="236" w:name="Xaef27b7fecb7086cba49783a39251ed7ae58129"/>
     <w:p>
       <w:pPr>
         <w:pStyle w:val="Heading4"/>
@@ -15733,8 +15743,8 @@
         <w:t xml:space="preserve">Пример: Высокие требования к производительности могут вызывать хроническое переутомление и снижение мотивации.</w:t>
       </w:r>
     </w:p>
-    <w:bookmarkEnd w:id="235"/>
-    <w:bookmarkStart w:id="236" w:name="кризисы-профессионального-развития"/>
+    <w:bookmarkEnd w:id="236"/>
+    <w:bookmarkStart w:id="237" w:name="кризисы-профессионального-развития"/>
     <w:p>
       <w:pPr>
         <w:pStyle w:val="Heading4"/>
@@ -15887,8 +15897,8 @@
         <w:t xml:space="preserve">Пример: Личный интерес к определенному проекту может конфликтовать с приоритетами компании, направленными на другие задачи.</w:t>
       </w:r>
     </w:p>
-    <w:bookmarkEnd w:id="236"/>
-    <w:bookmarkStart w:id="237" w:name="кризисы-профессионального-развития-1"/>
+    <w:bookmarkEnd w:id="237"/>
+    <w:bookmarkStart w:id="238" w:name="кризисы-профессионального-развития-1"/>
     <w:p>
       <w:pPr>
         <w:pStyle w:val="Heading4"/>
@@ -16057,8 +16067,8 @@
         <w:t xml:space="preserve">Характеризуется переоценкой жизненных достижений, возможным чувством утраты и необходимостью адаптации к новому жизненному этапу.</w:t>
       </w:r>
     </w:p>
-    <w:bookmarkEnd w:id="237"/>
-    <w:bookmarkStart w:id="238" w:name="заключение-18"/>
+    <w:bookmarkEnd w:id="238"/>
+    <w:bookmarkStart w:id="239" w:name="заключение-18"/>
     <w:p>
       <w:pPr>
         <w:pStyle w:val="Heading4"/>
@@ -16094,16 +16104,16 @@
         </w:pict>
       </w:r>
     </w:p>
-    <w:bookmarkEnd w:id="238"/>
     <w:bookmarkEnd w:id="239"/>
     <w:bookmarkEnd w:id="240"/>
-    <w:bookmarkStart w:id="247" w:name="section-42"/>
+    <w:bookmarkEnd w:id="241"/>
+    <w:bookmarkStart w:id="248" w:name="section-42"/>
     <w:p>
       <w:pPr>
         <w:pStyle w:val="Heading2"/>
       </w:pPr>
     </w:p>
-    <w:bookmarkStart w:id="246" w:name="X6e4eee63a7b6b3c458b524db1189fb8c2b5a226"/>
+    <w:bookmarkStart w:id="247" w:name="X6e4eee63a7b6b3c458b524db1189fb8c2b5a226"/>
     <w:p>
       <w:pPr>
         <w:pStyle w:val="Heading3"/>
@@ -16120,7 +16130,7 @@
         <w:t xml:space="preserve">Кризисы профессионального развития являются нормальной частью карьерного пути каждого человека. Они представляют собой периоды сомнений, изменений и возможного напряжения, которые могут привести к значительным личным и профессиональным трансформациям. Рассмотрим основные кризисы профессионального развития и их причины.</w:t>
       </w:r>
     </w:p>
-    <w:bookmarkStart w:id="241" w:name="кризис-адаптации-начало-карьеры"/>
+    <w:bookmarkStart w:id="242" w:name="кризис-адаптации-начало-карьеры"/>
     <w:p>
       <w:pPr>
         <w:pStyle w:val="Heading4"/>
@@ -16203,8 +16213,8 @@
         <w:t xml:space="preserve">Трудности в адаптации к корпоративной культуре и новым условиям работы.</w:t>
       </w:r>
     </w:p>
-    <w:bookmarkEnd w:id="241"/>
-    <w:bookmarkStart w:id="242" w:name="X5560749afec3293da98fbf02892b07891917f9f"/>
+    <w:bookmarkEnd w:id="242"/>
+    <w:bookmarkStart w:id="243" w:name="X5560749afec3293da98fbf02892b07891917f9f"/>
     <w:p>
       <w:pPr>
         <w:pStyle w:val="Heading4"/>
@@ -16287,8 +16297,8 @@
         <w:t xml:space="preserve">Недостаток новых вызовов и возможностей для профессионального развития.</w:t>
       </w:r>
     </w:p>
-    <w:bookmarkEnd w:id="242"/>
-    <w:bookmarkStart w:id="243" w:name="кризис-профессиональной-зрелости"/>
+    <w:bookmarkEnd w:id="243"/>
+    <w:bookmarkStart w:id="244" w:name="кризис-профессиональной-зрелости"/>
     <w:p>
       <w:pPr>
         <w:pStyle w:val="Heading4"/>
@@ -16371,8 +16381,8 @@
         <w:t xml:space="preserve">Переоценка своих достижений и необходимость поиска новых целей.</w:t>
       </w:r>
     </w:p>
-    <w:bookmarkEnd w:id="243"/>
-    <w:bookmarkStart w:id="244" w:name="кризис-завершения-карьеры"/>
+    <w:bookmarkEnd w:id="244"/>
+    <w:bookmarkStart w:id="245" w:name="кризис-завершения-карьеры"/>
     <w:p>
       <w:pPr>
         <w:pStyle w:val="Heading4"/>
@@ -16455,8 +16465,8 @@
         <w:t xml:space="preserve">Психологическое напряжение, связанное с переходом к новому жизненному этапу.</w:t>
       </w:r>
     </w:p>
-    <w:bookmarkEnd w:id="244"/>
-    <w:bookmarkStart w:id="245" w:name="заключение-19"/>
+    <w:bookmarkEnd w:id="245"/>
+    <w:bookmarkStart w:id="246" w:name="заключение-19"/>
     <w:p>
       <w:pPr>
         <w:pStyle w:val="Heading4"/>
@@ -16492,16 +16502,16 @@
         </w:pict>
       </w:r>
     </w:p>
-    <w:bookmarkEnd w:id="245"/>
     <w:bookmarkEnd w:id="246"/>
     <w:bookmarkEnd w:id="247"/>
-    <w:bookmarkStart w:id="255" w:name="section-43"/>
+    <w:bookmarkEnd w:id="248"/>
+    <w:bookmarkStart w:id="256" w:name="section-43"/>
     <w:p>
       <w:pPr>
         <w:pStyle w:val="Heading2"/>
       </w:pPr>
     </w:p>
-    <w:bookmarkStart w:id="254" w:name="Xcc9c9d9d26034e7b0a869788eb33c98d160e7c1"/>
+    <w:bookmarkStart w:id="255" w:name="Xcc9c9d9d26034e7b0a869788eb33c98d160e7c1"/>
     <w:p>
       <w:pPr>
         <w:pStyle w:val="Heading3"/>
@@ -16518,7 +16528,7 @@
         <w:t xml:space="preserve">Современное общество и рынок труда предъявляют новые требования и создают уникальные условия для личностного и профессионального развития. Рассмотрим ключевые особенности этих процессов в условиях современности.</w:t>
       </w:r>
     </w:p>
-    <w:bookmarkStart w:id="248" w:name="динмичность-и-изменчивость-рынка-труда"/>
+    <w:bookmarkStart w:id="249" w:name="динмичность-и-изменчивость-рынка-труда"/>
     <w:p>
       <w:pPr>
         <w:pStyle w:val="Heading4"/>
@@ -16611,8 +16621,8 @@
         <w:t xml:space="preserve">Развитие навыков адаптивности и устойчивости к стрессу.</w:t>
       </w:r>
     </w:p>
-    <w:bookmarkEnd w:id="248"/>
-    <w:bookmarkStart w:id="249" w:name="технологическая-трансформация"/>
+    <w:bookmarkEnd w:id="249"/>
+    <w:bookmarkStart w:id="250" w:name="технологическая-трансформация"/>
     <w:p>
       <w:pPr>
         <w:pStyle w:val="Heading4"/>
@@ -16705,8 +16715,8 @@
         <w:t xml:space="preserve">Расширение возможностей для дистанционной работы и использования онлайн-платформ.</w:t>
       </w:r>
     </w:p>
-    <w:bookmarkEnd w:id="249"/>
-    <w:bookmarkStart w:id="250" w:name="X838515b5b7e3285629cb9fe8d2156baf80032a0"/>
+    <w:bookmarkEnd w:id="250"/>
+    <w:bookmarkStart w:id="251" w:name="X838515b5b7e3285629cb9fe8d2156baf80032a0"/>
     <w:p>
       <w:pPr>
         <w:pStyle w:val="Heading4"/>
@@ -16799,8 +16809,8 @@
         <w:t xml:space="preserve">Способность работать в международных и мультикультурных командах.</w:t>
       </w:r>
     </w:p>
-    <w:bookmarkEnd w:id="250"/>
-    <w:bookmarkStart w:id="251" w:name="X91bd2bb0fe06b7c8b679bb618cf6610f4553902"/>
+    <w:bookmarkEnd w:id="251"/>
+    <w:bookmarkStart w:id="252" w:name="X91bd2bb0fe06b7c8b679bb618cf6610f4553902"/>
     <w:p>
       <w:pPr>
         <w:pStyle w:val="Heading4"/>
@@ -16893,8 +16903,8 @@
         <w:t xml:space="preserve">Формирование культуры непрерывного обучения в организациях и компаниях.</w:t>
       </w:r>
     </w:p>
-    <w:bookmarkEnd w:id="251"/>
-    <w:bookmarkStart w:id="252" w:name="X7745db375160efbc37dbb21324811dd737a1f10"/>
+    <w:bookmarkEnd w:id="252"/>
+    <w:bookmarkStart w:id="253" w:name="X7745db375160efbc37dbb21324811dd737a1f10"/>
     <w:p>
       <w:pPr>
         <w:pStyle w:val="Heading4"/>
@@ -16987,8 +16997,8 @@
         <w:t xml:space="preserve">Важность баланса между работой и личной жизнью, гибкие графики работы.</w:t>
       </w:r>
     </w:p>
-    <w:bookmarkEnd w:id="252"/>
-    <w:bookmarkStart w:id="253" w:name="Xed4d7adf6a0fa3c64e047f7e03fca6d6d62dcbd"/>
+    <w:bookmarkEnd w:id="253"/>
+    <w:bookmarkStart w:id="254" w:name="Xed4d7adf6a0fa3c64e047f7e03fca6d6d62dcbd"/>
     <w:p>
       <w:pPr>
         <w:pStyle w:val="Heading4"/>
@@ -17088,16 +17098,16 @@
         </w:pict>
       </w:r>
     </w:p>
-    <w:bookmarkEnd w:id="253"/>
     <w:bookmarkEnd w:id="254"/>
     <w:bookmarkEnd w:id="255"/>
-    <w:bookmarkStart w:id="259" w:name="section-44"/>
+    <w:bookmarkEnd w:id="256"/>
+    <w:bookmarkStart w:id="260" w:name="section-44"/>
     <w:p>
       <w:pPr>
         <w:pStyle w:val="Heading2"/>
       </w:pPr>
     </w:p>
-    <w:bookmarkStart w:id="258" w:name="Xd202c48ab9686231eae2d12bf2caaac349ea1c5"/>
+    <w:bookmarkStart w:id="259" w:name="Xd202c48ab9686231eae2d12bf2caaac349ea1c5"/>
     <w:p>
       <w:pPr>
         <w:pStyle w:val="Heading3"/>
@@ -17106,7 +17116,7 @@
         <w:t xml:space="preserve">Соотношение понятий компетенция и компетентность. Уровни компетентности</w:t>
       </w:r>
     </w:p>
-    <w:bookmarkStart w:id="256" w:name="X3775dd921c7e586531a640d0ededee2f133d3a2"/>
+    <w:bookmarkStart w:id="257" w:name="X3775dd921c7e586531a640d0ededee2f133d3a2"/>
     <w:p>
       <w:pPr>
         <w:pStyle w:val="Heading4"/>
@@ -17325,8 +17335,8 @@
         <w:t xml:space="preserve">— способность анализировать и оценивать собственную деятельность и результаты.</w:t>
       </w:r>
     </w:p>
-    <w:bookmarkEnd w:id="256"/>
-    <w:bookmarkStart w:id="257" w:name="уровни-компетентности"/>
+    <w:bookmarkEnd w:id="257"/>
+    <w:bookmarkStart w:id="258" w:name="уровни-компетентности"/>
     <w:p>
       <w:pPr>
         <w:pStyle w:val="Heading4"/>
@@ -17680,16 +17690,16 @@
         </w:pict>
       </w:r>
     </w:p>
-    <w:bookmarkEnd w:id="257"/>
     <w:bookmarkEnd w:id="258"/>
     <w:bookmarkEnd w:id="259"/>
-    <w:bookmarkStart w:id="266" w:name="section-45"/>
+    <w:bookmarkEnd w:id="260"/>
+    <w:bookmarkStart w:id="267" w:name="section-45"/>
     <w:p>
       <w:pPr>
         <w:pStyle w:val="Heading2"/>
       </w:pPr>
     </w:p>
-    <w:bookmarkStart w:id="265" w:name="X4e0ec39c46de39a7ca861c7f148c09647f764ad"/>
+    <w:bookmarkStart w:id="266" w:name="X4e0ec39c46de39a7ca861c7f148c09647f764ad"/>
     <w:p>
       <w:pPr>
         <w:pStyle w:val="Heading3"/>
@@ -17706,7 +17716,7 @@
         <w:t xml:space="preserve">Личностное развитие основывается на позитивном видении изначальной природы человека и возможности развития его внутреннего потенциала. Оно включает изменение психологических процессов, поведенческих реакций и формирование новых навыков и умений в процессе жизни. Профессиональное развитие, в свою очередь, связано с изменением психики человека в процессе освоения и выполнения профессионально-образовательной и профессиональной деятельности​(3. МАТЕРИАЛЫ ЛЕКЦИЙ по …)​.</w:t>
       </w:r>
     </w:p>
-    <w:bookmarkStart w:id="260" w:name="X48c74db26ce9d42e174411b8699cb48a6e2a999"/>
+    <w:bookmarkStart w:id="261" w:name="X48c74db26ce9d42e174411b8699cb48a6e2a999"/>
     <w:p>
       <w:pPr>
         <w:pStyle w:val="Heading4"/>
@@ -17723,8 +17733,8 @@
         <w:t xml:space="preserve">Для эффективного личностного и профессионального развития необходимо учитывать следующие условия и факторы:</w:t>
       </w:r>
     </w:p>
-    <w:bookmarkEnd w:id="260"/>
-    <w:bookmarkStart w:id="261" w:name="внутренние-факторы"/>
+    <w:bookmarkEnd w:id="261"/>
+    <w:bookmarkStart w:id="262" w:name="внутренние-факторы"/>
     <w:p>
       <w:pPr>
         <w:pStyle w:val="Heading4"/>
@@ -17799,8 +17809,8 @@
         <w:t xml:space="preserve">— физическое и психическое состояние, обеспечивающее возможность активного участия в профессиональной и личностной деятельности.</w:t>
       </w:r>
     </w:p>
-    <w:bookmarkEnd w:id="261"/>
-    <w:bookmarkStart w:id="262" w:name="внешние-факторы"/>
+    <w:bookmarkEnd w:id="262"/>
+    <w:bookmarkStart w:id="263" w:name="внешние-факторы"/>
     <w:p>
       <w:pPr>
         <w:pStyle w:val="Heading4"/>
@@ -17897,8 +17907,8 @@
         <w:t xml:space="preserve">— благоприятные или неблагоприятные жизненные ситуации, которые могут существенно влиять на развитие.</w:t>
       </w:r>
     </w:p>
-    <w:bookmarkEnd w:id="262"/>
-    <w:bookmarkStart w:id="263" w:name="условия"/>
+    <w:bookmarkEnd w:id="263"/>
+    <w:bookmarkStart w:id="264" w:name="условия"/>
     <w:p>
       <w:pPr>
         <w:pStyle w:val="Heading4"/>
@@ -17995,8 +18005,8 @@
         <w:t xml:space="preserve">— способность анализировать свои действия и результаты, корректировать поведение и стратегии развития.</w:t>
       </w:r>
     </w:p>
-    <w:bookmarkEnd w:id="263"/>
-    <w:bookmarkStart w:id="264" w:name="Xc6c4ea71aafc039e1ccf7e37fd3894320a88450"/>
+    <w:bookmarkEnd w:id="264"/>
+    <w:bookmarkStart w:id="265" w:name="Xc6c4ea71aafc039e1ccf7e37fd3894320a88450"/>
     <w:p>
       <w:pPr>
         <w:pStyle w:val="Heading4"/>
@@ -18028,16 +18038,16 @@
         </w:pict>
       </w:r>
     </w:p>
-    <w:bookmarkEnd w:id="264"/>
     <w:bookmarkEnd w:id="265"/>
     <w:bookmarkEnd w:id="266"/>
-    <w:bookmarkStart w:id="274" w:name="section-46"/>
+    <w:bookmarkEnd w:id="267"/>
+    <w:bookmarkStart w:id="275" w:name="section-46"/>
     <w:p>
       <w:pPr>
         <w:pStyle w:val="Heading2"/>
       </w:pPr>
     </w:p>
-    <w:bookmarkStart w:id="273" w:name="X8de9ba49c6abc67a2d0cf732c2b276a56bbbd45"/>
+    <w:bookmarkStart w:id="274" w:name="X8de9ba49c6abc67a2d0cf732c2b276a56bbbd45"/>
     <w:p>
       <w:pPr>
         <w:pStyle w:val="Heading3"/>
@@ -18046,7 +18056,7 @@
         <w:t xml:space="preserve">Прогрессивный и регрессивный аспекты профессионального развития. Сравнительный анализ содержания, процесса и результатов личностного и профессионального развития.</w:t>
       </w:r>
     </w:p>
-    <w:bookmarkStart w:id="267" w:name="прогрессивные-аспекты"/>
+    <w:bookmarkStart w:id="268" w:name="прогрессивные-аспекты"/>
     <w:p>
       <w:pPr>
         <w:pStyle w:val="Heading4"/>
@@ -18173,8 +18183,8 @@
         <w:t xml:space="preserve">— способность к внедрению новых идей и подходов в профессиональной деятельности​</w:t>
       </w:r>
     </w:p>
-    <w:bookmarkEnd w:id="267"/>
-    <w:bookmarkStart w:id="268" w:name="регрессивные-аспекты"/>
+    <w:bookmarkEnd w:id="268"/>
+    <w:bookmarkStart w:id="269" w:name="регрессивные-аспекты"/>
     <w:p>
       <w:pPr>
         <w:pStyle w:val="Heading4"/>
@@ -18301,8 +18311,8 @@
         <w:t xml:space="preserve">— необходимость смены профессии из-за невозможности адаптироваться к новым требованиям​</w:t>
       </w:r>
     </w:p>
-    <w:bookmarkEnd w:id="268"/>
-    <w:bookmarkStart w:id="272" w:name="Xa9de44edb01bd773cfab2843f3cb2391a22befc"/>
+    <w:bookmarkEnd w:id="269"/>
+    <w:bookmarkStart w:id="273" w:name="Xa9de44edb01bd773cfab2843f3cb2391a22befc"/>
     <w:p>
       <w:pPr>
         <w:pStyle w:val="Heading4"/>
@@ -18311,7 +18321,7 @@
         <w:t xml:space="preserve">Сравнительный анализ содержания, процесса и результатов личностного и профессионального развития</w:t>
       </w:r>
     </w:p>
-    <w:bookmarkStart w:id="269" w:name="содержание"/>
+    <w:bookmarkStart w:id="270" w:name="содержание"/>
     <w:p>
       <w:pPr>
         <w:pStyle w:val="Heading5"/>
@@ -18364,8 +18374,8 @@
         <w:t xml:space="preserve">фокусируется на приобретении и совершенствовании специфических знаний и навыков, необходимых для выполнения профессиональных обязанностей.</w:t>
       </w:r>
     </w:p>
-    <w:bookmarkEnd w:id="269"/>
-    <w:bookmarkStart w:id="270" w:name="процесс"/>
+    <w:bookmarkEnd w:id="270"/>
+    <w:bookmarkStart w:id="271" w:name="процесс"/>
     <w:p>
       <w:pPr>
         <w:pStyle w:val="Heading5"/>
@@ -18418,8 +18428,8 @@
         <w:t xml:space="preserve">осуществляется через формальное образование, профессиональную подготовку, стажировки, повышение квалификации и практический опыт.</w:t>
       </w:r>
     </w:p>
-    <w:bookmarkEnd w:id="270"/>
-    <w:bookmarkStart w:id="271" w:name="результаты"/>
+    <w:bookmarkEnd w:id="271"/>
+    <w:bookmarkStart w:id="272" w:name="результаты"/>
     <w:p>
       <w:pPr>
         <w:pStyle w:val="Heading5"/>
@@ -18487,17 +18497,17 @@
         </w:pict>
       </w:r>
     </w:p>
-    <w:bookmarkEnd w:id="271"/>
     <w:bookmarkEnd w:id="272"/>
     <w:bookmarkEnd w:id="273"/>
     <w:bookmarkEnd w:id="274"/>
-    <w:bookmarkStart w:id="280" w:name="section-47"/>
+    <w:bookmarkEnd w:id="275"/>
+    <w:bookmarkStart w:id="281" w:name="section-47"/>
     <w:p>
       <w:pPr>
         <w:pStyle w:val="Heading2"/>
       </w:pPr>
     </w:p>
-    <w:bookmarkStart w:id="279" w:name="Xf8ed1bdd1f98572ebfc6594db4da7ba18912829"/>
+    <w:bookmarkStart w:id="280" w:name="Xf8ed1bdd1f98572ebfc6594db4da7ba18912829"/>
     <w:p>
       <w:pPr>
         <w:pStyle w:val="Heading3"/>
@@ -18506,7 +18516,7 @@
         <w:t xml:space="preserve">Установление приоритетов работ, намеченных к исполнению. Принцип Парето. Анализ АВС.</w:t>
       </w:r>
     </w:p>
-    <w:bookmarkStart w:id="275" w:name="X63d66807d11208887ab1dca1861d97358b28b97"/>
+    <w:bookmarkStart w:id="276" w:name="X63d66807d11208887ab1dca1861d97358b28b97"/>
     <w:p>
       <w:pPr>
         <w:pStyle w:val="Heading4"/>
@@ -18523,8 +18533,8 @@
         <w:t xml:space="preserve">Установление приоритетов является важным аспектом управления временем и планирования. Это позволяет эффективно распределять ресурсы и концентрироваться на наиболее значимых задачах.</w:t>
       </w:r>
     </w:p>
-    <w:bookmarkEnd w:id="275"/>
-    <w:bookmarkStart w:id="276" w:name="принцип-парето"/>
+    <w:bookmarkEnd w:id="276"/>
+    <w:bookmarkStart w:id="277" w:name="принцип-парето"/>
     <w:p>
       <w:pPr>
         <w:pStyle w:val="Heading4"/>
@@ -18585,8 +18595,8 @@
         <w:t xml:space="preserve">: приоритетное выполнение этих задач, чтобы обеспечить максимальную эффективность и результативность работы.</w:t>
       </w:r>
     </w:p>
-    <w:bookmarkEnd w:id="276"/>
-    <w:bookmarkStart w:id="277" w:name="анализ-авс"/>
+    <w:bookmarkEnd w:id="277"/>
+    <w:bookmarkStart w:id="278" w:name="анализ-авс"/>
     <w:p>
       <w:pPr>
         <w:pStyle w:val="Heading4"/>
@@ -18768,8 +18778,8 @@
         <w:t xml:space="preserve">Задачи этой группы рекомендуется делегировать другим исполнителям</w:t>
       </w:r>
     </w:p>
-    <w:bookmarkEnd w:id="277"/>
-    <w:bookmarkStart w:id="278" w:name="метод-эйзенхауэра"/>
+    <w:bookmarkEnd w:id="278"/>
+    <w:bookmarkStart w:id="279" w:name="метод-эйзенхауэра"/>
     <w:p>
       <w:pPr>
         <w:pStyle w:val="Heading4"/>
@@ -18875,9 +18885,9 @@
         </w:pict>
       </w:r>
     </w:p>
-    <w:bookmarkEnd w:id="278"/>
     <w:bookmarkEnd w:id="279"/>
     <w:bookmarkEnd w:id="280"/>
+    <w:bookmarkEnd w:id="281"/>
     <w:sectPr/>
   </w:body>
 </w:document>

--- a/Межкультурное взаим/Все.docx
+++ b/Межкультурное взаим/Все.docx
@@ -14877,13 +14877,13 @@
     <w:bookmarkEnd w:id="224"/>
     <w:bookmarkEnd w:id="225"/>
     <w:bookmarkEnd w:id="226"/>
-    <w:bookmarkStart w:id="235" w:name="section-40"/>
+    <w:bookmarkStart w:id="231" w:name="section-40"/>
     <w:p>
       <w:pPr>
         <w:pStyle w:val="Heading2"/>
       </w:pPr>
     </w:p>
-    <w:bookmarkStart w:id="234" w:name="X65b563d616bf142d28b791f91d78b512db8af46"/>
+    <w:bookmarkStart w:id="230" w:name="X65b563d616bf142d28b791f91d78b512db8af46"/>
     <w:p>
       <w:pPr>
         <w:pStyle w:val="Heading3"/>
@@ -14897,31 +14897,28 @@
         <w:pStyle w:val="FirstParagraph"/>
       </w:pPr>
       <w:r>
-        <w:t xml:space="preserve">Профессиональное развитие личности проходит через несколько этапов, каждый из которых характеризуется определенными задачами, целями и особенностями. Вот основные этапы профессионального развития:</w:t>
-      </w:r>
-    </w:p>
-    <w:bookmarkStart w:id="227" w:name="этап-подготовки-до-25-лет"/>
+        <w:t xml:space="preserve">Профессиональное развитие — это процесс, охватывающий всю жизнь человека и включающий в себя выбор профессии, профессиональное образование, подготовку и выполнение профессиональной деятельности. Рассмотрим основные этапы профессионального становления по концепциям различных авторов.</w:t>
+      </w:r>
+    </w:p>
+    <w:bookmarkStart w:id="227" w:name="X4c0ce8d85a0715eea8e41776e6e2f837df18056"/>
     <w:p>
       <w:pPr>
         <w:pStyle w:val="Heading4"/>
       </w:pPr>
       <w:r>
-        <w:t xml:space="preserve">1.</w:t>
-      </w:r>
-      <w:r>
-        <w:t xml:space="preserve"> </w:t>
-      </w:r>
-      <w:r>
-        <w:rPr>
-          <w:b/>
-          <w:bCs/>
-        </w:rPr>
-        <w:t xml:space="preserve">Этап подготовки (до 25 лет)</w:t>
-      </w:r>
-    </w:p>
-    <w:p>
-      <w:pPr>
-        <w:pStyle w:val="Compact"/>
+        <w:t xml:space="preserve">Этапы профессионального пути по Д. Сьюперу</w:t>
+      </w:r>
+    </w:p>
+    <w:p>
+      <w:pPr>
+        <w:pStyle w:val="FirstParagraph"/>
+      </w:pPr>
+      <w:r>
+        <w:t xml:space="preserve">Дональд Сьюпер, американский психолог, выделил пять этапов профессионального пути, акцентируя внимание на развитии профессиональной «Я-концепции» индивида:</w:t>
+      </w:r>
+    </w:p>
+    <w:p>
+      <w:pPr>
         <w:numPr>
           <w:ilvl w:val="0"/>
           <w:numId w:val="1256"/>
@@ -14932,26 +14929,7 @@
           <w:b/>
           <w:bCs/>
         </w:rPr>
-        <w:t xml:space="preserve">Характеристика</w:t>
-      </w:r>
-      <w:r>
-        <w:t xml:space="preserve">: На этом этапе индивид завершает свое общее и профессиональное образование, формирует базовые навыки и знания, необходимые для будущей профессиональной деятельности.</w:t>
-      </w:r>
-    </w:p>
-    <w:p>
-      <w:pPr>
-        <w:pStyle w:val="Compact"/>
-        <w:numPr>
-          <w:ilvl w:val="0"/>
-          <w:numId w:val="1256"/>
-        </w:numPr>
-      </w:pPr>
-      <w:r>
-        <w:rPr>
-          <w:b/>
-          <w:bCs/>
-        </w:rPr>
-        <w:t xml:space="preserve">Особенности</w:t>
+        <w:t xml:space="preserve">Этап роста (от рождения до 14 лет)</w:t>
       </w:r>
       <w:r>
         <w:t xml:space="preserve">:</w:t>
@@ -14966,86 +14944,161 @@
         </w:numPr>
       </w:pPr>
       <w:r>
-        <w:t xml:space="preserve">Выбор профессии и определение профессиональных интересов.</w:t>
-      </w:r>
-    </w:p>
-    <w:p>
-      <w:pPr>
-        <w:pStyle w:val="Compact"/>
-        <w:numPr>
-          <w:ilvl w:val="1"/>
+        <w:t xml:space="preserve">Формирование интересов, способностей и ценностей, связанных с будущей профессиональной деятельностью.</w:t>
+      </w:r>
+    </w:p>
+    <w:p>
+      <w:pPr>
+        <w:numPr>
+          <w:ilvl w:val="0"/>
           <w:numId w:val="1257"/>
         </w:numPr>
       </w:pPr>
       <w:r>
-        <w:t xml:space="preserve">Приобретение теоретических знаний и начальных практических навыков.</w:t>
-      </w:r>
-    </w:p>
-    <w:p>
-      <w:pPr>
-        <w:pStyle w:val="Compact"/>
-        <w:numPr>
-          <w:ilvl w:val="1"/>
-          <w:numId w:val="1257"/>
-        </w:numPr>
-      </w:pPr>
-      <w:r>
-        <w:t xml:space="preserve">Социализация в профессиональной среде через стажировки и практику.</w:t>
+        <w:rPr>
+          <w:b/>
+          <w:bCs/>
+        </w:rPr>
+        <w:t xml:space="preserve">Этап исследования (от 15 до 24 лет)</w:t>
+      </w:r>
+      <w:r>
+        <w:t xml:space="preserve">:</w:t>
+      </w:r>
+    </w:p>
+    <w:p>
+      <w:pPr>
+        <w:pStyle w:val="Compact"/>
+        <w:numPr>
+          <w:ilvl w:val="1"/>
+          <w:numId w:val="1258"/>
+        </w:numPr>
+      </w:pPr>
+      <w:r>
+        <w:t xml:space="preserve">Поиск подходящей профессии, получение образования и первичный профессиональный опыт.</w:t>
+      </w:r>
+    </w:p>
+    <w:p>
+      <w:pPr>
+        <w:numPr>
+          <w:ilvl w:val="0"/>
+          <w:numId w:val="1258"/>
+        </w:numPr>
+      </w:pPr>
+      <w:r>
+        <w:rPr>
+          <w:b/>
+          <w:bCs/>
+        </w:rPr>
+        <w:t xml:space="preserve">Этап упрочения карьеры (от 25 до 44 лет)</w:t>
+      </w:r>
+      <w:r>
+        <w:t xml:space="preserve">:</w:t>
+      </w:r>
+    </w:p>
+    <w:p>
+      <w:pPr>
+        <w:pStyle w:val="Compact"/>
+        <w:numPr>
+          <w:ilvl w:val="1"/>
+          <w:numId w:val="1259"/>
+        </w:numPr>
+      </w:pPr>
+      <w:r>
+        <w:t xml:space="preserve">Установление профессиональной идентичности, достижение стабильности в карьере, повышение квалификации.</w:t>
+      </w:r>
+    </w:p>
+    <w:p>
+      <w:pPr>
+        <w:numPr>
+          <w:ilvl w:val="0"/>
+          <w:numId w:val="1259"/>
+        </w:numPr>
+      </w:pPr>
+      <w:r>
+        <w:rPr>
+          <w:b/>
+          <w:bCs/>
+        </w:rPr>
+        <w:t xml:space="preserve">Этап сохранения достигнутого (от 45 до 64 лет)</w:t>
+      </w:r>
+      <w:r>
+        <w:t xml:space="preserve">:</w:t>
+      </w:r>
+    </w:p>
+    <w:p>
+      <w:pPr>
+        <w:pStyle w:val="Compact"/>
+        <w:numPr>
+          <w:ilvl w:val="1"/>
+          <w:numId w:val="1260"/>
+        </w:numPr>
+      </w:pPr>
+      <w:r>
+        <w:t xml:space="preserve">Сохранение и укрепление достигнутых профессиональных позиций, передача опыта молодым специалистам.</w:t>
+      </w:r>
+    </w:p>
+    <w:p>
+      <w:pPr>
+        <w:numPr>
+          <w:ilvl w:val="0"/>
+          <w:numId w:val="1260"/>
+        </w:numPr>
+      </w:pPr>
+      <w:r>
+        <w:rPr>
+          <w:b/>
+          <w:bCs/>
+        </w:rPr>
+        <w:t xml:space="preserve">Этап спада (после 65 лет)</w:t>
+      </w:r>
+      <w:r>
+        <w:t xml:space="preserve">:</w:t>
+      </w:r>
+    </w:p>
+    <w:p>
+      <w:pPr>
+        <w:pStyle w:val="Compact"/>
+        <w:numPr>
+          <w:ilvl w:val="1"/>
+          <w:numId w:val="1261"/>
+        </w:numPr>
+      </w:pPr>
+      <w:r>
+        <w:t xml:space="preserve">Постепенное уменьшение профессиональной активности, подготовка к выходу на пенсию, рефлексия о пройденном профессиональном пути​(3. МАТЕРИАЛЫ ЛЕКЦИЙ по …)​.</w:t>
       </w:r>
     </w:p>
     <w:bookmarkEnd w:id="227"/>
-    <w:bookmarkStart w:id="228" w:name="этап-адаптации-от-25-до-30-лет"/>
+    <w:bookmarkStart w:id="228" w:name="X898c9bedcfa2c47e01919ac8a6b72c407d3f82e"/>
     <w:p>
       <w:pPr>
         <w:pStyle w:val="Heading4"/>
       </w:pPr>
       <w:r>
-        <w:t xml:space="preserve">2.</w:t>
-      </w:r>
-      <w:r>
-        <w:t xml:space="preserve"> </w:t>
-      </w:r>
-      <w:r>
-        <w:rPr>
-          <w:b/>
-          <w:bCs/>
-        </w:rPr>
-        <w:t xml:space="preserve">Этап адаптации (от 25 до 30 лет)</w:t>
-      </w:r>
-    </w:p>
-    <w:p>
-      <w:pPr>
-        <w:pStyle w:val="Compact"/>
-        <w:numPr>
-          <w:ilvl w:val="0"/>
-          <w:numId w:val="1258"/>
-        </w:numPr>
-      </w:pPr>
-      <w:r>
-        <w:rPr>
-          <w:b/>
-          <w:bCs/>
-        </w:rPr>
-        <w:t xml:space="preserve">Характеристика</w:t>
-      </w:r>
-      <w:r>
-        <w:t xml:space="preserve">: В этот период происходит адаптация к рабочим условиям, профессиональной среде и требованиям работы.</w:t>
-      </w:r>
-    </w:p>
-    <w:p>
-      <w:pPr>
-        <w:pStyle w:val="Compact"/>
-        <w:numPr>
-          <w:ilvl w:val="0"/>
-          <w:numId w:val="1258"/>
-        </w:numPr>
-      </w:pPr>
-      <w:r>
-        <w:rPr>
-          <w:b/>
-          <w:bCs/>
-        </w:rPr>
-        <w:t xml:space="preserve">Особенности</w:t>
+        <w:t xml:space="preserve">Этапы профессионального пути по Р. Дж. Хейвигхерсту</w:t>
+      </w:r>
+    </w:p>
+    <w:p>
+      <w:pPr>
+        <w:pStyle w:val="FirstParagraph"/>
+      </w:pPr>
+      <w:r>
+        <w:t xml:space="preserve">Роберт Джеймс Хейвигхерст предложил свою концепцию, в которой выделил шесть фаз профессионального пути, акцентируя внимание на приобретении трудовых навыков и идентификации с профессиональной деятельностью:</w:t>
+      </w:r>
+    </w:p>
+    <w:p>
+      <w:pPr>
+        <w:pStyle w:val="Compact"/>
+        <w:numPr>
+          <w:ilvl w:val="0"/>
+          <w:numId w:val="1262"/>
+        </w:numPr>
+      </w:pPr>
+      <w:r>
+        <w:rPr>
+          <w:b/>
+          <w:bCs/>
+        </w:rPr>
+        <w:t xml:space="preserve">Идентификация с работником (от 5 до 10 лет)</w:t>
       </w:r>
       <w:r>
         <w:t xml:space="preserve">:</w:t>
@@ -15056,469 +15109,176 @@
         <w:pStyle w:val="Compact"/>
         <w:numPr>
           <w:ilvl w:val="1"/>
-          <w:numId w:val="1259"/>
-        </w:numPr>
-      </w:pPr>
-      <w:r>
-        <w:t xml:space="preserve">Освоение специфических навыков и умений, необходимых для выполнения профессиональных обязанностей.</w:t>
-      </w:r>
-    </w:p>
-    <w:p>
-      <w:pPr>
-        <w:pStyle w:val="Compact"/>
-        <w:numPr>
-          <w:ilvl w:val="1"/>
-          <w:numId w:val="1259"/>
-        </w:numPr>
-      </w:pPr>
-      <w:r>
-        <w:t xml:space="preserve">Установление профессиональных контактов и сетей.</w:t>
-      </w:r>
-    </w:p>
-    <w:p>
-      <w:pPr>
-        <w:pStyle w:val="Compact"/>
-        <w:numPr>
-          <w:ilvl w:val="1"/>
-          <w:numId w:val="1259"/>
-        </w:numPr>
-      </w:pPr>
-      <w:r>
-        <w:t xml:space="preserve">Приспособление к корпоративной культуре и нормам.</w:t>
+          <w:numId w:val="1263"/>
+        </w:numPr>
+      </w:pPr>
+      <w:r>
+        <w:t xml:space="preserve">Первичное знакомство с трудовой деятельностью, формирование базовых представлений о профессиях.</w:t>
+      </w:r>
+    </w:p>
+    <w:p>
+      <w:pPr>
+        <w:pStyle w:val="Compact"/>
+        <w:numPr>
+          <w:ilvl w:val="0"/>
+          <w:numId w:val="1263"/>
+        </w:numPr>
+      </w:pPr>
+      <w:r>
+        <w:rPr>
+          <w:b/>
+          <w:bCs/>
+        </w:rPr>
+        <w:t xml:space="preserve">Приобретение основных трудовых навыков и формирование трудолюбия (от 10 до 15 лет)</w:t>
+      </w:r>
+      <w:r>
+        <w:t xml:space="preserve">:</w:t>
+      </w:r>
+    </w:p>
+    <w:p>
+      <w:pPr>
+        <w:pStyle w:val="Compact"/>
+        <w:numPr>
+          <w:ilvl w:val="1"/>
+          <w:numId w:val="1264"/>
+        </w:numPr>
+      </w:pPr>
+      <w:r>
+        <w:t xml:space="preserve">Освоение начальных трудовых навыков, развитие трудолюбия и дисциплины.</w:t>
+      </w:r>
+    </w:p>
+    <w:p>
+      <w:pPr>
+        <w:pStyle w:val="Compact"/>
+        <w:numPr>
+          <w:ilvl w:val="0"/>
+          <w:numId w:val="1264"/>
+        </w:numPr>
+      </w:pPr>
+      <w:r>
+        <w:rPr>
+          <w:b/>
+          <w:bCs/>
+        </w:rPr>
+        <w:t xml:space="preserve">Приобретение конкретной профессиональной идентичности (от 15 до 25 лет)</w:t>
+      </w:r>
+      <w:r>
+        <w:t xml:space="preserve">:</w:t>
+      </w:r>
+    </w:p>
+    <w:p>
+      <w:pPr>
+        <w:pStyle w:val="Compact"/>
+        <w:numPr>
+          <w:ilvl w:val="1"/>
+          <w:numId w:val="1265"/>
+        </w:numPr>
+      </w:pPr>
+      <w:r>
+        <w:t xml:space="preserve">Выбор профессии, профессиональное обучение, начало трудовой деятельности.</w:t>
+      </w:r>
+    </w:p>
+    <w:p>
+      <w:pPr>
+        <w:pStyle w:val="Compact"/>
+        <w:numPr>
+          <w:ilvl w:val="0"/>
+          <w:numId w:val="1265"/>
+        </w:numPr>
+      </w:pPr>
+      <w:r>
+        <w:rPr>
+          <w:b/>
+          <w:bCs/>
+        </w:rPr>
+        <w:t xml:space="preserve">Становление профессионала (от 25 до 45 лет)</w:t>
+      </w:r>
+      <w:r>
+        <w:t xml:space="preserve">:</w:t>
+      </w:r>
+    </w:p>
+    <w:p>
+      <w:pPr>
+        <w:pStyle w:val="Compact"/>
+        <w:numPr>
+          <w:ilvl w:val="1"/>
+          <w:numId w:val="1266"/>
+        </w:numPr>
+      </w:pPr>
+      <w:r>
+        <w:t xml:space="preserve">Достижение профессионализма, повышение квалификации, активная трудовая деятельность.</w:t>
+      </w:r>
+    </w:p>
+    <w:p>
+      <w:pPr>
+        <w:pStyle w:val="Compact"/>
+        <w:numPr>
+          <w:ilvl w:val="0"/>
+          <w:numId w:val="1266"/>
+        </w:numPr>
+      </w:pPr>
+      <w:r>
+        <w:rPr>
+          <w:b/>
+          <w:bCs/>
+        </w:rPr>
+        <w:t xml:space="preserve">Работа на благо общества (от 40 до 70 лет)</w:t>
+      </w:r>
+      <w:r>
+        <w:t xml:space="preserve">:</w:t>
+      </w:r>
+    </w:p>
+    <w:p>
+      <w:pPr>
+        <w:pStyle w:val="Compact"/>
+        <w:numPr>
+          <w:ilvl w:val="1"/>
+          <w:numId w:val="1267"/>
+        </w:numPr>
+      </w:pPr>
+      <w:r>
+        <w:t xml:space="preserve">Вклад в общественное благо через профессиональную деятельность, передача опыта следующему поколению.</w:t>
+      </w:r>
+    </w:p>
+    <w:p>
+      <w:pPr>
+        <w:pStyle w:val="Compact"/>
+        <w:numPr>
+          <w:ilvl w:val="0"/>
+          <w:numId w:val="1267"/>
+        </w:numPr>
+      </w:pPr>
+      <w:r>
+        <w:rPr>
+          <w:b/>
+          <w:bCs/>
+        </w:rPr>
+        <w:t xml:space="preserve">Размышления о продуктивном периоде профессиональной деятельности (после 70 лет)</w:t>
+      </w:r>
+      <w:r>
+        <w:t xml:space="preserve">:</w:t>
+      </w:r>
+    </w:p>
+    <w:p>
+      <w:pPr>
+        <w:pStyle w:val="Compact"/>
+        <w:numPr>
+          <w:ilvl w:val="1"/>
+          <w:numId w:val="1268"/>
+        </w:numPr>
+      </w:pPr>
+      <w:r>
+        <w:t xml:space="preserve">Оценка своего профессионального пути, завершение активной трудовой деятельности, выход на пенсию</w:t>
       </w:r>
     </w:p>
     <w:bookmarkEnd w:id="228"/>
-    <w:bookmarkStart w:id="229" w:name="этап-стабилизации-от-30-до-40-лет"/>
+    <w:bookmarkStart w:id="229" w:name="особенности-профессионального-развития"/>
     <w:p>
       <w:pPr>
         <w:pStyle w:val="Heading4"/>
       </w:pPr>
       <w:r>
-        <w:t xml:space="preserve">3.</w:t>
-      </w:r>
-      <w:r>
-        <w:t xml:space="preserve"> </w:t>
-      </w:r>
-      <w:r>
-        <w:rPr>
-          <w:b/>
-          <w:bCs/>
-        </w:rPr>
-        <w:t xml:space="preserve">Этап стабилизации (от 30 до 40 лет)</w:t>
-      </w:r>
-    </w:p>
-    <w:p>
-      <w:pPr>
-        <w:pStyle w:val="Compact"/>
-        <w:numPr>
-          <w:ilvl w:val="0"/>
-          <w:numId w:val="1260"/>
-        </w:numPr>
-      </w:pPr>
-      <w:r>
-        <w:rPr>
-          <w:b/>
-          <w:bCs/>
-        </w:rPr>
-        <w:t xml:space="preserve">Характеристика</w:t>
-      </w:r>
-      <w:r>
-        <w:t xml:space="preserve">: На данном этапе личность достигает определенной стабильности в профессиональной деятельности, закрепляется на занимаемой позиции.</w:t>
-      </w:r>
-    </w:p>
-    <w:p>
-      <w:pPr>
-        <w:pStyle w:val="Compact"/>
-        <w:numPr>
-          <w:ilvl w:val="0"/>
-          <w:numId w:val="1260"/>
-        </w:numPr>
-      </w:pPr>
-      <w:r>
-        <w:rPr>
-          <w:b/>
-          <w:bCs/>
-        </w:rPr>
-        <w:t xml:space="preserve">Особенности</w:t>
-      </w:r>
-      <w:r>
-        <w:t xml:space="preserve">:</w:t>
-      </w:r>
-    </w:p>
-    <w:p>
-      <w:pPr>
-        <w:pStyle w:val="Compact"/>
-        <w:numPr>
-          <w:ilvl w:val="1"/>
-          <w:numId w:val="1261"/>
-        </w:numPr>
-      </w:pPr>
-      <w:r>
-        <w:t xml:space="preserve">Укрепление профессиональных навыков и знаний.</w:t>
-      </w:r>
-    </w:p>
-    <w:p>
-      <w:pPr>
-        <w:pStyle w:val="Compact"/>
-        <w:numPr>
-          <w:ilvl w:val="1"/>
-          <w:numId w:val="1261"/>
-        </w:numPr>
-      </w:pPr>
-      <w:r>
-        <w:t xml:space="preserve">Достижение стабильных профессиональных результатов.</w:t>
-      </w:r>
-    </w:p>
-    <w:p>
-      <w:pPr>
-        <w:pStyle w:val="Compact"/>
-        <w:numPr>
-          <w:ilvl w:val="1"/>
-          <w:numId w:val="1261"/>
-        </w:numPr>
-      </w:pPr>
-      <w:r>
-        <w:t xml:space="preserve">Развитие и совершенствование профессиональных компетенций.</w:t>
-      </w:r>
-    </w:p>
-    <w:p>
-      <w:pPr>
-        <w:pStyle w:val="Compact"/>
-        <w:numPr>
-          <w:ilvl w:val="1"/>
-          <w:numId w:val="1261"/>
-        </w:numPr>
-      </w:pPr>
-      <w:r>
-        <w:t xml:space="preserve">Начало работы над карьерным ростом и продвижением.</w:t>
-      </w:r>
-    </w:p>
-    <w:bookmarkEnd w:id="229"/>
-    <w:bookmarkStart w:id="230" w:name="этап-мастерства-от-40-до-50-лет"/>
-    <w:p>
-      <w:pPr>
-        <w:pStyle w:val="Heading4"/>
-      </w:pPr>
-      <w:r>
-        <w:t xml:space="preserve">4.</w:t>
-      </w:r>
-      <w:r>
-        <w:t xml:space="preserve"> </w:t>
-      </w:r>
-      <w:r>
-        <w:rPr>
-          <w:b/>
-          <w:bCs/>
-        </w:rPr>
-        <w:t xml:space="preserve">Этап мастерства (от 40 до 50 лет)</w:t>
-      </w:r>
-    </w:p>
-    <w:p>
-      <w:pPr>
-        <w:pStyle w:val="Compact"/>
-        <w:numPr>
-          <w:ilvl w:val="0"/>
-          <w:numId w:val="1262"/>
-        </w:numPr>
-      </w:pPr>
-      <w:r>
-        <w:rPr>
-          <w:b/>
-          <w:bCs/>
-        </w:rPr>
-        <w:t xml:space="preserve">Характеристика</w:t>
-      </w:r>
-      <w:r>
-        <w:t xml:space="preserve">: Этап профессионального мастерства, когда личность достигает высокого уровня компетентности и признания в своей области.</w:t>
-      </w:r>
-    </w:p>
-    <w:p>
-      <w:pPr>
-        <w:pStyle w:val="Compact"/>
-        <w:numPr>
-          <w:ilvl w:val="0"/>
-          <w:numId w:val="1262"/>
-        </w:numPr>
-      </w:pPr>
-      <w:r>
-        <w:rPr>
-          <w:b/>
-          <w:bCs/>
-        </w:rPr>
-        <w:t xml:space="preserve">Особенности</w:t>
-      </w:r>
-      <w:r>
-        <w:t xml:space="preserve">:</w:t>
-      </w:r>
-    </w:p>
-    <w:p>
-      <w:pPr>
-        <w:pStyle w:val="Compact"/>
-        <w:numPr>
-          <w:ilvl w:val="1"/>
-          <w:numId w:val="1263"/>
-        </w:numPr>
-      </w:pPr>
-      <w:r>
-        <w:t xml:space="preserve">Достижение профессионального авторитета и признания.</w:t>
-      </w:r>
-    </w:p>
-    <w:p>
-      <w:pPr>
-        <w:pStyle w:val="Compact"/>
-        <w:numPr>
-          <w:ilvl w:val="1"/>
-          <w:numId w:val="1263"/>
-        </w:numPr>
-      </w:pPr>
-      <w:r>
-        <w:t xml:space="preserve">Передача опыта и знаний младшим коллегам через наставничество.</w:t>
-      </w:r>
-    </w:p>
-    <w:p>
-      <w:pPr>
-        <w:pStyle w:val="Compact"/>
-        <w:numPr>
-          <w:ilvl w:val="1"/>
-          <w:numId w:val="1263"/>
-        </w:numPr>
-      </w:pPr>
-      <w:r>
-        <w:t xml:space="preserve">Участие в профессиональных сообществах и организациях.</w:t>
-      </w:r>
-    </w:p>
-    <w:p>
-      <w:pPr>
-        <w:pStyle w:val="Compact"/>
-        <w:numPr>
-          <w:ilvl w:val="1"/>
-          <w:numId w:val="1263"/>
-        </w:numPr>
-      </w:pPr>
-      <w:r>
-        <w:t xml:space="preserve">Возможность карьерного роста до высших управленческих позиций.</w:t>
-      </w:r>
-    </w:p>
-    <w:bookmarkEnd w:id="230"/>
-    <w:bookmarkStart w:id="231" w:name="этап-завершения-карьеры-от-50-до-65-лет"/>
-    <w:p>
-      <w:pPr>
-        <w:pStyle w:val="Heading4"/>
-      </w:pPr>
-      <w:r>
-        <w:t xml:space="preserve">5.</w:t>
-      </w:r>
-      <w:r>
-        <w:t xml:space="preserve"> </w:t>
-      </w:r>
-      <w:r>
-        <w:rPr>
-          <w:b/>
-          <w:bCs/>
-        </w:rPr>
-        <w:t xml:space="preserve">Этап завершения карьеры (от 50 до 65 лет)</w:t>
-      </w:r>
-    </w:p>
-    <w:p>
-      <w:pPr>
-        <w:pStyle w:val="Compact"/>
-        <w:numPr>
-          <w:ilvl w:val="0"/>
-          <w:numId w:val="1264"/>
-        </w:numPr>
-      </w:pPr>
-      <w:r>
-        <w:rPr>
-          <w:b/>
-          <w:bCs/>
-        </w:rPr>
-        <w:t xml:space="preserve">Характеристика</w:t>
-      </w:r>
-      <w:r>
-        <w:t xml:space="preserve">: Период завершения активной профессиональной деятельности и подготовки к выходу на пенсию.</w:t>
-      </w:r>
-    </w:p>
-    <w:p>
-      <w:pPr>
-        <w:pStyle w:val="Compact"/>
-        <w:numPr>
-          <w:ilvl w:val="0"/>
-          <w:numId w:val="1264"/>
-        </w:numPr>
-      </w:pPr>
-      <w:r>
-        <w:rPr>
-          <w:b/>
-          <w:bCs/>
-        </w:rPr>
-        <w:t xml:space="preserve">Особенности</w:t>
-      </w:r>
-      <w:r>
-        <w:t xml:space="preserve">:</w:t>
-      </w:r>
-    </w:p>
-    <w:p>
-      <w:pPr>
-        <w:pStyle w:val="Compact"/>
-        <w:numPr>
-          <w:ilvl w:val="1"/>
-          <w:numId w:val="1265"/>
-        </w:numPr>
-      </w:pPr>
-      <w:r>
-        <w:t xml:space="preserve">Переосмысление профессиональных достижений и опыта.</w:t>
-      </w:r>
-    </w:p>
-    <w:p>
-      <w:pPr>
-        <w:pStyle w:val="Compact"/>
-        <w:numPr>
-          <w:ilvl w:val="1"/>
-          <w:numId w:val="1265"/>
-        </w:numPr>
-      </w:pPr>
-      <w:r>
-        <w:t xml:space="preserve">Передача накопленного опыта и знаний молодым специалистам.</w:t>
-      </w:r>
-    </w:p>
-    <w:p>
-      <w:pPr>
-        <w:pStyle w:val="Compact"/>
-        <w:numPr>
-          <w:ilvl w:val="1"/>
-          <w:numId w:val="1265"/>
-        </w:numPr>
-      </w:pPr>
-      <w:r>
-        <w:t xml:space="preserve">Снижение интенсивности профессиональной деятельности.</w:t>
-      </w:r>
-    </w:p>
-    <w:p>
-      <w:pPr>
-        <w:pStyle w:val="Compact"/>
-        <w:numPr>
-          <w:ilvl w:val="1"/>
-          <w:numId w:val="1265"/>
-        </w:numPr>
-      </w:pPr>
-      <w:r>
-        <w:t xml:space="preserve">Планирование выхода на пенсию и переход к новым видам деятельности, возможно, связанных с консультированием или частичной занятостью.</w:t>
-      </w:r>
-    </w:p>
-    <w:bookmarkEnd w:id="231"/>
-    <w:bookmarkStart w:id="232" w:name="Xf1ee337a3fcc9e782776d2aa5e26980fcc7b066"/>
-    <w:p>
-      <w:pPr>
-        <w:pStyle w:val="Heading4"/>
-      </w:pPr>
-      <w:r>
-        <w:t xml:space="preserve">6.</w:t>
-      </w:r>
-      <w:r>
-        <w:t xml:space="preserve"> </w:t>
-      </w:r>
-      <w:r>
-        <w:rPr>
-          <w:b/>
-          <w:bCs/>
-        </w:rPr>
-        <w:t xml:space="preserve">Этап постпрофессиональной деятельности (после 65 лет)</w:t>
-      </w:r>
-    </w:p>
-    <w:p>
-      <w:pPr>
-        <w:pStyle w:val="Compact"/>
-        <w:numPr>
-          <w:ilvl w:val="0"/>
-          <w:numId w:val="1266"/>
-        </w:numPr>
-      </w:pPr>
-      <w:r>
-        <w:rPr>
-          <w:b/>
-          <w:bCs/>
-        </w:rPr>
-        <w:t xml:space="preserve">Характеристика</w:t>
-      </w:r>
-      <w:r>
-        <w:t xml:space="preserve">: Этап, на котором личность завершает активную профессиональную деятельность и переходит к другим видам активности.</w:t>
-      </w:r>
-    </w:p>
-    <w:p>
-      <w:pPr>
-        <w:pStyle w:val="Compact"/>
-        <w:numPr>
-          <w:ilvl w:val="0"/>
-          <w:numId w:val="1266"/>
-        </w:numPr>
-      </w:pPr>
-      <w:r>
-        <w:rPr>
-          <w:b/>
-          <w:bCs/>
-        </w:rPr>
-        <w:t xml:space="preserve">Особенности</w:t>
-      </w:r>
-      <w:r>
-        <w:t xml:space="preserve">:</w:t>
-      </w:r>
-    </w:p>
-    <w:p>
-      <w:pPr>
-        <w:pStyle w:val="Compact"/>
-        <w:numPr>
-          <w:ilvl w:val="1"/>
-          <w:numId w:val="1267"/>
-        </w:numPr>
-      </w:pPr>
-      <w:r>
-        <w:t xml:space="preserve">Активное участие в общественной и социальной деятельности.</w:t>
-      </w:r>
-    </w:p>
-    <w:p>
-      <w:pPr>
-        <w:pStyle w:val="Compact"/>
-        <w:numPr>
-          <w:ilvl w:val="1"/>
-          <w:numId w:val="1267"/>
-        </w:numPr>
-      </w:pPr>
-      <w:r>
-        <w:t xml:space="preserve">Занятие хобби и увлечениями, на которые раньше не хватало времени.</w:t>
-      </w:r>
-    </w:p>
-    <w:p>
-      <w:pPr>
-        <w:pStyle w:val="Compact"/>
-        <w:numPr>
-          <w:ilvl w:val="1"/>
-          <w:numId w:val="1267"/>
-        </w:numPr>
-      </w:pPr>
-      <w:r>
-        <w:t xml:space="preserve">Поддержание социальной активности и контактов.</w:t>
-      </w:r>
-    </w:p>
-    <w:p>
-      <w:pPr>
-        <w:pStyle w:val="Compact"/>
-        <w:numPr>
-          <w:ilvl w:val="1"/>
-          <w:numId w:val="1267"/>
-        </w:numPr>
-      </w:pPr>
-      <w:r>
-        <w:t xml:space="preserve">Возможность заниматься добровольной и благотворительной деятельностью.</w:t>
-      </w:r>
-    </w:p>
-    <w:bookmarkEnd w:id="232"/>
-    <w:bookmarkStart w:id="233" w:name="заключение-17"/>
-    <w:p>
-      <w:pPr>
-        <w:pStyle w:val="Heading4"/>
-      </w:pPr>
-      <w:r>
-        <w:t xml:space="preserve">Заключение</w:t>
+        <w:t xml:space="preserve">Особенности профессионального развития</w:t>
       </w:r>
     </w:p>
     <w:p>
@@ -15526,19 +15286,91 @@
         <w:pStyle w:val="FirstParagraph"/>
       </w:pPr>
       <w:r>
-        <w:t xml:space="preserve">Каждый этап профессионального развития характеризуется своими особенностями и задачами, которые отражают изменения в профессиональной жизни и личностном росте индивида. Понимание этих этапов позволяет лучше планировать карьеру и подготовиться к возможным изменениям и вызовам на каждом из них.</w:t>
-      </w:r>
-    </w:p>
-    <w:p>
-      <w:pPr>
-        <w:pStyle w:val="BodyText"/>
-      </w:pPr>
-      <w:r>
-        <w:rPr>
-          <w:i/>
-          <w:iCs/>
-        </w:rPr>
-        <w:t xml:space="preserve">(Информация основана на общих знаниях по теме, так как файл не содержал прямых данных по этому вопросу.)</w:t>
+        <w:t xml:space="preserve">Каждая из концепций подчеркивает важность различных аспектов профессионального развития, таких как:</w:t>
+      </w:r>
+    </w:p>
+    <w:p>
+      <w:pPr>
+        <w:pStyle w:val="Compact"/>
+        <w:numPr>
+          <w:ilvl w:val="0"/>
+          <w:numId w:val="1269"/>
+        </w:numPr>
+      </w:pPr>
+      <w:r>
+        <w:rPr>
+          <w:b/>
+          <w:bCs/>
+        </w:rPr>
+        <w:t xml:space="preserve">Формирование интересов и способностей</w:t>
+      </w:r>
+      <w:r>
+        <w:t xml:space="preserve">: Важность раннего этапа, когда формируются базовые представления о профессиях и интересы к определённым видам деятельности.</w:t>
+      </w:r>
+    </w:p>
+    <w:p>
+      <w:pPr>
+        <w:pStyle w:val="Compact"/>
+        <w:numPr>
+          <w:ilvl w:val="0"/>
+          <w:numId w:val="1269"/>
+        </w:numPr>
+      </w:pPr>
+      <w:r>
+        <w:rPr>
+          <w:b/>
+          <w:bCs/>
+        </w:rPr>
+        <w:t xml:space="preserve">Поиск и становление</w:t>
+      </w:r>
+      <w:r>
+        <w:t xml:space="preserve">: Ключевой период, когда человек выбирает профессию, получает образование и делает первые шаги в карьере.</w:t>
+      </w:r>
+    </w:p>
+    <w:p>
+      <w:pPr>
+        <w:pStyle w:val="Compact"/>
+        <w:numPr>
+          <w:ilvl w:val="0"/>
+          <w:numId w:val="1269"/>
+        </w:numPr>
+      </w:pPr>
+      <w:r>
+        <w:rPr>
+          <w:b/>
+          <w:bCs/>
+        </w:rPr>
+        <w:t xml:space="preserve">Профессиональное укрепление и передача опыта</w:t>
+      </w:r>
+      <w:r>
+        <w:t xml:space="preserve">: В зрелом возрасте важно не только сохранять достигнутые позиции, но и передавать накопленные знания и опыт молодым специалистам.</w:t>
+      </w:r>
+    </w:p>
+    <w:p>
+      <w:pPr>
+        <w:pStyle w:val="Compact"/>
+        <w:numPr>
+          <w:ilvl w:val="0"/>
+          <w:numId w:val="1269"/>
+        </w:numPr>
+      </w:pPr>
+      <w:r>
+        <w:rPr>
+          <w:b/>
+          <w:bCs/>
+        </w:rPr>
+        <w:t xml:space="preserve">Завершение карьеры и рефлексия</w:t>
+      </w:r>
+      <w:r>
+        <w:t xml:space="preserve">: На заключительном этапе карьеры происходит осмысление пройденного пути и подготовка к выходу на пенсию.</w:t>
+      </w:r>
+    </w:p>
+    <w:p>
+      <w:pPr>
+        <w:pStyle w:val="FirstParagraph"/>
+      </w:pPr>
+      <w:r>
+        <w:t xml:space="preserve">Эти этапы и особенности профессионального развития помогают лучше понять, как строится профессиональная карьера человека и какие факторы влияют на её успешность на каждом из этапов​</w:t>
       </w:r>
     </w:p>
     <w:p>
@@ -15548,527 +15380,527 @@
         </w:pict>
       </w:r>
     </w:p>
+    <w:bookmarkEnd w:id="229"/>
+    <w:bookmarkEnd w:id="230"/>
+    <w:bookmarkEnd w:id="231"/>
+    <w:bookmarkStart w:id="237" w:name="section-41"/>
+    <w:p>
+      <w:pPr>
+        <w:pStyle w:val="Heading2"/>
+      </w:pPr>
+    </w:p>
+    <w:bookmarkStart w:id="236" w:name="X113a914fceebc11bef19246a72a0165a25b395e"/>
+    <w:p>
+      <w:pPr>
+        <w:pStyle w:val="Heading3"/>
+      </w:pPr>
+      <w:r>
+        <w:t xml:space="preserve">Основные противоречия профессионального развития. Кризисы про фессионального развития.</w:t>
+      </w:r>
+    </w:p>
+    <w:p>
+      <w:pPr>
+        <w:pStyle w:val="FirstParagraph"/>
+      </w:pPr>
+      <w:r>
+        <w:t xml:space="preserve">Профессиональное развитие личности сопровождается различными противоречиями и кризисами, которые могут возникать на разных этапах карьеры. Эти противоречия и кризисы являются нормальной частью профессионального роста и развития. Вот основные из них:</w:t>
+      </w:r>
+    </w:p>
+    <w:bookmarkStart w:id="232" w:name="Xaef27b7fecb7086cba49783a39251ed7ae58129"/>
+    <w:p>
+      <w:pPr>
+        <w:pStyle w:val="Heading4"/>
+      </w:pPr>
+      <w:r>
+        <w:t xml:space="preserve">Основные противоречия профессионального развития</w:t>
+      </w:r>
+    </w:p>
+    <w:p>
+      <w:pPr>
+        <w:pStyle w:val="Compact"/>
+        <w:numPr>
+          <w:ilvl w:val="0"/>
+          <w:numId w:val="1270"/>
+        </w:numPr>
+      </w:pPr>
+      <w:r>
+        <w:rPr>
+          <w:b/>
+          <w:bCs/>
+        </w:rPr>
+        <w:t xml:space="preserve">Противоречие между личными и профессиональными целями</w:t>
+      </w:r>
+    </w:p>
+    <w:p>
+      <w:pPr>
+        <w:pStyle w:val="Compact"/>
+        <w:numPr>
+          <w:ilvl w:val="1"/>
+          <w:numId w:val="1271"/>
+        </w:numPr>
+      </w:pPr>
+      <w:r>
+        <w:t xml:space="preserve">Личность может столкнуться с необходимостью выбора между достижением профессиональных целей и удовлетворением личных потребностей и интересов.</w:t>
+      </w:r>
+    </w:p>
+    <w:p>
+      <w:pPr>
+        <w:pStyle w:val="Compact"/>
+        <w:numPr>
+          <w:ilvl w:val="1"/>
+          <w:numId w:val="1271"/>
+        </w:numPr>
+      </w:pPr>
+      <w:r>
+        <w:t xml:space="preserve">Пример: Выбор между карьерным ростом, требующим частых командировок, и необходимостью проводить больше времени с семьей.</w:t>
+      </w:r>
+    </w:p>
+    <w:p>
+      <w:pPr>
+        <w:pStyle w:val="Compact"/>
+        <w:numPr>
+          <w:ilvl w:val="0"/>
+          <w:numId w:val="1271"/>
+        </w:numPr>
+      </w:pPr>
+      <w:r>
+        <w:rPr>
+          <w:b/>
+          <w:bCs/>
+        </w:rPr>
+        <w:t xml:space="preserve">Противоречие между ожиданиями и реальностью</w:t>
+      </w:r>
+    </w:p>
+    <w:p>
+      <w:pPr>
+        <w:pStyle w:val="Compact"/>
+        <w:numPr>
+          <w:ilvl w:val="1"/>
+          <w:numId w:val="1272"/>
+        </w:numPr>
+      </w:pPr>
+      <w:r>
+        <w:t xml:space="preserve">Ожидания, связанные с профессиональной деятельностью, могут не совпадать с реальными условиями и требованиями работы.</w:t>
+      </w:r>
+    </w:p>
+    <w:p>
+      <w:pPr>
+        <w:pStyle w:val="Compact"/>
+        <w:numPr>
+          <w:ilvl w:val="1"/>
+          <w:numId w:val="1272"/>
+        </w:numPr>
+      </w:pPr>
+      <w:r>
+        <w:t xml:space="preserve">Пример: Выпускники вузов могут столкнуться с тем, что их знания и навыки не соответствуют потребностям работодателей.</w:t>
+      </w:r>
+    </w:p>
+    <w:p>
+      <w:pPr>
+        <w:pStyle w:val="Compact"/>
+        <w:numPr>
+          <w:ilvl w:val="0"/>
+          <w:numId w:val="1272"/>
+        </w:numPr>
+      </w:pPr>
+      <w:r>
+        <w:rPr>
+          <w:b/>
+          <w:bCs/>
+        </w:rPr>
+        <w:t xml:space="preserve">Противоречие между стабильностью и инновациями</w:t>
+      </w:r>
+    </w:p>
+    <w:p>
+      <w:pPr>
+        <w:pStyle w:val="Compact"/>
+        <w:numPr>
+          <w:ilvl w:val="1"/>
+          <w:numId w:val="1273"/>
+        </w:numPr>
+      </w:pPr>
+      <w:r>
+        <w:t xml:space="preserve">Необходимость сохранять стабильность и устойчивость в профессиональной деятельности может конфликтовать с требованиями к постоянному обновлению и внедрению инноваций.</w:t>
+      </w:r>
+    </w:p>
+    <w:p>
+      <w:pPr>
+        <w:pStyle w:val="Compact"/>
+        <w:numPr>
+          <w:ilvl w:val="1"/>
+          <w:numId w:val="1273"/>
+        </w:numPr>
+      </w:pPr>
+      <w:r>
+        <w:t xml:space="preserve">Пример: Сотрудники, работающие долгое время в одной компании, могут испытывать сопротивление к внедрению новых технологий и методов работы.</w:t>
+      </w:r>
+    </w:p>
+    <w:p>
+      <w:pPr>
+        <w:pStyle w:val="Compact"/>
+        <w:numPr>
+          <w:ilvl w:val="0"/>
+          <w:numId w:val="1273"/>
+        </w:numPr>
+      </w:pPr>
+      <w:r>
+        <w:rPr>
+          <w:b/>
+          <w:bCs/>
+        </w:rPr>
+        <w:t xml:space="preserve">Противоречие между профессиональными требованиями и личными ресурсами</w:t>
+      </w:r>
+    </w:p>
+    <w:p>
+      <w:pPr>
+        <w:pStyle w:val="Compact"/>
+        <w:numPr>
+          <w:ilvl w:val="1"/>
+          <w:numId w:val="1274"/>
+        </w:numPr>
+      </w:pPr>
+      <w:r>
+        <w:t xml:space="preserve">Профессиональные требования могут превышать личные возможности и ресурсы человека, что приводит к стрессу и эмоциональному выгоранию.</w:t>
+      </w:r>
+    </w:p>
+    <w:p>
+      <w:pPr>
+        <w:pStyle w:val="Compact"/>
+        <w:numPr>
+          <w:ilvl w:val="1"/>
+          <w:numId w:val="1274"/>
+        </w:numPr>
+      </w:pPr>
+      <w:r>
+        <w:t xml:space="preserve">Пример: Высокие требования к производительности могут вызывать хроническое переутомление и снижение мотивации.</w:t>
+      </w:r>
+    </w:p>
+    <w:bookmarkEnd w:id="232"/>
+    <w:bookmarkStart w:id="233" w:name="кризисы-профессионального-развития"/>
+    <w:p>
+      <w:pPr>
+        <w:pStyle w:val="Heading4"/>
+      </w:pPr>
+      <w:r>
+        <w:t xml:space="preserve">Кризисы профессионального развития</w:t>
+      </w:r>
+    </w:p>
+    <w:p>
+      <w:pPr>
+        <w:pStyle w:val="Compact"/>
+        <w:numPr>
+          <w:ilvl w:val="0"/>
+          <w:numId w:val="1275"/>
+        </w:numPr>
+      </w:pPr>
+      <w:r>
+        <w:rPr>
+          <w:b/>
+          <w:bCs/>
+        </w:rPr>
+        <w:t xml:space="preserve">Кризис адаптации</w:t>
+      </w:r>
+    </w:p>
+    <w:p>
+      <w:pPr>
+        <w:pStyle w:val="Compact"/>
+        <w:numPr>
+          <w:ilvl w:val="1"/>
+          <w:numId w:val="1276"/>
+        </w:numPr>
+      </w:pPr>
+      <w:r>
+        <w:t xml:space="preserve">Возникает на начальных этапах профессиональной деятельности, когда человек сталкивается с необходимостью адаптироваться к новым условиям работы и требованиям.</w:t>
+      </w:r>
+    </w:p>
+    <w:p>
+      <w:pPr>
+        <w:pStyle w:val="Compact"/>
+        <w:numPr>
+          <w:ilvl w:val="1"/>
+          <w:numId w:val="1276"/>
+        </w:numPr>
+      </w:pPr>
+      <w:r>
+        <w:t xml:space="preserve">Особенности: Нехватка опыта, необходимость освоения новых навыков, стресс и неуверенность в своих силах.</w:t>
+      </w:r>
+    </w:p>
+    <w:p>
+      <w:pPr>
+        <w:pStyle w:val="Compact"/>
+        <w:numPr>
+          <w:ilvl w:val="1"/>
+          <w:numId w:val="1276"/>
+        </w:numPr>
+      </w:pPr>
+      <w:r>
+        <w:t xml:space="preserve">Ожидания, связанные с профессиональной деятельностью, могут не совпадать с реальной ситуацией на рабочем месте, что приводит к разочарованию и снижению мотивации.</w:t>
+      </w:r>
+    </w:p>
+    <w:p>
+      <w:pPr>
+        <w:pStyle w:val="Compact"/>
+        <w:numPr>
+          <w:ilvl w:val="1"/>
+          <w:numId w:val="1276"/>
+        </w:numPr>
+      </w:pPr>
+      <w:r>
+        <w:t xml:space="preserve">Пример: Ожидание быстрой карьеры и высоких заработков сразу после окончания вуза может не оправдаться из-за недостаточного опыта и конкуренции.</w:t>
+      </w:r>
+    </w:p>
+    <w:p>
+      <w:pPr>
+        <w:pStyle w:val="Compact"/>
+        <w:numPr>
+          <w:ilvl w:val="0"/>
+          <w:numId w:val="1276"/>
+        </w:numPr>
+      </w:pPr>
+      <w:r>
+        <w:rPr>
+          <w:b/>
+          <w:bCs/>
+        </w:rPr>
+        <w:t xml:space="preserve">Противоречие между необходимостью обновления знаний и умений и нехваткой времени</w:t>
+      </w:r>
+    </w:p>
+    <w:p>
+      <w:pPr>
+        <w:pStyle w:val="Compact"/>
+        <w:numPr>
+          <w:ilvl w:val="1"/>
+          <w:numId w:val="1277"/>
+        </w:numPr>
+      </w:pPr>
+      <w:r>
+        <w:t xml:space="preserve">Постоянное развитие технологий и методов работы требует от профессионалов регулярного обновления своих знаний и навыков, что может быть затруднительно из-за высокой рабочей нагрузки.</w:t>
+      </w:r>
+    </w:p>
+    <w:p>
+      <w:pPr>
+        <w:pStyle w:val="Compact"/>
+        <w:numPr>
+          <w:ilvl w:val="1"/>
+          <w:numId w:val="1277"/>
+        </w:numPr>
+      </w:pPr>
+      <w:r>
+        <w:t xml:space="preserve">Пример: Специалист, работающий в IT-сфере, должен постоянно обучаться новым языкам программирования и инструментам, несмотря на загруженность текущими проектами.</w:t>
+      </w:r>
+    </w:p>
+    <w:p>
+      <w:pPr>
+        <w:pStyle w:val="Compact"/>
+        <w:numPr>
+          <w:ilvl w:val="0"/>
+          <w:numId w:val="1277"/>
+        </w:numPr>
+      </w:pPr>
+      <w:r>
+        <w:rPr>
+          <w:b/>
+          <w:bCs/>
+        </w:rPr>
+        <w:t xml:space="preserve">Противоречие между индивидуальными и командными целями</w:t>
+      </w:r>
+    </w:p>
+    <w:p>
+      <w:pPr>
+        <w:pStyle w:val="Compact"/>
+        <w:numPr>
+          <w:ilvl w:val="1"/>
+          <w:numId w:val="1278"/>
+        </w:numPr>
+      </w:pPr>
+      <w:r>
+        <w:t xml:space="preserve">Взаимодействие в коллективе требует согласования индивидуальных профессиональных целей с целями команды или организации в целом.</w:t>
+      </w:r>
+    </w:p>
+    <w:p>
+      <w:pPr>
+        <w:pStyle w:val="Compact"/>
+        <w:numPr>
+          <w:ilvl w:val="1"/>
+          <w:numId w:val="1278"/>
+        </w:numPr>
+      </w:pPr>
+      <w:r>
+        <w:t xml:space="preserve">Пример: Личный интерес к определенному проекту может конфликтовать с приоритетами компании, направленными на другие задачи.</w:t>
+      </w:r>
+    </w:p>
     <w:bookmarkEnd w:id="233"/>
+    <w:bookmarkStart w:id="234" w:name="кризисы-профессионального-развития-1"/>
+    <w:p>
+      <w:pPr>
+        <w:pStyle w:val="Heading4"/>
+      </w:pPr>
+      <w:r>
+        <w:t xml:space="preserve">Кризисы профессионального развития</w:t>
+      </w:r>
+    </w:p>
+    <w:p>
+      <w:pPr>
+        <w:pStyle w:val="Compact"/>
+        <w:numPr>
+          <w:ilvl w:val="0"/>
+          <w:numId w:val="1279"/>
+        </w:numPr>
+      </w:pPr>
+      <w:r>
+        <w:rPr>
+          <w:b/>
+          <w:bCs/>
+        </w:rPr>
+        <w:t xml:space="preserve">Кризис адаптации (начало карьеры)</w:t>
+      </w:r>
+    </w:p>
+    <w:p>
+      <w:pPr>
+        <w:pStyle w:val="Compact"/>
+        <w:numPr>
+          <w:ilvl w:val="1"/>
+          <w:numId w:val="1280"/>
+        </w:numPr>
+      </w:pPr>
+      <w:r>
+        <w:t xml:space="preserve">Возникает на этапе вхождения в профессиональную среду, когда молодой специалист сталкивается с реальными условиями работы, требованиями и ожиданиями.</w:t>
+      </w:r>
+    </w:p>
+    <w:p>
+      <w:pPr>
+        <w:pStyle w:val="Compact"/>
+        <w:numPr>
+          <w:ilvl w:val="1"/>
+          <w:numId w:val="1280"/>
+        </w:numPr>
+      </w:pPr>
+      <w:r>
+        <w:t xml:space="preserve">Характеризуется трудностями в адаптации, стрессом и возможным разочарованием в выбранной профессии.</w:t>
+      </w:r>
+    </w:p>
+    <w:p>
+      <w:pPr>
+        <w:pStyle w:val="Compact"/>
+        <w:numPr>
+          <w:ilvl w:val="0"/>
+          <w:numId w:val="1280"/>
+        </w:numPr>
+      </w:pPr>
+      <w:r>
+        <w:rPr>
+          <w:b/>
+          <w:bCs/>
+        </w:rPr>
+        <w:t xml:space="preserve">Кризис профессионального роста (средина карьеры)</w:t>
+      </w:r>
+    </w:p>
+    <w:p>
+      <w:pPr>
+        <w:pStyle w:val="Compact"/>
+        <w:numPr>
+          <w:ilvl w:val="1"/>
+          <w:numId w:val="1281"/>
+        </w:numPr>
+      </w:pPr>
+      <w:r>
+        <w:t xml:space="preserve">Происходит на этапе стабилизации и роста, когда специалист сталкивается с ограниченными возможностями для дальнейшего карьерного продвижения или профессионального развития.</w:t>
+      </w:r>
+    </w:p>
+    <w:p>
+      <w:pPr>
+        <w:pStyle w:val="Compact"/>
+        <w:numPr>
+          <w:ilvl w:val="1"/>
+          <w:numId w:val="1281"/>
+        </w:numPr>
+      </w:pPr>
+      <w:r>
+        <w:t xml:space="preserve">Может выражаться в неудовлетворенности текущим положением, поиске новых возможностей или изменении профессиональной сферы.</w:t>
+      </w:r>
+    </w:p>
+    <w:p>
+      <w:pPr>
+        <w:pStyle w:val="Compact"/>
+        <w:numPr>
+          <w:ilvl w:val="0"/>
+          <w:numId w:val="1281"/>
+        </w:numPr>
+      </w:pPr>
+      <w:r>
+        <w:rPr>
+          <w:b/>
+          <w:bCs/>
+        </w:rPr>
+        <w:t xml:space="preserve">Кризис профессиональной зрелости</w:t>
+      </w:r>
+    </w:p>
+    <w:p>
+      <w:pPr>
+        <w:pStyle w:val="Compact"/>
+        <w:numPr>
+          <w:ilvl w:val="1"/>
+          <w:numId w:val="1282"/>
+        </w:numPr>
+      </w:pPr>
+      <w:r>
+        <w:t xml:space="preserve">Наступает в период достижения высшего уровня профессионального мастерства, когда специалист чувствует, что достиг всех возможных вершин в своей карьере.</w:t>
+      </w:r>
+    </w:p>
+    <w:p>
+      <w:pPr>
+        <w:pStyle w:val="Compact"/>
+        <w:numPr>
+          <w:ilvl w:val="1"/>
+          <w:numId w:val="1282"/>
+        </w:numPr>
+      </w:pPr>
+      <w:r>
+        <w:t xml:space="preserve">Характеризуется ощущением стагнации, потери мотивации и интереса к работе.</w:t>
+      </w:r>
+    </w:p>
+    <w:p>
+      <w:pPr>
+        <w:pStyle w:val="Compact"/>
+        <w:numPr>
+          <w:ilvl w:val="0"/>
+          <w:numId w:val="1282"/>
+        </w:numPr>
+      </w:pPr>
+      <w:r>
+        <w:rPr>
+          <w:b/>
+          <w:bCs/>
+        </w:rPr>
+        <w:t xml:space="preserve">Кризис завершения карьеры</w:t>
+      </w:r>
+    </w:p>
+    <w:p>
+      <w:pPr>
+        <w:pStyle w:val="Compact"/>
+        <w:numPr>
+          <w:ilvl w:val="1"/>
+          <w:numId w:val="1283"/>
+        </w:numPr>
+      </w:pPr>
+      <w:r>
+        <w:t xml:space="preserve">Возникает на этапе подготовки к выходу на пенсию, когда личность начинает осознавать неизбежность завершения активной профессиональной деятельности.</w:t>
+      </w:r>
+    </w:p>
+    <w:p>
+      <w:pPr>
+        <w:pStyle w:val="Compact"/>
+        <w:numPr>
+          <w:ilvl w:val="1"/>
+          <w:numId w:val="1283"/>
+        </w:numPr>
+      </w:pPr>
+      <w:r>
+        <w:t xml:space="preserve">Характеризуется переоценкой жизненных достижений, возможным чувством утраты и необходимостью адаптации к новому жизненному этапу.</w:t>
+      </w:r>
+    </w:p>
     <w:bookmarkEnd w:id="234"/>
-    <w:bookmarkEnd w:id="235"/>
-    <w:bookmarkStart w:id="241" w:name="section-41"/>
-    <w:p>
-      <w:pPr>
-        <w:pStyle w:val="Heading2"/>
-      </w:pPr>
-    </w:p>
-    <w:bookmarkStart w:id="240" w:name="X113a914fceebc11bef19246a72a0165a25b395e"/>
-    <w:p>
-      <w:pPr>
-        <w:pStyle w:val="Heading3"/>
-      </w:pPr>
-      <w:r>
-        <w:t xml:space="preserve">Основные противоречия профессионального развития. Кризисы про фессионального развития.</w:t>
-      </w:r>
-    </w:p>
-    <w:p>
-      <w:pPr>
-        <w:pStyle w:val="FirstParagraph"/>
-      </w:pPr>
-      <w:r>
-        <w:t xml:space="preserve">Профессиональное развитие личности сопровождается различными противоречиями и кризисами, которые могут возникать на разных этапах карьеры. Эти противоречия и кризисы являются нормальной частью профессионального роста и развития. Вот основные из них:</w:t>
-      </w:r>
-    </w:p>
-    <w:bookmarkStart w:id="236" w:name="Xaef27b7fecb7086cba49783a39251ed7ae58129"/>
-    <w:p>
-      <w:pPr>
-        <w:pStyle w:val="Heading4"/>
-      </w:pPr>
-      <w:r>
-        <w:t xml:space="preserve">Основные противоречия профессионального развития</w:t>
-      </w:r>
-    </w:p>
-    <w:p>
-      <w:pPr>
-        <w:pStyle w:val="Compact"/>
-        <w:numPr>
-          <w:ilvl w:val="0"/>
-          <w:numId w:val="1268"/>
-        </w:numPr>
-      </w:pPr>
-      <w:r>
-        <w:rPr>
-          <w:b/>
-          <w:bCs/>
-        </w:rPr>
-        <w:t xml:space="preserve">Противоречие между личными и профессиональными целями</w:t>
-      </w:r>
-    </w:p>
-    <w:p>
-      <w:pPr>
-        <w:pStyle w:val="Compact"/>
-        <w:numPr>
-          <w:ilvl w:val="1"/>
-          <w:numId w:val="1269"/>
-        </w:numPr>
-      </w:pPr>
-      <w:r>
-        <w:t xml:space="preserve">Личность может столкнуться с необходимостью выбора между достижением профессиональных целей и удовлетворением личных потребностей и интересов.</w:t>
-      </w:r>
-    </w:p>
-    <w:p>
-      <w:pPr>
-        <w:pStyle w:val="Compact"/>
-        <w:numPr>
-          <w:ilvl w:val="1"/>
-          <w:numId w:val="1269"/>
-        </w:numPr>
-      </w:pPr>
-      <w:r>
-        <w:t xml:space="preserve">Пример: Выбор между карьерным ростом, требующим частых командировок, и необходимостью проводить больше времени с семьей.</w:t>
-      </w:r>
-    </w:p>
-    <w:p>
-      <w:pPr>
-        <w:pStyle w:val="Compact"/>
-        <w:numPr>
-          <w:ilvl w:val="0"/>
-          <w:numId w:val="1269"/>
-        </w:numPr>
-      </w:pPr>
-      <w:r>
-        <w:rPr>
-          <w:b/>
-          <w:bCs/>
-        </w:rPr>
-        <w:t xml:space="preserve">Противоречие между ожиданиями и реальностью</w:t>
-      </w:r>
-    </w:p>
-    <w:p>
-      <w:pPr>
-        <w:pStyle w:val="Compact"/>
-        <w:numPr>
-          <w:ilvl w:val="1"/>
-          <w:numId w:val="1270"/>
-        </w:numPr>
-      </w:pPr>
-      <w:r>
-        <w:t xml:space="preserve">Ожидания, связанные с профессиональной деятельностью, могут не совпадать с реальными условиями и требованиями работы.</w:t>
-      </w:r>
-    </w:p>
-    <w:p>
-      <w:pPr>
-        <w:pStyle w:val="Compact"/>
-        <w:numPr>
-          <w:ilvl w:val="1"/>
-          <w:numId w:val="1270"/>
-        </w:numPr>
-      </w:pPr>
-      <w:r>
-        <w:t xml:space="preserve">Пример: Выпускники вузов могут столкнуться с тем, что их знания и навыки не соответствуют потребностям работодателей.</w:t>
-      </w:r>
-    </w:p>
-    <w:p>
-      <w:pPr>
-        <w:pStyle w:val="Compact"/>
-        <w:numPr>
-          <w:ilvl w:val="0"/>
-          <w:numId w:val="1270"/>
-        </w:numPr>
-      </w:pPr>
-      <w:r>
-        <w:rPr>
-          <w:b/>
-          <w:bCs/>
-        </w:rPr>
-        <w:t xml:space="preserve">Противоречие между стабильностью и инновациями</w:t>
-      </w:r>
-    </w:p>
-    <w:p>
-      <w:pPr>
-        <w:pStyle w:val="Compact"/>
-        <w:numPr>
-          <w:ilvl w:val="1"/>
-          <w:numId w:val="1271"/>
-        </w:numPr>
-      </w:pPr>
-      <w:r>
-        <w:t xml:space="preserve">Необходимость сохранять стабильность и устойчивость в профессиональной деятельности может конфликтовать с требованиями к постоянному обновлению и внедрению инноваций.</w:t>
-      </w:r>
-    </w:p>
-    <w:p>
-      <w:pPr>
-        <w:pStyle w:val="Compact"/>
-        <w:numPr>
-          <w:ilvl w:val="1"/>
-          <w:numId w:val="1271"/>
-        </w:numPr>
-      </w:pPr>
-      <w:r>
-        <w:t xml:space="preserve">Пример: Сотрудники, работающие долгое время в одной компании, могут испытывать сопротивление к внедрению новых технологий и методов работы.</w:t>
-      </w:r>
-    </w:p>
-    <w:p>
-      <w:pPr>
-        <w:pStyle w:val="Compact"/>
-        <w:numPr>
-          <w:ilvl w:val="0"/>
-          <w:numId w:val="1271"/>
-        </w:numPr>
-      </w:pPr>
-      <w:r>
-        <w:rPr>
-          <w:b/>
-          <w:bCs/>
-        </w:rPr>
-        <w:t xml:space="preserve">Противоречие между профессиональными требованиями и личными ресурсами</w:t>
-      </w:r>
-    </w:p>
-    <w:p>
-      <w:pPr>
-        <w:pStyle w:val="Compact"/>
-        <w:numPr>
-          <w:ilvl w:val="1"/>
-          <w:numId w:val="1272"/>
-        </w:numPr>
-      </w:pPr>
-      <w:r>
-        <w:t xml:space="preserve">Профессиональные требования могут превышать личные возможности и ресурсы человека, что приводит к стрессу и эмоциональному выгоранию.</w:t>
-      </w:r>
-    </w:p>
-    <w:p>
-      <w:pPr>
-        <w:pStyle w:val="Compact"/>
-        <w:numPr>
-          <w:ilvl w:val="1"/>
-          <w:numId w:val="1272"/>
-        </w:numPr>
-      </w:pPr>
-      <w:r>
-        <w:t xml:space="preserve">Пример: Высокие требования к производительности могут вызывать хроническое переутомление и снижение мотивации.</w:t>
-      </w:r>
-    </w:p>
-    <w:bookmarkEnd w:id="236"/>
-    <w:bookmarkStart w:id="237" w:name="кризисы-профессионального-развития"/>
-    <w:p>
-      <w:pPr>
-        <w:pStyle w:val="Heading4"/>
-      </w:pPr>
-      <w:r>
-        <w:t xml:space="preserve">Кризисы профессионального развития</w:t>
-      </w:r>
-    </w:p>
-    <w:p>
-      <w:pPr>
-        <w:pStyle w:val="Compact"/>
-        <w:numPr>
-          <w:ilvl w:val="0"/>
-          <w:numId w:val="1273"/>
-        </w:numPr>
-      </w:pPr>
-      <w:r>
-        <w:rPr>
-          <w:b/>
-          <w:bCs/>
-        </w:rPr>
-        <w:t xml:space="preserve">Кризис адаптации</w:t>
-      </w:r>
-    </w:p>
-    <w:p>
-      <w:pPr>
-        <w:pStyle w:val="Compact"/>
-        <w:numPr>
-          <w:ilvl w:val="1"/>
-          <w:numId w:val="1274"/>
-        </w:numPr>
-      </w:pPr>
-      <w:r>
-        <w:t xml:space="preserve">Возникает на начальных этапах профессиональной деятельности, когда человек сталкивается с необходимостью адаптироваться к новым условиям работы и требованиям.</w:t>
-      </w:r>
-    </w:p>
-    <w:p>
-      <w:pPr>
-        <w:pStyle w:val="Compact"/>
-        <w:numPr>
-          <w:ilvl w:val="1"/>
-          <w:numId w:val="1274"/>
-        </w:numPr>
-      </w:pPr>
-      <w:r>
-        <w:t xml:space="preserve">Особенности: Нехватка опыта, необходимость освоения новых навыков, стресс и неуверенность в своих силах.</w:t>
-      </w:r>
-    </w:p>
-    <w:p>
-      <w:pPr>
-        <w:pStyle w:val="Compact"/>
-        <w:numPr>
-          <w:ilvl w:val="1"/>
-          <w:numId w:val="1274"/>
-        </w:numPr>
-      </w:pPr>
-      <w:r>
-        <w:t xml:space="preserve">Ожидания, связанные с профессиональной деятельностью, могут не совпадать с реальной ситуацией на рабочем месте, что приводит к разочарованию и снижению мотивации.</w:t>
-      </w:r>
-    </w:p>
-    <w:p>
-      <w:pPr>
-        <w:pStyle w:val="Compact"/>
-        <w:numPr>
-          <w:ilvl w:val="1"/>
-          <w:numId w:val="1274"/>
-        </w:numPr>
-      </w:pPr>
-      <w:r>
-        <w:t xml:space="preserve">Пример: Ожидание быстрой карьеры и высоких заработков сразу после окончания вуза может не оправдаться из-за недостаточного опыта и конкуренции.</w:t>
-      </w:r>
-    </w:p>
-    <w:p>
-      <w:pPr>
-        <w:pStyle w:val="Compact"/>
-        <w:numPr>
-          <w:ilvl w:val="0"/>
-          <w:numId w:val="1274"/>
-        </w:numPr>
-      </w:pPr>
-      <w:r>
-        <w:rPr>
-          <w:b/>
-          <w:bCs/>
-        </w:rPr>
-        <w:t xml:space="preserve">Противоречие между необходимостью обновления знаний и умений и нехваткой времени</w:t>
-      </w:r>
-    </w:p>
-    <w:p>
-      <w:pPr>
-        <w:pStyle w:val="Compact"/>
-        <w:numPr>
-          <w:ilvl w:val="1"/>
-          <w:numId w:val="1275"/>
-        </w:numPr>
-      </w:pPr>
-      <w:r>
-        <w:t xml:space="preserve">Постоянное развитие технологий и методов работы требует от профессионалов регулярного обновления своих знаний и навыков, что может быть затруднительно из-за высокой рабочей нагрузки.</w:t>
-      </w:r>
-    </w:p>
-    <w:p>
-      <w:pPr>
-        <w:pStyle w:val="Compact"/>
-        <w:numPr>
-          <w:ilvl w:val="1"/>
-          <w:numId w:val="1275"/>
-        </w:numPr>
-      </w:pPr>
-      <w:r>
-        <w:t xml:space="preserve">Пример: Специалист, работающий в IT-сфере, должен постоянно обучаться новым языкам программирования и инструментам, несмотря на загруженность текущими проектами.</w:t>
-      </w:r>
-    </w:p>
-    <w:p>
-      <w:pPr>
-        <w:pStyle w:val="Compact"/>
-        <w:numPr>
-          <w:ilvl w:val="0"/>
-          <w:numId w:val="1275"/>
-        </w:numPr>
-      </w:pPr>
-      <w:r>
-        <w:rPr>
-          <w:b/>
-          <w:bCs/>
-        </w:rPr>
-        <w:t xml:space="preserve">Противоречие между индивидуальными и командными целями</w:t>
-      </w:r>
-    </w:p>
-    <w:p>
-      <w:pPr>
-        <w:pStyle w:val="Compact"/>
-        <w:numPr>
-          <w:ilvl w:val="1"/>
-          <w:numId w:val="1276"/>
-        </w:numPr>
-      </w:pPr>
-      <w:r>
-        <w:t xml:space="preserve">Взаимодействие в коллективе требует согласования индивидуальных профессиональных целей с целями команды или организации в целом.</w:t>
-      </w:r>
-    </w:p>
-    <w:p>
-      <w:pPr>
-        <w:pStyle w:val="Compact"/>
-        <w:numPr>
-          <w:ilvl w:val="1"/>
-          <w:numId w:val="1276"/>
-        </w:numPr>
-      </w:pPr>
-      <w:r>
-        <w:t xml:space="preserve">Пример: Личный интерес к определенному проекту может конфликтовать с приоритетами компании, направленными на другие задачи.</w:t>
-      </w:r>
-    </w:p>
-    <w:bookmarkEnd w:id="237"/>
-    <w:bookmarkStart w:id="238" w:name="кризисы-профессионального-развития-1"/>
-    <w:p>
-      <w:pPr>
-        <w:pStyle w:val="Heading4"/>
-      </w:pPr>
-      <w:r>
-        <w:t xml:space="preserve">Кризисы профессионального развития</w:t>
-      </w:r>
-    </w:p>
-    <w:p>
-      <w:pPr>
-        <w:pStyle w:val="Compact"/>
-        <w:numPr>
-          <w:ilvl w:val="0"/>
-          <w:numId w:val="1277"/>
-        </w:numPr>
-      </w:pPr>
-      <w:r>
-        <w:rPr>
-          <w:b/>
-          <w:bCs/>
-        </w:rPr>
-        <w:t xml:space="preserve">Кризис адаптации (начало карьеры)</w:t>
-      </w:r>
-    </w:p>
-    <w:p>
-      <w:pPr>
-        <w:pStyle w:val="Compact"/>
-        <w:numPr>
-          <w:ilvl w:val="1"/>
-          <w:numId w:val="1278"/>
-        </w:numPr>
-      </w:pPr>
-      <w:r>
-        <w:t xml:space="preserve">Возникает на этапе вхождения в профессиональную среду, когда молодой специалист сталкивается с реальными условиями работы, требованиями и ожиданиями.</w:t>
-      </w:r>
-    </w:p>
-    <w:p>
-      <w:pPr>
-        <w:pStyle w:val="Compact"/>
-        <w:numPr>
-          <w:ilvl w:val="1"/>
-          <w:numId w:val="1278"/>
-        </w:numPr>
-      </w:pPr>
-      <w:r>
-        <w:t xml:space="preserve">Характеризуется трудностями в адаптации, стрессом и возможным разочарованием в выбранной профессии.</w:t>
-      </w:r>
-    </w:p>
-    <w:p>
-      <w:pPr>
-        <w:pStyle w:val="Compact"/>
-        <w:numPr>
-          <w:ilvl w:val="0"/>
-          <w:numId w:val="1278"/>
-        </w:numPr>
-      </w:pPr>
-      <w:r>
-        <w:rPr>
-          <w:b/>
-          <w:bCs/>
-        </w:rPr>
-        <w:t xml:space="preserve">Кризис профессионального роста (средина карьеры)</w:t>
-      </w:r>
-    </w:p>
-    <w:p>
-      <w:pPr>
-        <w:pStyle w:val="Compact"/>
-        <w:numPr>
-          <w:ilvl w:val="1"/>
-          <w:numId w:val="1279"/>
-        </w:numPr>
-      </w:pPr>
-      <w:r>
-        <w:t xml:space="preserve">Происходит на этапе стабилизации и роста, когда специалист сталкивается с ограниченными возможностями для дальнейшего карьерного продвижения или профессионального развития.</w:t>
-      </w:r>
-    </w:p>
-    <w:p>
-      <w:pPr>
-        <w:pStyle w:val="Compact"/>
-        <w:numPr>
-          <w:ilvl w:val="1"/>
-          <w:numId w:val="1279"/>
-        </w:numPr>
-      </w:pPr>
-      <w:r>
-        <w:t xml:space="preserve">Может выражаться в неудовлетворенности текущим положением, поиске новых возможностей или изменении профессиональной сферы.</w:t>
-      </w:r>
-    </w:p>
-    <w:p>
-      <w:pPr>
-        <w:pStyle w:val="Compact"/>
-        <w:numPr>
-          <w:ilvl w:val="0"/>
-          <w:numId w:val="1279"/>
-        </w:numPr>
-      </w:pPr>
-      <w:r>
-        <w:rPr>
-          <w:b/>
-          <w:bCs/>
-        </w:rPr>
-        <w:t xml:space="preserve">Кризис профессиональной зрелости</w:t>
-      </w:r>
-    </w:p>
-    <w:p>
-      <w:pPr>
-        <w:pStyle w:val="Compact"/>
-        <w:numPr>
-          <w:ilvl w:val="1"/>
-          <w:numId w:val="1280"/>
-        </w:numPr>
-      </w:pPr>
-      <w:r>
-        <w:t xml:space="preserve">Наступает в период достижения высшего уровня профессионального мастерства, когда специалист чувствует, что достиг всех возможных вершин в своей карьере.</w:t>
-      </w:r>
-    </w:p>
-    <w:p>
-      <w:pPr>
-        <w:pStyle w:val="Compact"/>
-        <w:numPr>
-          <w:ilvl w:val="1"/>
-          <w:numId w:val="1280"/>
-        </w:numPr>
-      </w:pPr>
-      <w:r>
-        <w:t xml:space="preserve">Характеризуется ощущением стагнации, потери мотивации и интереса к работе.</w:t>
-      </w:r>
-    </w:p>
-    <w:p>
-      <w:pPr>
-        <w:pStyle w:val="Compact"/>
-        <w:numPr>
-          <w:ilvl w:val="0"/>
-          <w:numId w:val="1280"/>
-        </w:numPr>
-      </w:pPr>
-      <w:r>
-        <w:rPr>
-          <w:b/>
-          <w:bCs/>
-        </w:rPr>
-        <w:t xml:space="preserve">Кризис завершения карьеры</w:t>
-      </w:r>
-    </w:p>
-    <w:p>
-      <w:pPr>
-        <w:pStyle w:val="Compact"/>
-        <w:numPr>
-          <w:ilvl w:val="1"/>
-          <w:numId w:val="1281"/>
-        </w:numPr>
-      </w:pPr>
-      <w:r>
-        <w:t xml:space="preserve">Возникает на этапе подготовки к выходу на пенсию, когда личность начинает осознавать неизбежность завершения активной профессиональной деятельности.</w:t>
-      </w:r>
-    </w:p>
-    <w:p>
-      <w:pPr>
-        <w:pStyle w:val="Compact"/>
-        <w:numPr>
-          <w:ilvl w:val="1"/>
-          <w:numId w:val="1281"/>
-        </w:numPr>
-      </w:pPr>
-      <w:r>
-        <w:t xml:space="preserve">Характеризуется переоценкой жизненных достижений, возможным чувством утраты и необходимостью адаптации к новому жизненному этапу.</w:t>
-      </w:r>
-    </w:p>
-    <w:bookmarkEnd w:id="238"/>
-    <w:bookmarkStart w:id="239" w:name="заключение-18"/>
+    <w:bookmarkStart w:id="235" w:name="заключение-17"/>
     <w:p>
       <w:pPr>
         <w:pStyle w:val="Heading4"/>
@@ -16104,369 +15936,369 @@
         </w:pict>
       </w:r>
     </w:p>
+    <w:bookmarkEnd w:id="235"/>
+    <w:bookmarkEnd w:id="236"/>
+    <w:bookmarkEnd w:id="237"/>
+    <w:bookmarkStart w:id="244" w:name="section-42"/>
+    <w:p>
+      <w:pPr>
+        <w:pStyle w:val="Heading2"/>
+      </w:pPr>
+    </w:p>
+    <w:bookmarkStart w:id="243" w:name="X6e4eee63a7b6b3c458b524db1189fb8c2b5a226"/>
+    <w:p>
+      <w:pPr>
+        <w:pStyle w:val="Heading3"/>
+      </w:pPr>
+      <w:r>
+        <w:t xml:space="preserve">Кризисы профессионального развития. Причины кризисов.</w:t>
+      </w:r>
+    </w:p>
+    <w:p>
+      <w:pPr>
+        <w:pStyle w:val="FirstParagraph"/>
+      </w:pPr>
+      <w:r>
+        <w:t xml:space="preserve">Кризисы профессионального развития являются нормальной частью карьерного пути каждого человека. Они представляют собой периоды сомнений, изменений и возможного напряжения, которые могут привести к значительным личным и профессиональным трансформациям. Рассмотрим основные кризисы профессионального развития и их причины.</w:t>
+      </w:r>
+    </w:p>
+    <w:bookmarkStart w:id="238" w:name="кризис-адаптации-начало-карьеры"/>
+    <w:p>
+      <w:pPr>
+        <w:pStyle w:val="Heading4"/>
+      </w:pPr>
+      <w:r>
+        <w:t xml:space="preserve">Кризис адаптации (начало карьеры)</w:t>
+      </w:r>
+    </w:p>
+    <w:p>
+      <w:pPr>
+        <w:pStyle w:val="Compact"/>
+        <w:numPr>
+          <w:ilvl w:val="0"/>
+          <w:numId w:val="1284"/>
+        </w:numPr>
+      </w:pPr>
+      <w:r>
+        <w:rPr>
+          <w:b/>
+          <w:bCs/>
+        </w:rPr>
+        <w:t xml:space="preserve">Описание</w:t>
+      </w:r>
+      <w:r>
+        <w:t xml:space="preserve">: Происходит в начале профессионального пути, когда молодой специалист начинает свою первую работу.</w:t>
+      </w:r>
+    </w:p>
+    <w:p>
+      <w:pPr>
+        <w:pStyle w:val="Compact"/>
+        <w:numPr>
+          <w:ilvl w:val="0"/>
+          <w:numId w:val="1284"/>
+        </w:numPr>
+      </w:pPr>
+      <w:r>
+        <w:rPr>
+          <w:b/>
+          <w:bCs/>
+        </w:rPr>
+        <w:t xml:space="preserve">Причины</w:t>
+      </w:r>
+      <w:r>
+        <w:t xml:space="preserve">:</w:t>
+      </w:r>
+    </w:p>
+    <w:p>
+      <w:pPr>
+        <w:pStyle w:val="Compact"/>
+        <w:numPr>
+          <w:ilvl w:val="1"/>
+          <w:numId w:val="1285"/>
+        </w:numPr>
+      </w:pPr>
+      <w:r>
+        <w:t xml:space="preserve">Несоответствие между ожиданиями и реальностью профессиональной деятельности.</w:t>
+      </w:r>
+    </w:p>
+    <w:p>
+      <w:pPr>
+        <w:pStyle w:val="Compact"/>
+        <w:numPr>
+          <w:ilvl w:val="1"/>
+          <w:numId w:val="1285"/>
+        </w:numPr>
+      </w:pPr>
+      <w:r>
+        <w:t xml:space="preserve">Недостаток опыта и знаний для выполнения задач.</w:t>
+      </w:r>
+    </w:p>
+    <w:p>
+      <w:pPr>
+        <w:pStyle w:val="Compact"/>
+        <w:numPr>
+          <w:ilvl w:val="1"/>
+          <w:numId w:val="1285"/>
+        </w:numPr>
+      </w:pPr>
+      <w:r>
+        <w:t xml:space="preserve">Трудности в адаптации к корпоративной культуре и новым условиям работы.</w:t>
+      </w:r>
+    </w:p>
+    <w:bookmarkEnd w:id="238"/>
+    <w:bookmarkStart w:id="239" w:name="X5560749afec3293da98fbf02892b07891917f9f"/>
+    <w:p>
+      <w:pPr>
+        <w:pStyle w:val="Heading4"/>
+      </w:pPr>
+      <w:r>
+        <w:t xml:space="preserve">Кризис профессионального роста (средина карьеры)</w:t>
+      </w:r>
+    </w:p>
+    <w:p>
+      <w:pPr>
+        <w:pStyle w:val="Compact"/>
+        <w:numPr>
+          <w:ilvl w:val="0"/>
+          <w:numId w:val="1286"/>
+        </w:numPr>
+      </w:pPr>
+      <w:r>
+        <w:rPr>
+          <w:b/>
+          <w:bCs/>
+        </w:rPr>
+        <w:t xml:space="preserve">Описание</w:t>
+      </w:r>
+      <w:r>
+        <w:t xml:space="preserve">: Наступает на этапе, когда специалист достигает определенного уровня стабильности в карьере, но сталкивается с ограничениями в росте.</w:t>
+      </w:r>
+    </w:p>
+    <w:p>
+      <w:pPr>
+        <w:pStyle w:val="Compact"/>
+        <w:numPr>
+          <w:ilvl w:val="0"/>
+          <w:numId w:val="1286"/>
+        </w:numPr>
+      </w:pPr>
+      <w:r>
+        <w:rPr>
+          <w:b/>
+          <w:bCs/>
+        </w:rPr>
+        <w:t xml:space="preserve">Причины</w:t>
+      </w:r>
+      <w:r>
+        <w:t xml:space="preserve">:</w:t>
+      </w:r>
+    </w:p>
+    <w:p>
+      <w:pPr>
+        <w:pStyle w:val="Compact"/>
+        <w:numPr>
+          <w:ilvl w:val="1"/>
+          <w:numId w:val="1287"/>
+        </w:numPr>
+      </w:pPr>
+      <w:r>
+        <w:t xml:space="preserve">Чувство застоя и отсутствие перспектив для карьерного роста.</w:t>
+      </w:r>
+    </w:p>
+    <w:p>
+      <w:pPr>
+        <w:pStyle w:val="Compact"/>
+        <w:numPr>
+          <w:ilvl w:val="1"/>
+          <w:numId w:val="1287"/>
+        </w:numPr>
+      </w:pPr>
+      <w:r>
+        <w:t xml:space="preserve">Повышенные требования и нагрузка без соответствующего вознаграждения.</w:t>
+      </w:r>
+    </w:p>
+    <w:p>
+      <w:pPr>
+        <w:pStyle w:val="Compact"/>
+        <w:numPr>
+          <w:ilvl w:val="1"/>
+          <w:numId w:val="1287"/>
+        </w:numPr>
+      </w:pPr>
+      <w:r>
+        <w:t xml:space="preserve">Недостаток новых вызовов и возможностей для профессионального развития.</w:t>
+      </w:r>
+    </w:p>
     <w:bookmarkEnd w:id="239"/>
+    <w:bookmarkStart w:id="240" w:name="кризис-профессиональной-зрелости"/>
+    <w:p>
+      <w:pPr>
+        <w:pStyle w:val="Heading4"/>
+      </w:pPr>
+      <w:r>
+        <w:t xml:space="preserve">Кризис профессиональной зрелости</w:t>
+      </w:r>
+    </w:p>
+    <w:p>
+      <w:pPr>
+        <w:pStyle w:val="Compact"/>
+        <w:numPr>
+          <w:ilvl w:val="0"/>
+          <w:numId w:val="1288"/>
+        </w:numPr>
+      </w:pPr>
+      <w:r>
+        <w:rPr>
+          <w:b/>
+          <w:bCs/>
+        </w:rPr>
+        <w:t xml:space="preserve">Описание</w:t>
+      </w:r>
+      <w:r>
+        <w:t xml:space="preserve">: Происходит в период, когда специалист достигает вершины своего профессионального мастерства и начинает испытывать чувство стагнации.</w:t>
+      </w:r>
+    </w:p>
+    <w:p>
+      <w:pPr>
+        <w:pStyle w:val="Compact"/>
+        <w:numPr>
+          <w:ilvl w:val="0"/>
+          <w:numId w:val="1288"/>
+        </w:numPr>
+      </w:pPr>
+      <w:r>
+        <w:rPr>
+          <w:b/>
+          <w:bCs/>
+        </w:rPr>
+        <w:t xml:space="preserve">Причины</w:t>
+      </w:r>
+      <w:r>
+        <w:t xml:space="preserve">:</w:t>
+      </w:r>
+    </w:p>
+    <w:p>
+      <w:pPr>
+        <w:pStyle w:val="Compact"/>
+        <w:numPr>
+          <w:ilvl w:val="1"/>
+          <w:numId w:val="1289"/>
+        </w:numPr>
+      </w:pPr>
+      <w:r>
+        <w:t xml:space="preserve">Ощущение исчерпанности возможностей для дальнейшего роста.</w:t>
+      </w:r>
+    </w:p>
+    <w:p>
+      <w:pPr>
+        <w:pStyle w:val="Compact"/>
+        <w:numPr>
+          <w:ilvl w:val="1"/>
+          <w:numId w:val="1289"/>
+        </w:numPr>
+      </w:pPr>
+      <w:r>
+        <w:t xml:space="preserve">Потеря интереса и мотивации к работе.</w:t>
+      </w:r>
+    </w:p>
+    <w:p>
+      <w:pPr>
+        <w:pStyle w:val="Compact"/>
+        <w:numPr>
+          <w:ilvl w:val="1"/>
+          <w:numId w:val="1289"/>
+        </w:numPr>
+      </w:pPr>
+      <w:r>
+        <w:t xml:space="preserve">Переоценка своих достижений и необходимость поиска новых целей.</w:t>
+      </w:r>
+    </w:p>
     <w:bookmarkEnd w:id="240"/>
+    <w:bookmarkStart w:id="241" w:name="кризис-завершения-карьеры"/>
+    <w:p>
+      <w:pPr>
+        <w:pStyle w:val="Heading4"/>
+      </w:pPr>
+      <w:r>
+        <w:t xml:space="preserve">Кризис завершения карьеры</w:t>
+      </w:r>
+    </w:p>
+    <w:p>
+      <w:pPr>
+        <w:pStyle w:val="Compact"/>
+        <w:numPr>
+          <w:ilvl w:val="0"/>
+          <w:numId w:val="1290"/>
+        </w:numPr>
+      </w:pPr>
+      <w:r>
+        <w:rPr>
+          <w:b/>
+          <w:bCs/>
+        </w:rPr>
+        <w:t xml:space="preserve">Описание</w:t>
+      </w:r>
+      <w:r>
+        <w:t xml:space="preserve">: Наступает на этапе подготовки к выходу на пенсию, когда личность начинает осознавать неизбежность завершения активной профессиональной деятельности.</w:t>
+      </w:r>
+    </w:p>
+    <w:p>
+      <w:pPr>
+        <w:pStyle w:val="Compact"/>
+        <w:numPr>
+          <w:ilvl w:val="0"/>
+          <w:numId w:val="1290"/>
+        </w:numPr>
+      </w:pPr>
+      <w:r>
+        <w:rPr>
+          <w:b/>
+          <w:bCs/>
+        </w:rPr>
+        <w:t xml:space="preserve">Причины</w:t>
+      </w:r>
+      <w:r>
+        <w:t xml:space="preserve">:</w:t>
+      </w:r>
+    </w:p>
+    <w:p>
+      <w:pPr>
+        <w:pStyle w:val="Compact"/>
+        <w:numPr>
+          <w:ilvl w:val="1"/>
+          <w:numId w:val="1291"/>
+        </w:numPr>
+      </w:pPr>
+      <w:r>
+        <w:t xml:space="preserve">Страх перед утратой профессиональной идентичности и статуса.</w:t>
+      </w:r>
+    </w:p>
+    <w:p>
+      <w:pPr>
+        <w:pStyle w:val="Compact"/>
+        <w:numPr>
+          <w:ilvl w:val="1"/>
+          <w:numId w:val="1291"/>
+        </w:numPr>
+      </w:pPr>
+      <w:r>
+        <w:t xml:space="preserve">Неопределенность относительно будущего и отсутствие плана на постпрофессиональный период.</w:t>
+      </w:r>
+    </w:p>
+    <w:p>
+      <w:pPr>
+        <w:pStyle w:val="Compact"/>
+        <w:numPr>
+          <w:ilvl w:val="1"/>
+          <w:numId w:val="1291"/>
+        </w:numPr>
+      </w:pPr>
+      <w:r>
+        <w:t xml:space="preserve">Психологическое напряжение, связанное с переходом к новому жизненному этапу.</w:t>
+      </w:r>
+    </w:p>
     <w:bookmarkEnd w:id="241"/>
-    <w:bookmarkStart w:id="248" w:name="section-42"/>
-    <w:p>
-      <w:pPr>
-        <w:pStyle w:val="Heading2"/>
-      </w:pPr>
-    </w:p>
-    <w:bookmarkStart w:id="247" w:name="X6e4eee63a7b6b3c458b524db1189fb8c2b5a226"/>
-    <w:p>
-      <w:pPr>
-        <w:pStyle w:val="Heading3"/>
-      </w:pPr>
-      <w:r>
-        <w:t xml:space="preserve">Кризисы профессионального развития. Причины кризисов.</w:t>
-      </w:r>
-    </w:p>
-    <w:p>
-      <w:pPr>
-        <w:pStyle w:val="FirstParagraph"/>
-      </w:pPr>
-      <w:r>
-        <w:t xml:space="preserve">Кризисы профессионального развития являются нормальной частью карьерного пути каждого человека. Они представляют собой периоды сомнений, изменений и возможного напряжения, которые могут привести к значительным личным и профессиональным трансформациям. Рассмотрим основные кризисы профессионального развития и их причины.</w:t>
-      </w:r>
-    </w:p>
-    <w:bookmarkStart w:id="242" w:name="кризис-адаптации-начало-карьеры"/>
-    <w:p>
-      <w:pPr>
-        <w:pStyle w:val="Heading4"/>
-      </w:pPr>
-      <w:r>
-        <w:t xml:space="preserve">Кризис адаптации (начало карьеры)</w:t>
-      </w:r>
-    </w:p>
-    <w:p>
-      <w:pPr>
-        <w:pStyle w:val="Compact"/>
-        <w:numPr>
-          <w:ilvl w:val="0"/>
-          <w:numId w:val="1282"/>
-        </w:numPr>
-      </w:pPr>
-      <w:r>
-        <w:rPr>
-          <w:b/>
-          <w:bCs/>
-        </w:rPr>
-        <w:t xml:space="preserve">Описание</w:t>
-      </w:r>
-      <w:r>
-        <w:t xml:space="preserve">: Происходит в начале профессионального пути, когда молодой специалист начинает свою первую работу.</w:t>
-      </w:r>
-    </w:p>
-    <w:p>
-      <w:pPr>
-        <w:pStyle w:val="Compact"/>
-        <w:numPr>
-          <w:ilvl w:val="0"/>
-          <w:numId w:val="1282"/>
-        </w:numPr>
-      </w:pPr>
-      <w:r>
-        <w:rPr>
-          <w:b/>
-          <w:bCs/>
-        </w:rPr>
-        <w:t xml:space="preserve">Причины</w:t>
-      </w:r>
-      <w:r>
-        <w:t xml:space="preserve">:</w:t>
-      </w:r>
-    </w:p>
-    <w:p>
-      <w:pPr>
-        <w:pStyle w:val="Compact"/>
-        <w:numPr>
-          <w:ilvl w:val="1"/>
-          <w:numId w:val="1283"/>
-        </w:numPr>
-      </w:pPr>
-      <w:r>
-        <w:t xml:space="preserve">Несоответствие между ожиданиями и реальностью профессиональной деятельности.</w:t>
-      </w:r>
-    </w:p>
-    <w:p>
-      <w:pPr>
-        <w:pStyle w:val="Compact"/>
-        <w:numPr>
-          <w:ilvl w:val="1"/>
-          <w:numId w:val="1283"/>
-        </w:numPr>
-      </w:pPr>
-      <w:r>
-        <w:t xml:space="preserve">Недостаток опыта и знаний для выполнения задач.</w:t>
-      </w:r>
-    </w:p>
-    <w:p>
-      <w:pPr>
-        <w:pStyle w:val="Compact"/>
-        <w:numPr>
-          <w:ilvl w:val="1"/>
-          <w:numId w:val="1283"/>
-        </w:numPr>
-      </w:pPr>
-      <w:r>
-        <w:t xml:space="preserve">Трудности в адаптации к корпоративной культуре и новым условиям работы.</w:t>
-      </w:r>
-    </w:p>
-    <w:bookmarkEnd w:id="242"/>
-    <w:bookmarkStart w:id="243" w:name="X5560749afec3293da98fbf02892b07891917f9f"/>
-    <w:p>
-      <w:pPr>
-        <w:pStyle w:val="Heading4"/>
-      </w:pPr>
-      <w:r>
-        <w:t xml:space="preserve">Кризис профессионального роста (средина карьеры)</w:t>
-      </w:r>
-    </w:p>
-    <w:p>
-      <w:pPr>
-        <w:pStyle w:val="Compact"/>
-        <w:numPr>
-          <w:ilvl w:val="0"/>
-          <w:numId w:val="1284"/>
-        </w:numPr>
-      </w:pPr>
-      <w:r>
-        <w:rPr>
-          <w:b/>
-          <w:bCs/>
-        </w:rPr>
-        <w:t xml:space="preserve">Описание</w:t>
-      </w:r>
-      <w:r>
-        <w:t xml:space="preserve">: Наступает на этапе, когда специалист достигает определенного уровня стабильности в карьере, но сталкивается с ограничениями в росте.</w:t>
-      </w:r>
-    </w:p>
-    <w:p>
-      <w:pPr>
-        <w:pStyle w:val="Compact"/>
-        <w:numPr>
-          <w:ilvl w:val="0"/>
-          <w:numId w:val="1284"/>
-        </w:numPr>
-      </w:pPr>
-      <w:r>
-        <w:rPr>
-          <w:b/>
-          <w:bCs/>
-        </w:rPr>
-        <w:t xml:space="preserve">Причины</w:t>
-      </w:r>
-      <w:r>
-        <w:t xml:space="preserve">:</w:t>
-      </w:r>
-    </w:p>
-    <w:p>
-      <w:pPr>
-        <w:pStyle w:val="Compact"/>
-        <w:numPr>
-          <w:ilvl w:val="1"/>
-          <w:numId w:val="1285"/>
-        </w:numPr>
-      </w:pPr>
-      <w:r>
-        <w:t xml:space="preserve">Чувство застоя и отсутствие перспектив для карьерного роста.</w:t>
-      </w:r>
-    </w:p>
-    <w:p>
-      <w:pPr>
-        <w:pStyle w:val="Compact"/>
-        <w:numPr>
-          <w:ilvl w:val="1"/>
-          <w:numId w:val="1285"/>
-        </w:numPr>
-      </w:pPr>
-      <w:r>
-        <w:t xml:space="preserve">Повышенные требования и нагрузка без соответствующего вознаграждения.</w:t>
-      </w:r>
-    </w:p>
-    <w:p>
-      <w:pPr>
-        <w:pStyle w:val="Compact"/>
-        <w:numPr>
-          <w:ilvl w:val="1"/>
-          <w:numId w:val="1285"/>
-        </w:numPr>
-      </w:pPr>
-      <w:r>
-        <w:t xml:space="preserve">Недостаток новых вызовов и возможностей для профессионального развития.</w:t>
-      </w:r>
-    </w:p>
-    <w:bookmarkEnd w:id="243"/>
-    <w:bookmarkStart w:id="244" w:name="кризис-профессиональной-зрелости"/>
-    <w:p>
-      <w:pPr>
-        <w:pStyle w:val="Heading4"/>
-      </w:pPr>
-      <w:r>
-        <w:t xml:space="preserve">Кризис профессиональной зрелости</w:t>
-      </w:r>
-    </w:p>
-    <w:p>
-      <w:pPr>
-        <w:pStyle w:val="Compact"/>
-        <w:numPr>
-          <w:ilvl w:val="0"/>
-          <w:numId w:val="1286"/>
-        </w:numPr>
-      </w:pPr>
-      <w:r>
-        <w:rPr>
-          <w:b/>
-          <w:bCs/>
-        </w:rPr>
-        <w:t xml:space="preserve">Описание</w:t>
-      </w:r>
-      <w:r>
-        <w:t xml:space="preserve">: Происходит в период, когда специалист достигает вершины своего профессионального мастерства и начинает испытывать чувство стагнации.</w:t>
-      </w:r>
-    </w:p>
-    <w:p>
-      <w:pPr>
-        <w:pStyle w:val="Compact"/>
-        <w:numPr>
-          <w:ilvl w:val="0"/>
-          <w:numId w:val="1286"/>
-        </w:numPr>
-      </w:pPr>
-      <w:r>
-        <w:rPr>
-          <w:b/>
-          <w:bCs/>
-        </w:rPr>
-        <w:t xml:space="preserve">Причины</w:t>
-      </w:r>
-      <w:r>
-        <w:t xml:space="preserve">:</w:t>
-      </w:r>
-    </w:p>
-    <w:p>
-      <w:pPr>
-        <w:pStyle w:val="Compact"/>
-        <w:numPr>
-          <w:ilvl w:val="1"/>
-          <w:numId w:val="1287"/>
-        </w:numPr>
-      </w:pPr>
-      <w:r>
-        <w:t xml:space="preserve">Ощущение исчерпанности возможностей для дальнейшего роста.</w:t>
-      </w:r>
-    </w:p>
-    <w:p>
-      <w:pPr>
-        <w:pStyle w:val="Compact"/>
-        <w:numPr>
-          <w:ilvl w:val="1"/>
-          <w:numId w:val="1287"/>
-        </w:numPr>
-      </w:pPr>
-      <w:r>
-        <w:t xml:space="preserve">Потеря интереса и мотивации к работе.</w:t>
-      </w:r>
-    </w:p>
-    <w:p>
-      <w:pPr>
-        <w:pStyle w:val="Compact"/>
-        <w:numPr>
-          <w:ilvl w:val="1"/>
-          <w:numId w:val="1287"/>
-        </w:numPr>
-      </w:pPr>
-      <w:r>
-        <w:t xml:space="preserve">Переоценка своих достижений и необходимость поиска новых целей.</w:t>
-      </w:r>
-    </w:p>
-    <w:bookmarkEnd w:id="244"/>
-    <w:bookmarkStart w:id="245" w:name="кризис-завершения-карьеры"/>
-    <w:p>
-      <w:pPr>
-        <w:pStyle w:val="Heading4"/>
-      </w:pPr>
-      <w:r>
-        <w:t xml:space="preserve">Кризис завершения карьеры</w:t>
-      </w:r>
-    </w:p>
-    <w:p>
-      <w:pPr>
-        <w:pStyle w:val="Compact"/>
-        <w:numPr>
-          <w:ilvl w:val="0"/>
-          <w:numId w:val="1288"/>
-        </w:numPr>
-      </w:pPr>
-      <w:r>
-        <w:rPr>
-          <w:b/>
-          <w:bCs/>
-        </w:rPr>
-        <w:t xml:space="preserve">Описание</w:t>
-      </w:r>
-      <w:r>
-        <w:t xml:space="preserve">: Наступает на этапе подготовки к выходу на пенсию, когда личность начинает осознавать неизбежность завершения активной профессиональной деятельности.</w:t>
-      </w:r>
-    </w:p>
-    <w:p>
-      <w:pPr>
-        <w:pStyle w:val="Compact"/>
-        <w:numPr>
-          <w:ilvl w:val="0"/>
-          <w:numId w:val="1288"/>
-        </w:numPr>
-      </w:pPr>
-      <w:r>
-        <w:rPr>
-          <w:b/>
-          <w:bCs/>
-        </w:rPr>
-        <w:t xml:space="preserve">Причины</w:t>
-      </w:r>
-      <w:r>
-        <w:t xml:space="preserve">:</w:t>
-      </w:r>
-    </w:p>
-    <w:p>
-      <w:pPr>
-        <w:pStyle w:val="Compact"/>
-        <w:numPr>
-          <w:ilvl w:val="1"/>
-          <w:numId w:val="1289"/>
-        </w:numPr>
-      </w:pPr>
-      <w:r>
-        <w:t xml:space="preserve">Страх перед утратой профессиональной идентичности и статуса.</w:t>
-      </w:r>
-    </w:p>
-    <w:p>
-      <w:pPr>
-        <w:pStyle w:val="Compact"/>
-        <w:numPr>
-          <w:ilvl w:val="1"/>
-          <w:numId w:val="1289"/>
-        </w:numPr>
-      </w:pPr>
-      <w:r>
-        <w:t xml:space="preserve">Неопределенность относительно будущего и отсутствие плана на постпрофессиональный период.</w:t>
-      </w:r>
-    </w:p>
-    <w:p>
-      <w:pPr>
-        <w:pStyle w:val="Compact"/>
-        <w:numPr>
-          <w:ilvl w:val="1"/>
-          <w:numId w:val="1289"/>
-        </w:numPr>
-      </w:pPr>
-      <w:r>
-        <w:t xml:space="preserve">Психологическое напряжение, связанное с переходом к новому жизненному этапу.</w:t>
-      </w:r>
-    </w:p>
-    <w:bookmarkEnd w:id="245"/>
-    <w:bookmarkStart w:id="246" w:name="заключение-19"/>
+    <w:bookmarkStart w:id="242" w:name="заключение-18"/>
     <w:p>
       <w:pPr>
         <w:pStyle w:val="Heading4"/>
@@ -16502,39 +16334,415 @@
         </w:pict>
       </w:r>
     </w:p>
+    <w:bookmarkEnd w:id="242"/>
+    <w:bookmarkEnd w:id="243"/>
+    <w:bookmarkEnd w:id="244"/>
+    <w:bookmarkStart w:id="252" w:name="section-43"/>
+    <w:p>
+      <w:pPr>
+        <w:pStyle w:val="Heading2"/>
+      </w:pPr>
+    </w:p>
+    <w:bookmarkStart w:id="251" w:name="Xcc9c9d9d26034e7b0a869788eb33c98d160e7c1"/>
+    <w:p>
+      <w:pPr>
+        <w:pStyle w:val="Heading3"/>
+      </w:pPr>
+      <w:r>
+        <w:t xml:space="preserve">Современные особенности личностного и профессионального развития</w:t>
+      </w:r>
+    </w:p>
+    <w:p>
+      <w:pPr>
+        <w:pStyle w:val="FirstParagraph"/>
+      </w:pPr>
+      <w:r>
+        <w:t xml:space="preserve">Современное общество и рынок труда предъявляют новые требования и создают уникальные условия для личностного и профессионального развития. Рассмотрим ключевые особенности этих процессов в условиях современности.</w:t>
+      </w:r>
+    </w:p>
+    <w:bookmarkStart w:id="245" w:name="динамичность-и-изменчивость-рынка-труда"/>
+    <w:p>
+      <w:pPr>
+        <w:pStyle w:val="Heading4"/>
+      </w:pPr>
+      <w:r>
+        <w:t xml:space="preserve">1.</w:t>
+      </w:r>
+      <w:r>
+        <w:t xml:space="preserve"> </w:t>
+      </w:r>
+      <w:r>
+        <w:rPr>
+          <w:b/>
+          <w:bCs/>
+        </w:rPr>
+        <w:t xml:space="preserve">Динамичность и изменчивость рынка труда</w:t>
+      </w:r>
+    </w:p>
+    <w:p>
+      <w:pPr>
+        <w:pStyle w:val="Compact"/>
+        <w:numPr>
+          <w:ilvl w:val="0"/>
+          <w:numId w:val="1292"/>
+        </w:numPr>
+      </w:pPr>
+      <w:r>
+        <w:rPr>
+          <w:b/>
+          <w:bCs/>
+        </w:rPr>
+        <w:t xml:space="preserve">Характеристика</w:t>
+      </w:r>
+      <w:r>
+        <w:t xml:space="preserve">: Современный рынок труда характеризуется высокой степенью изменчивости, что требует от работников гибкости и готовности к постоянным изменениям.</w:t>
+      </w:r>
+    </w:p>
+    <w:p>
+      <w:pPr>
+        <w:pStyle w:val="Compact"/>
+        <w:numPr>
+          <w:ilvl w:val="0"/>
+          <w:numId w:val="1292"/>
+        </w:numPr>
+      </w:pPr>
+      <w:r>
+        <w:rPr>
+          <w:b/>
+          <w:bCs/>
+        </w:rPr>
+        <w:t xml:space="preserve">Особенности</w:t>
+      </w:r>
+      <w:r>
+        <w:t xml:space="preserve">:</w:t>
+      </w:r>
+    </w:p>
+    <w:p>
+      <w:pPr>
+        <w:pStyle w:val="Compact"/>
+        <w:numPr>
+          <w:ilvl w:val="1"/>
+          <w:numId w:val="1293"/>
+        </w:numPr>
+      </w:pPr>
+      <w:r>
+        <w:t xml:space="preserve">Необходимость быстрого адаптирования к новым условиям и требованиям.</w:t>
+      </w:r>
+    </w:p>
+    <w:p>
+      <w:pPr>
+        <w:pStyle w:val="Compact"/>
+        <w:numPr>
+          <w:ilvl w:val="1"/>
+          <w:numId w:val="1293"/>
+        </w:numPr>
+      </w:pPr>
+      <w:r>
+        <w:t xml:space="preserve">Частая смена рабочих мест и карьерных направлений.</w:t>
+      </w:r>
+    </w:p>
+    <w:p>
+      <w:pPr>
+        <w:pStyle w:val="Compact"/>
+        <w:numPr>
+          <w:ilvl w:val="1"/>
+          <w:numId w:val="1293"/>
+        </w:numPr>
+      </w:pPr>
+      <w:r>
+        <w:t xml:space="preserve">Развитие навыков адаптивности и устойчивости к стрессу.</w:t>
+      </w:r>
+    </w:p>
+    <w:bookmarkEnd w:id="245"/>
+    <w:bookmarkStart w:id="246" w:name="технологическая-трансформация"/>
+    <w:p>
+      <w:pPr>
+        <w:pStyle w:val="Heading4"/>
+      </w:pPr>
+      <w:r>
+        <w:t xml:space="preserve">2.</w:t>
+      </w:r>
+      <w:r>
+        <w:t xml:space="preserve"> </w:t>
+      </w:r>
+      <w:r>
+        <w:rPr>
+          <w:b/>
+          <w:bCs/>
+        </w:rPr>
+        <w:t xml:space="preserve">Технологическая трансформация</w:t>
+      </w:r>
+    </w:p>
+    <w:p>
+      <w:pPr>
+        <w:pStyle w:val="Compact"/>
+        <w:numPr>
+          <w:ilvl w:val="0"/>
+          <w:numId w:val="1294"/>
+        </w:numPr>
+      </w:pPr>
+      <w:r>
+        <w:rPr>
+          <w:b/>
+          <w:bCs/>
+        </w:rPr>
+        <w:t xml:space="preserve">Характеристика</w:t>
+      </w:r>
+      <w:r>
+        <w:t xml:space="preserve">: Быстрое развитие технологий значительно влияет на все сферы профессиональной деятельности.</w:t>
+      </w:r>
+    </w:p>
+    <w:p>
+      <w:pPr>
+        <w:pStyle w:val="Compact"/>
+        <w:numPr>
+          <w:ilvl w:val="0"/>
+          <w:numId w:val="1294"/>
+        </w:numPr>
+      </w:pPr>
+      <w:r>
+        <w:rPr>
+          <w:b/>
+          <w:bCs/>
+        </w:rPr>
+        <w:t xml:space="preserve">Особенности</w:t>
+      </w:r>
+      <w:r>
+        <w:t xml:space="preserve">:</w:t>
+      </w:r>
+    </w:p>
+    <w:p>
+      <w:pPr>
+        <w:pStyle w:val="Compact"/>
+        <w:numPr>
+          <w:ilvl w:val="1"/>
+          <w:numId w:val="1295"/>
+        </w:numPr>
+      </w:pPr>
+      <w:r>
+        <w:t xml:space="preserve">Постоянное обновление знаний и умений в соответствии с технологическими новшествами.</w:t>
+      </w:r>
+    </w:p>
+    <w:p>
+      <w:pPr>
+        <w:pStyle w:val="Compact"/>
+        <w:numPr>
+          <w:ilvl w:val="1"/>
+          <w:numId w:val="1295"/>
+        </w:numPr>
+      </w:pPr>
+      <w:r>
+        <w:t xml:space="preserve">Внедрение автоматизации и цифровизации рабочих процессов.</w:t>
+      </w:r>
+    </w:p>
+    <w:p>
+      <w:pPr>
+        <w:pStyle w:val="Compact"/>
+        <w:numPr>
+          <w:ilvl w:val="1"/>
+          <w:numId w:val="1295"/>
+        </w:numPr>
+      </w:pPr>
+      <w:r>
+        <w:t xml:space="preserve">Расширение возможностей для дистанционной работы и использования онлайн-платформ.</w:t>
+      </w:r>
+    </w:p>
     <w:bookmarkEnd w:id="246"/>
+    <w:bookmarkStart w:id="247" w:name="X838515b5b7e3285629cb9fe8d2156baf80032a0"/>
+    <w:p>
+      <w:pPr>
+        <w:pStyle w:val="Heading4"/>
+      </w:pPr>
+      <w:r>
+        <w:t xml:space="preserve">3.</w:t>
+      </w:r>
+      <w:r>
+        <w:t xml:space="preserve"> </w:t>
+      </w:r>
+      <w:r>
+        <w:rPr>
+          <w:b/>
+          <w:bCs/>
+        </w:rPr>
+        <w:t xml:space="preserve">Глобализация и межкультурные взаимодействия</w:t>
+      </w:r>
+    </w:p>
+    <w:p>
+      <w:pPr>
+        <w:pStyle w:val="Compact"/>
+        <w:numPr>
+          <w:ilvl w:val="0"/>
+          <w:numId w:val="1296"/>
+        </w:numPr>
+      </w:pPr>
+      <w:r>
+        <w:rPr>
+          <w:b/>
+          <w:bCs/>
+        </w:rPr>
+        <w:t xml:space="preserve">Характеристика</w:t>
+      </w:r>
+      <w:r>
+        <w:t xml:space="preserve">: Глобализация приводит к увеличению межкультурных контактов и требует от работников умения взаимодействовать с представителями различных культур.</w:t>
+      </w:r>
+    </w:p>
+    <w:p>
+      <w:pPr>
+        <w:pStyle w:val="Compact"/>
+        <w:numPr>
+          <w:ilvl w:val="0"/>
+          <w:numId w:val="1296"/>
+        </w:numPr>
+      </w:pPr>
+      <w:r>
+        <w:rPr>
+          <w:b/>
+          <w:bCs/>
+        </w:rPr>
+        <w:t xml:space="preserve">Особенности</w:t>
+      </w:r>
+      <w:r>
+        <w:t xml:space="preserve">:</w:t>
+      </w:r>
+    </w:p>
+    <w:p>
+      <w:pPr>
+        <w:pStyle w:val="Compact"/>
+        <w:numPr>
+          <w:ilvl w:val="1"/>
+          <w:numId w:val="1297"/>
+        </w:numPr>
+      </w:pPr>
+      <w:r>
+        <w:t xml:space="preserve">Развитие межкультурной компетентности и навыков общения с различными этническими и культурными группами.</w:t>
+      </w:r>
+    </w:p>
+    <w:p>
+      <w:pPr>
+        <w:pStyle w:val="Compact"/>
+        <w:numPr>
+          <w:ilvl w:val="1"/>
+          <w:numId w:val="1297"/>
+        </w:numPr>
+      </w:pPr>
+      <w:r>
+        <w:t xml:space="preserve">Осознание и принятие культурного разнообразия.</w:t>
+      </w:r>
+    </w:p>
+    <w:p>
+      <w:pPr>
+        <w:pStyle w:val="Compact"/>
+        <w:numPr>
+          <w:ilvl w:val="1"/>
+          <w:numId w:val="1297"/>
+        </w:numPr>
+      </w:pPr>
+      <w:r>
+        <w:t xml:space="preserve">Способность работать в международных и мультикультурных командах.</w:t>
+      </w:r>
+    </w:p>
     <w:bookmarkEnd w:id="247"/>
+    <w:bookmarkStart w:id="248" w:name="X91bd2bb0fe06b7c8b679bb618cf6610f4553902"/>
+    <w:p>
+      <w:pPr>
+        <w:pStyle w:val="Heading4"/>
+      </w:pPr>
+      <w:r>
+        <w:t xml:space="preserve">4.</w:t>
+      </w:r>
+      <w:r>
+        <w:t xml:space="preserve"> </w:t>
+      </w:r>
+      <w:r>
+        <w:rPr>
+          <w:b/>
+          <w:bCs/>
+        </w:rPr>
+        <w:t xml:space="preserve">Увеличение значимости непрерывного обучения (lifelong learning)</w:t>
+      </w:r>
+    </w:p>
+    <w:p>
+      <w:pPr>
+        <w:pStyle w:val="Compact"/>
+        <w:numPr>
+          <w:ilvl w:val="0"/>
+          <w:numId w:val="1298"/>
+        </w:numPr>
+      </w:pPr>
+      <w:r>
+        <w:rPr>
+          <w:b/>
+          <w:bCs/>
+        </w:rPr>
+        <w:t xml:space="preserve">Характеристика</w:t>
+      </w:r>
+      <w:r>
+        <w:t xml:space="preserve">: В условиях быстро меняющегося мира возрастает необходимость постоянного обучения и саморазвития.</w:t>
+      </w:r>
+    </w:p>
+    <w:p>
+      <w:pPr>
+        <w:pStyle w:val="Compact"/>
+        <w:numPr>
+          <w:ilvl w:val="0"/>
+          <w:numId w:val="1298"/>
+        </w:numPr>
+      </w:pPr>
+      <w:r>
+        <w:rPr>
+          <w:b/>
+          <w:bCs/>
+        </w:rPr>
+        <w:t xml:space="preserve">Особенности</w:t>
+      </w:r>
+      <w:r>
+        <w:t xml:space="preserve">:</w:t>
+      </w:r>
+    </w:p>
+    <w:p>
+      <w:pPr>
+        <w:pStyle w:val="Compact"/>
+        <w:numPr>
+          <w:ilvl w:val="1"/>
+          <w:numId w:val="1299"/>
+        </w:numPr>
+      </w:pPr>
+      <w:r>
+        <w:t xml:space="preserve">Активное участие в различных формах образования: курсы, тренинги, мастер-классы.</w:t>
+      </w:r>
+    </w:p>
+    <w:p>
+      <w:pPr>
+        <w:pStyle w:val="Compact"/>
+        <w:numPr>
+          <w:ilvl w:val="1"/>
+          <w:numId w:val="1299"/>
+        </w:numPr>
+      </w:pPr>
+      <w:r>
+        <w:t xml:space="preserve">Самостоятельное обучение и развитие через онлайн-ресурсы и образовательные платформы.</w:t>
+      </w:r>
+    </w:p>
+    <w:p>
+      <w:pPr>
+        <w:pStyle w:val="Compact"/>
+        <w:numPr>
+          <w:ilvl w:val="1"/>
+          <w:numId w:val="1299"/>
+        </w:numPr>
+      </w:pPr>
+      <w:r>
+        <w:t xml:space="preserve">Формирование культуры непрерывного обучения в организациях и компаниях.</w:t>
+      </w:r>
+    </w:p>
     <w:bookmarkEnd w:id="248"/>
-    <w:bookmarkStart w:id="256" w:name="section-43"/>
-    <w:p>
-      <w:pPr>
-        <w:pStyle w:val="Heading2"/>
-      </w:pPr>
-    </w:p>
-    <w:bookmarkStart w:id="255" w:name="Xcc9c9d9d26034e7b0a869788eb33c98d160e7c1"/>
-    <w:p>
-      <w:pPr>
-        <w:pStyle w:val="Heading3"/>
-      </w:pPr>
-      <w:r>
-        <w:t xml:space="preserve">Современные особенности личностного и профессионального развития</w:t>
-      </w:r>
-    </w:p>
-    <w:p>
-      <w:pPr>
-        <w:pStyle w:val="FirstParagraph"/>
-      </w:pPr>
-      <w:r>
-        <w:t xml:space="preserve">Современное общество и рынок труда предъявляют новые требования и создают уникальные условия для личностного и профессионального развития. Рассмотрим ключевые особенности этих процессов в условиях современности.</w:t>
-      </w:r>
-    </w:p>
-    <w:bookmarkStart w:id="249" w:name="динмичность-и-изменчивость-рынка-труда"/>
+    <w:bookmarkStart w:id="249" w:name="X7745db375160efbc37dbb21324811dd737a1f10"/>
     <w:p>
       <w:pPr>
         <w:pStyle w:val="Heading4"/>
       </w:pPr>
       <w:r>
-        <w:t xml:space="preserve">1.</w:t>
+        <w:t xml:space="preserve">5.</w:t>
       </w:r>
       <w:r>
         <w:t xml:space="preserve"> </w:t>
@@ -16544,15 +16752,15 @@
           <w:b/>
           <w:bCs/>
         </w:rPr>
-        <w:t xml:space="preserve">Динмичность и изменчивость рынка труда</w:t>
-      </w:r>
-    </w:p>
-    <w:p>
-      <w:pPr>
-        <w:pStyle w:val="Compact"/>
-        <w:numPr>
-          <w:ilvl w:val="0"/>
-          <w:numId w:val="1290"/>
+        <w:t xml:space="preserve">Изменение представлений о карьере и успехе</w:t>
+      </w:r>
+    </w:p>
+    <w:p>
+      <w:pPr>
+        <w:pStyle w:val="Compact"/>
+        <w:numPr>
+          <w:ilvl w:val="0"/>
+          <w:numId w:val="1300"/>
         </w:numPr>
       </w:pPr>
       <w:r>
@@ -16563,15 +16771,15 @@
         <w:t xml:space="preserve">Характеристика</w:t>
       </w:r>
       <w:r>
-        <w:t xml:space="preserve">: Современный рынок труда характеризуется высокой степенью изменчивости, что требует от работников гибкости и готовности к постоянным изменениям.</w:t>
-      </w:r>
-    </w:p>
-    <w:p>
-      <w:pPr>
-        <w:pStyle w:val="Compact"/>
-        <w:numPr>
-          <w:ilvl w:val="0"/>
-          <w:numId w:val="1290"/>
+        <w:t xml:space="preserve">: Современные представления о карьере и успехе становятся более разнообразными и индивидуализированными.</w:t>
+      </w:r>
+    </w:p>
+    <w:p>
+      <w:pPr>
+        <w:pStyle w:val="Compact"/>
+        <w:numPr>
+          <w:ilvl w:val="0"/>
+          <w:numId w:val="1300"/>
         </w:numPr>
       </w:pPr>
       <w:r>
@@ -16590,45 +16798,45 @@
         <w:pStyle w:val="Compact"/>
         <w:numPr>
           <w:ilvl w:val="1"/>
-          <w:numId w:val="1291"/>
-        </w:numPr>
-      </w:pPr>
-      <w:r>
-        <w:t xml:space="preserve">Необходимость быстрого адаптирования к новым условиям и требованиям.</w:t>
-      </w:r>
-    </w:p>
-    <w:p>
-      <w:pPr>
-        <w:pStyle w:val="Compact"/>
-        <w:numPr>
-          <w:ilvl w:val="1"/>
-          <w:numId w:val="1291"/>
-        </w:numPr>
-      </w:pPr>
-      <w:r>
-        <w:t xml:space="preserve">Частая смена рабочих мест и карьерных направлений.</w:t>
-      </w:r>
-    </w:p>
-    <w:p>
-      <w:pPr>
-        <w:pStyle w:val="Compact"/>
-        <w:numPr>
-          <w:ilvl w:val="1"/>
-          <w:numId w:val="1291"/>
-        </w:numPr>
-      </w:pPr>
-      <w:r>
-        <w:t xml:space="preserve">Развитие навыков адаптивности и устойчивости к стрессу.</w:t>
+          <w:numId w:val="1301"/>
+        </w:numPr>
+      </w:pPr>
+      <w:r>
+        <w:t xml:space="preserve">Смещение фокуса с линейного карьерного роста на личностное развитие и удовлетворение от работы.</w:t>
+      </w:r>
+    </w:p>
+    <w:p>
+      <w:pPr>
+        <w:pStyle w:val="Compact"/>
+        <w:numPr>
+          <w:ilvl w:val="1"/>
+          <w:numId w:val="1301"/>
+        </w:numPr>
+      </w:pPr>
+      <w:r>
+        <w:t xml:space="preserve">Развитие портфолио-карьеры, где работник может совмещать несколько профессиональных ролей и проектов.</w:t>
+      </w:r>
+    </w:p>
+    <w:p>
+      <w:pPr>
+        <w:pStyle w:val="Compact"/>
+        <w:numPr>
+          <w:ilvl w:val="1"/>
+          <w:numId w:val="1301"/>
+        </w:numPr>
+      </w:pPr>
+      <w:r>
+        <w:t xml:space="preserve">Важность баланса между работой и личной жизнью, гибкие графики работы.</w:t>
       </w:r>
     </w:p>
     <w:bookmarkEnd w:id="249"/>
-    <w:bookmarkStart w:id="250" w:name="технологическая-трансформация"/>
+    <w:bookmarkStart w:id="250" w:name="Xed4d7adf6a0fa3c64e047f7e03fca6d6d62dcbd"/>
     <w:p>
       <w:pPr>
         <w:pStyle w:val="Heading4"/>
       </w:pPr>
       <w:r>
-        <w:t xml:space="preserve">2.</w:t>
+        <w:t xml:space="preserve">6.</w:t>
       </w:r>
       <w:r>
         <w:t xml:space="preserve"> </w:t>
@@ -16638,15 +16846,15 @@
           <w:b/>
           <w:bCs/>
         </w:rPr>
-        <w:t xml:space="preserve">Технологическая трансформация</w:t>
-      </w:r>
-    </w:p>
-    <w:p>
-      <w:pPr>
-        <w:pStyle w:val="Compact"/>
-        <w:numPr>
-          <w:ilvl w:val="0"/>
-          <w:numId w:val="1292"/>
+        <w:t xml:space="preserve">Рост значимости мягких навыков (soft skills)</w:t>
+      </w:r>
+    </w:p>
+    <w:p>
+      <w:pPr>
+        <w:pStyle w:val="Compact"/>
+        <w:numPr>
+          <w:ilvl w:val="0"/>
+          <w:numId w:val="1302"/>
         </w:numPr>
       </w:pPr>
       <w:r>
@@ -16657,15 +16865,15 @@
         <w:t xml:space="preserve">Характеристика</w:t>
       </w:r>
       <w:r>
-        <w:t xml:space="preserve">: Быстрое развитие технологий значительно влияет на все сферы профессиональной деятельности.</w:t>
-      </w:r>
-    </w:p>
-    <w:p>
-      <w:pPr>
-        <w:pStyle w:val="Compact"/>
-        <w:numPr>
-          <w:ilvl w:val="0"/>
-          <w:numId w:val="1292"/>
+        <w:t xml:space="preserve">: Помимо технических навыков, все большую роль играют мягкие навыки, такие как коммуникация, креативность и эмоциональный интеллект.</w:t>
+      </w:r>
+    </w:p>
+    <w:p>
+      <w:pPr>
+        <w:pStyle w:val="Compact"/>
+        <w:numPr>
+          <w:ilvl w:val="0"/>
+          <w:numId w:val="1302"/>
         </w:numPr>
       </w:pPr>
       <w:r>
@@ -16684,383 +16892,7 @@
         <w:pStyle w:val="Compact"/>
         <w:numPr>
           <w:ilvl w:val="1"/>
-          <w:numId w:val="1293"/>
-        </w:numPr>
-      </w:pPr>
-      <w:r>
-        <w:t xml:space="preserve">Постоянное обновление знаний и умений в соответствии с технологическими новшествами.</w:t>
-      </w:r>
-    </w:p>
-    <w:p>
-      <w:pPr>
-        <w:pStyle w:val="Compact"/>
-        <w:numPr>
-          <w:ilvl w:val="1"/>
-          <w:numId w:val="1293"/>
-        </w:numPr>
-      </w:pPr>
-      <w:r>
-        <w:t xml:space="preserve">Внедрение автоматизации и цифровизации рабочих процессов.</w:t>
-      </w:r>
-    </w:p>
-    <w:p>
-      <w:pPr>
-        <w:pStyle w:val="Compact"/>
-        <w:numPr>
-          <w:ilvl w:val="1"/>
-          <w:numId w:val="1293"/>
-        </w:numPr>
-      </w:pPr>
-      <w:r>
-        <w:t xml:space="preserve">Расширение возможностей для дистанционной работы и использования онлайн-платформ.</w:t>
-      </w:r>
-    </w:p>
-    <w:bookmarkEnd w:id="250"/>
-    <w:bookmarkStart w:id="251" w:name="X838515b5b7e3285629cb9fe8d2156baf80032a0"/>
-    <w:p>
-      <w:pPr>
-        <w:pStyle w:val="Heading4"/>
-      </w:pPr>
-      <w:r>
-        <w:t xml:space="preserve">3.</w:t>
-      </w:r>
-      <w:r>
-        <w:t xml:space="preserve"> </w:t>
-      </w:r>
-      <w:r>
-        <w:rPr>
-          <w:b/>
-          <w:bCs/>
-        </w:rPr>
-        <w:t xml:space="preserve">Глобализация и межкультурные взаимодействия</w:t>
-      </w:r>
-    </w:p>
-    <w:p>
-      <w:pPr>
-        <w:pStyle w:val="Compact"/>
-        <w:numPr>
-          <w:ilvl w:val="0"/>
-          <w:numId w:val="1294"/>
-        </w:numPr>
-      </w:pPr>
-      <w:r>
-        <w:rPr>
-          <w:b/>
-          <w:bCs/>
-        </w:rPr>
-        <w:t xml:space="preserve">Характеристика</w:t>
-      </w:r>
-      <w:r>
-        <w:t xml:space="preserve">: Глобализация приводит к увеличению межкультурных контактов и требует от работников умения взаимодействовать с представителями различных культур.</w:t>
-      </w:r>
-    </w:p>
-    <w:p>
-      <w:pPr>
-        <w:pStyle w:val="Compact"/>
-        <w:numPr>
-          <w:ilvl w:val="0"/>
-          <w:numId w:val="1294"/>
-        </w:numPr>
-      </w:pPr>
-      <w:r>
-        <w:rPr>
-          <w:b/>
-          <w:bCs/>
-        </w:rPr>
-        <w:t xml:space="preserve">Особенности</w:t>
-      </w:r>
-      <w:r>
-        <w:t xml:space="preserve">:</w:t>
-      </w:r>
-    </w:p>
-    <w:p>
-      <w:pPr>
-        <w:pStyle w:val="Compact"/>
-        <w:numPr>
-          <w:ilvl w:val="1"/>
-          <w:numId w:val="1295"/>
-        </w:numPr>
-      </w:pPr>
-      <w:r>
-        <w:t xml:space="preserve">Развитие межкультурной компетентности и навыков общения с различными этническими и культурными группами.</w:t>
-      </w:r>
-    </w:p>
-    <w:p>
-      <w:pPr>
-        <w:pStyle w:val="Compact"/>
-        <w:numPr>
-          <w:ilvl w:val="1"/>
-          <w:numId w:val="1295"/>
-        </w:numPr>
-      </w:pPr>
-      <w:r>
-        <w:t xml:space="preserve">Осознание и принятие культурного разнообразия.</w:t>
-      </w:r>
-    </w:p>
-    <w:p>
-      <w:pPr>
-        <w:pStyle w:val="Compact"/>
-        <w:numPr>
-          <w:ilvl w:val="1"/>
-          <w:numId w:val="1295"/>
-        </w:numPr>
-      </w:pPr>
-      <w:r>
-        <w:t xml:space="preserve">Способность работать в международных и мультикультурных командах.</w:t>
-      </w:r>
-    </w:p>
-    <w:bookmarkEnd w:id="251"/>
-    <w:bookmarkStart w:id="252" w:name="X91bd2bb0fe06b7c8b679bb618cf6610f4553902"/>
-    <w:p>
-      <w:pPr>
-        <w:pStyle w:val="Heading4"/>
-      </w:pPr>
-      <w:r>
-        <w:t xml:space="preserve">4.</w:t>
-      </w:r>
-      <w:r>
-        <w:t xml:space="preserve"> </w:t>
-      </w:r>
-      <w:r>
-        <w:rPr>
-          <w:b/>
-          <w:bCs/>
-        </w:rPr>
-        <w:t xml:space="preserve">Увеличение значимости непрерывного обучения (lifelong learning)</w:t>
-      </w:r>
-    </w:p>
-    <w:p>
-      <w:pPr>
-        <w:pStyle w:val="Compact"/>
-        <w:numPr>
-          <w:ilvl w:val="0"/>
-          <w:numId w:val="1296"/>
-        </w:numPr>
-      </w:pPr>
-      <w:r>
-        <w:rPr>
-          <w:b/>
-          <w:bCs/>
-        </w:rPr>
-        <w:t xml:space="preserve">Характеристика</w:t>
-      </w:r>
-      <w:r>
-        <w:t xml:space="preserve">: В условиях быстро меняющегося мира возрастает необходимость постоянного обучения и саморазвития.</w:t>
-      </w:r>
-    </w:p>
-    <w:p>
-      <w:pPr>
-        <w:pStyle w:val="Compact"/>
-        <w:numPr>
-          <w:ilvl w:val="0"/>
-          <w:numId w:val="1296"/>
-        </w:numPr>
-      </w:pPr>
-      <w:r>
-        <w:rPr>
-          <w:b/>
-          <w:bCs/>
-        </w:rPr>
-        <w:t xml:space="preserve">Особенности</w:t>
-      </w:r>
-      <w:r>
-        <w:t xml:space="preserve">:</w:t>
-      </w:r>
-    </w:p>
-    <w:p>
-      <w:pPr>
-        <w:pStyle w:val="Compact"/>
-        <w:numPr>
-          <w:ilvl w:val="1"/>
-          <w:numId w:val="1297"/>
-        </w:numPr>
-      </w:pPr>
-      <w:r>
-        <w:t xml:space="preserve">Активное участие в различных формах образования: курсы, тренинги, мастер-классы.</w:t>
-      </w:r>
-    </w:p>
-    <w:p>
-      <w:pPr>
-        <w:pStyle w:val="Compact"/>
-        <w:numPr>
-          <w:ilvl w:val="1"/>
-          <w:numId w:val="1297"/>
-        </w:numPr>
-      </w:pPr>
-      <w:r>
-        <w:t xml:space="preserve">Самостоятельное обучение и развитие через онлайн-ресурсы и образовательные платформы.</w:t>
-      </w:r>
-    </w:p>
-    <w:p>
-      <w:pPr>
-        <w:pStyle w:val="Compact"/>
-        <w:numPr>
-          <w:ilvl w:val="1"/>
-          <w:numId w:val="1297"/>
-        </w:numPr>
-      </w:pPr>
-      <w:r>
-        <w:t xml:space="preserve">Формирование культуры непрерывного обучения в организациях и компаниях.</w:t>
-      </w:r>
-    </w:p>
-    <w:bookmarkEnd w:id="252"/>
-    <w:bookmarkStart w:id="253" w:name="X7745db375160efbc37dbb21324811dd737a1f10"/>
-    <w:p>
-      <w:pPr>
-        <w:pStyle w:val="Heading4"/>
-      </w:pPr>
-      <w:r>
-        <w:t xml:space="preserve">5.</w:t>
-      </w:r>
-      <w:r>
-        <w:t xml:space="preserve"> </w:t>
-      </w:r>
-      <w:r>
-        <w:rPr>
-          <w:b/>
-          <w:bCs/>
-        </w:rPr>
-        <w:t xml:space="preserve">Изменение представлений о карьере и успехе</w:t>
-      </w:r>
-    </w:p>
-    <w:p>
-      <w:pPr>
-        <w:pStyle w:val="Compact"/>
-        <w:numPr>
-          <w:ilvl w:val="0"/>
-          <w:numId w:val="1298"/>
-        </w:numPr>
-      </w:pPr>
-      <w:r>
-        <w:rPr>
-          <w:b/>
-          <w:bCs/>
-        </w:rPr>
-        <w:t xml:space="preserve">Характеристика</w:t>
-      </w:r>
-      <w:r>
-        <w:t xml:space="preserve">: Современные представления о карьере и успехе становятся более разнообразными и индивидуализированными.</w:t>
-      </w:r>
-    </w:p>
-    <w:p>
-      <w:pPr>
-        <w:pStyle w:val="Compact"/>
-        <w:numPr>
-          <w:ilvl w:val="0"/>
-          <w:numId w:val="1298"/>
-        </w:numPr>
-      </w:pPr>
-      <w:r>
-        <w:rPr>
-          <w:b/>
-          <w:bCs/>
-        </w:rPr>
-        <w:t xml:space="preserve">Особенности</w:t>
-      </w:r>
-      <w:r>
-        <w:t xml:space="preserve">:</w:t>
-      </w:r>
-    </w:p>
-    <w:p>
-      <w:pPr>
-        <w:pStyle w:val="Compact"/>
-        <w:numPr>
-          <w:ilvl w:val="1"/>
-          <w:numId w:val="1299"/>
-        </w:numPr>
-      </w:pPr>
-      <w:r>
-        <w:t xml:space="preserve">Смещение фокуса с линейного карьерного роста на личностное развитие и удовлетворение от работы.</w:t>
-      </w:r>
-    </w:p>
-    <w:p>
-      <w:pPr>
-        <w:pStyle w:val="Compact"/>
-        <w:numPr>
-          <w:ilvl w:val="1"/>
-          <w:numId w:val="1299"/>
-        </w:numPr>
-      </w:pPr>
-      <w:r>
-        <w:t xml:space="preserve">Развитие портфолио-карьеры, где работник может совмещать несколько профессиональных ролей и проектов.</w:t>
-      </w:r>
-    </w:p>
-    <w:p>
-      <w:pPr>
-        <w:pStyle w:val="Compact"/>
-        <w:numPr>
-          <w:ilvl w:val="1"/>
-          <w:numId w:val="1299"/>
-        </w:numPr>
-      </w:pPr>
-      <w:r>
-        <w:t xml:space="preserve">Важность баланса между работой и личной жизнью, гибкие графики работы.</w:t>
-      </w:r>
-    </w:p>
-    <w:bookmarkEnd w:id="253"/>
-    <w:bookmarkStart w:id="254" w:name="Xed4d7adf6a0fa3c64e047f7e03fca6d6d62dcbd"/>
-    <w:p>
-      <w:pPr>
-        <w:pStyle w:val="Heading4"/>
-      </w:pPr>
-      <w:r>
-        <w:t xml:space="preserve">6.</w:t>
-      </w:r>
-      <w:r>
-        <w:t xml:space="preserve"> </w:t>
-      </w:r>
-      <w:r>
-        <w:rPr>
-          <w:b/>
-          <w:bCs/>
-        </w:rPr>
-        <w:t xml:space="preserve">Рост значимости мягких навыков (soft skills)</w:t>
-      </w:r>
-    </w:p>
-    <w:p>
-      <w:pPr>
-        <w:pStyle w:val="Compact"/>
-        <w:numPr>
-          <w:ilvl w:val="0"/>
-          <w:numId w:val="1300"/>
-        </w:numPr>
-      </w:pPr>
-      <w:r>
-        <w:rPr>
-          <w:b/>
-          <w:bCs/>
-        </w:rPr>
-        <w:t xml:space="preserve">Характеристика</w:t>
-      </w:r>
-      <w:r>
-        <w:t xml:space="preserve">: Помимо технических навыков, все большую роль играют мягкие навыки, такие как коммуникация, креативность и эмоциональный интеллект.</w:t>
-      </w:r>
-    </w:p>
-    <w:p>
-      <w:pPr>
-        <w:pStyle w:val="Compact"/>
-        <w:numPr>
-          <w:ilvl w:val="0"/>
-          <w:numId w:val="1300"/>
-        </w:numPr>
-      </w:pPr>
-      <w:r>
-        <w:rPr>
-          <w:b/>
-          <w:bCs/>
-        </w:rPr>
-        <w:t xml:space="preserve">Особенности</w:t>
-      </w:r>
-      <w:r>
-        <w:t xml:space="preserve">:</w:t>
-      </w:r>
-    </w:p>
-    <w:p>
-      <w:pPr>
-        <w:pStyle w:val="Compact"/>
-        <w:numPr>
-          <w:ilvl w:val="1"/>
-          <w:numId w:val="1301"/>
+          <w:numId w:val="1303"/>
         </w:numPr>
       </w:pPr>
       <w:r>
@@ -17072,7 +16904,7 @@
         <w:pStyle w:val="Compact"/>
         <w:numPr>
           <w:ilvl w:val="1"/>
-          <w:numId w:val="1301"/>
+          <w:numId w:val="1303"/>
         </w:numPr>
       </w:pPr>
       <w:r>
@@ -17084,7 +16916,7 @@
         <w:pStyle w:val="Compact"/>
         <w:numPr>
           <w:ilvl w:val="1"/>
-          <w:numId w:val="1301"/>
+          <w:numId w:val="1303"/>
         </w:numPr>
       </w:pPr>
       <w:r>
@@ -17098,31 +16930,631 @@
         </w:pict>
       </w:r>
     </w:p>
+    <w:bookmarkEnd w:id="250"/>
+    <w:bookmarkEnd w:id="251"/>
+    <w:bookmarkEnd w:id="252"/>
+    <w:bookmarkStart w:id="256" w:name="section-44"/>
+    <w:p>
+      <w:pPr>
+        <w:pStyle w:val="Heading2"/>
+      </w:pPr>
+    </w:p>
+    <w:bookmarkStart w:id="255" w:name="Xd202c48ab9686231eae2d12bf2caaac349ea1c5"/>
+    <w:p>
+      <w:pPr>
+        <w:pStyle w:val="Heading3"/>
+      </w:pPr>
+      <w:r>
+        <w:t xml:space="preserve">Соотношение понятий компетенция и компетентность. Уровни компетентности</w:t>
+      </w:r>
+    </w:p>
+    <w:bookmarkStart w:id="253" w:name="X3775dd921c7e586531a640d0ededee2f133d3a2"/>
+    <w:p>
+      <w:pPr>
+        <w:pStyle w:val="Heading4"/>
+      </w:pPr>
+      <w:r>
+        <w:t xml:space="preserve">Соотношение понятий компетенция и компетентность</w:t>
+      </w:r>
+    </w:p>
+    <w:p>
+      <w:pPr>
+        <w:pStyle w:val="FirstParagraph"/>
+      </w:pPr>
+      <w:r>
+        <w:rPr>
+          <w:b/>
+          <w:bCs/>
+        </w:rPr>
+        <w:t xml:space="preserve">Компетенция</w:t>
+      </w:r>
+      <w:r>
+        <w:t xml:space="preserve"> </w:t>
+      </w:r>
+      <w:r>
+        <w:t xml:space="preserve">и</w:t>
+      </w:r>
+      <w:r>
+        <w:t xml:space="preserve"> </w:t>
+      </w:r>
+      <w:r>
+        <w:rPr>
+          <w:b/>
+          <w:bCs/>
+        </w:rPr>
+        <w:t xml:space="preserve">компетентность</w:t>
+      </w:r>
+      <w:r>
+        <w:t xml:space="preserve"> </w:t>
+      </w:r>
+      <w:r>
+        <w:t xml:space="preserve">— это два взаимосвязанных, но различающихся понятия, которые часто используются в контексте профессионального и личностного развития.</w:t>
+      </w:r>
+    </w:p>
+    <w:p>
+      <w:pPr>
+        <w:pStyle w:val="Compact"/>
+        <w:numPr>
+          <w:ilvl w:val="0"/>
+          <w:numId w:val="1304"/>
+        </w:numPr>
+      </w:pPr>
+      <w:r>
+        <w:rPr>
+          <w:b/>
+          <w:bCs/>
+        </w:rPr>
+        <w:t xml:space="preserve">Компетенция</w:t>
+      </w:r>
+      <w:r>
+        <w:t xml:space="preserve"> </w:t>
+      </w:r>
+      <w:r>
+        <w:t xml:space="preserve">(от лат. "competentia" — соответствие, согласие) представляет собой набор знаний, умений и навыков, которые необходимы для выполнения определенной деятельности. Компетенция включает в себя:</w:t>
+      </w:r>
+    </w:p>
+    <w:p>
+      <w:pPr>
+        <w:pStyle w:val="Compact"/>
+        <w:numPr>
+          <w:ilvl w:val="1"/>
+          <w:numId w:val="1305"/>
+        </w:numPr>
+      </w:pPr>
+      <w:r>
+        <w:rPr>
+          <w:b/>
+          <w:bCs/>
+        </w:rPr>
+        <w:t xml:space="preserve">Знания</w:t>
+      </w:r>
+      <w:r>
+        <w:t xml:space="preserve"> </w:t>
+      </w:r>
+      <w:r>
+        <w:t xml:space="preserve">— теоретическая информация и факты.</w:t>
+      </w:r>
+    </w:p>
+    <w:p>
+      <w:pPr>
+        <w:pStyle w:val="Compact"/>
+        <w:numPr>
+          <w:ilvl w:val="1"/>
+          <w:numId w:val="1305"/>
+        </w:numPr>
+      </w:pPr>
+      <w:r>
+        <w:rPr>
+          <w:b/>
+          <w:bCs/>
+        </w:rPr>
+        <w:t xml:space="preserve">Умения</w:t>
+      </w:r>
+      <w:r>
+        <w:t xml:space="preserve"> </w:t>
+      </w:r>
+      <w:r>
+        <w:t xml:space="preserve">— практические навыки и способности выполнять задачи.</w:t>
+      </w:r>
+    </w:p>
+    <w:p>
+      <w:pPr>
+        <w:pStyle w:val="Compact"/>
+        <w:numPr>
+          <w:ilvl w:val="1"/>
+          <w:numId w:val="1305"/>
+        </w:numPr>
+      </w:pPr>
+      <w:r>
+        <w:rPr>
+          <w:b/>
+          <w:bCs/>
+        </w:rPr>
+        <w:t xml:space="preserve">Навыки</w:t>
+      </w:r>
+      <w:r>
+        <w:t xml:space="preserve"> </w:t>
+      </w:r>
+      <w:r>
+        <w:t xml:space="preserve">— отработанные действия, которые выполняются автоматически.</w:t>
+      </w:r>
+    </w:p>
+    <w:p>
+      <w:pPr>
+        <w:pStyle w:val="Compact"/>
+        <w:numPr>
+          <w:ilvl w:val="0"/>
+          <w:numId w:val="1305"/>
+        </w:numPr>
+      </w:pPr>
+      <w:r>
+        <w:rPr>
+          <w:b/>
+          <w:bCs/>
+        </w:rPr>
+        <w:t xml:space="preserve">Компетентность</w:t>
+      </w:r>
+      <w:r>
+        <w:t xml:space="preserve"> </w:t>
+      </w:r>
+      <w:r>
+        <w:t xml:space="preserve">(от лат. "competentia" — способность) относится к способности человека эффективно применять свои компетенции на практике. Это более широкое понятие, которое включает личностные качества, мотивацию и готовность действовать в соответствии с ситуацией. Компетентность проявляется в:</w:t>
+      </w:r>
+    </w:p>
+    <w:p>
+      <w:pPr>
+        <w:pStyle w:val="Compact"/>
+        <w:numPr>
+          <w:ilvl w:val="1"/>
+          <w:numId w:val="1306"/>
+        </w:numPr>
+      </w:pPr>
+      <w:r>
+        <w:rPr>
+          <w:b/>
+          <w:bCs/>
+        </w:rPr>
+        <w:t xml:space="preserve">Применении знаний и умений</w:t>
+      </w:r>
+      <w:r>
+        <w:t xml:space="preserve"> </w:t>
+      </w:r>
+      <w:r>
+        <w:t xml:space="preserve">— способность использовать полученные знания и навыки в реальных ситуациях.</w:t>
+      </w:r>
+    </w:p>
+    <w:p>
+      <w:pPr>
+        <w:pStyle w:val="Compact"/>
+        <w:numPr>
+          <w:ilvl w:val="1"/>
+          <w:numId w:val="1306"/>
+        </w:numPr>
+      </w:pPr>
+      <w:r>
+        <w:rPr>
+          <w:b/>
+          <w:bCs/>
+        </w:rPr>
+        <w:t xml:space="preserve">Адаптивности</w:t>
+      </w:r>
+      <w:r>
+        <w:t xml:space="preserve"> </w:t>
+      </w:r>
+      <w:r>
+        <w:t xml:space="preserve">— умение приспосабливаться к изменениям и новым требованиям.</w:t>
+      </w:r>
+    </w:p>
+    <w:p>
+      <w:pPr>
+        <w:pStyle w:val="Compact"/>
+        <w:numPr>
+          <w:ilvl w:val="1"/>
+          <w:numId w:val="1306"/>
+        </w:numPr>
+      </w:pPr>
+      <w:r>
+        <w:rPr>
+          <w:b/>
+          <w:bCs/>
+        </w:rPr>
+        <w:t xml:space="preserve">Рефлексивности</w:t>
+      </w:r>
+      <w:r>
+        <w:t xml:space="preserve"> </w:t>
+      </w:r>
+      <w:r>
+        <w:t xml:space="preserve">— способность анализировать и оценивать собственную деятельность и результаты.</w:t>
+      </w:r>
+    </w:p>
+    <w:bookmarkEnd w:id="253"/>
+    <w:bookmarkStart w:id="254" w:name="уровни-компетентности"/>
+    <w:p>
+      <w:pPr>
+        <w:pStyle w:val="Heading4"/>
+      </w:pPr>
+      <w:r>
+        <w:t xml:space="preserve">Уровни компетентности</w:t>
+      </w:r>
+    </w:p>
+    <w:p>
+      <w:pPr>
+        <w:pStyle w:val="FirstParagraph"/>
+      </w:pPr>
+      <w:r>
+        <w:t xml:space="preserve">Компетентность можно классифицировать на разные уровни в зависимости от степени ее развитости и области применения. Вот несколько распространенных моделей уровней компетентности:</w:t>
+      </w:r>
+    </w:p>
+    <w:p>
+      <w:pPr>
+        <w:pStyle w:val="Compact"/>
+        <w:numPr>
+          <w:ilvl w:val="0"/>
+          <w:numId w:val="1307"/>
+        </w:numPr>
+      </w:pPr>
+      <w:r>
+        <w:rPr>
+          <w:b/>
+          <w:bCs/>
+        </w:rPr>
+        <w:t xml:space="preserve">Модель Dreyfus и Dreyfus</w:t>
+      </w:r>
+      <w:r>
+        <w:t xml:space="preserve"> </w:t>
+      </w:r>
+      <w:r>
+        <w:t xml:space="preserve">(модель приобретения навыков):</w:t>
+      </w:r>
+    </w:p>
+    <w:p>
+      <w:pPr>
+        <w:pStyle w:val="Compact"/>
+        <w:numPr>
+          <w:ilvl w:val="1"/>
+          <w:numId w:val="1308"/>
+        </w:numPr>
+      </w:pPr>
+      <w:r>
+        <w:rPr>
+          <w:b/>
+          <w:bCs/>
+        </w:rPr>
+        <w:t xml:space="preserve">Новичок</w:t>
+      </w:r>
+      <w:r>
+        <w:t xml:space="preserve"> </w:t>
+      </w:r>
+      <w:r>
+        <w:t xml:space="preserve">— действует по инструкциям, минимальный опыт.</w:t>
+      </w:r>
+    </w:p>
+    <w:p>
+      <w:pPr>
+        <w:pStyle w:val="Compact"/>
+        <w:numPr>
+          <w:ilvl w:val="1"/>
+          <w:numId w:val="1308"/>
+        </w:numPr>
+      </w:pPr>
+      <w:r>
+        <w:rPr>
+          <w:b/>
+          <w:bCs/>
+        </w:rPr>
+        <w:t xml:space="preserve">Продвинутый новичок</w:t>
+      </w:r>
+      <w:r>
+        <w:t xml:space="preserve"> </w:t>
+      </w:r>
+      <w:r>
+        <w:t xml:space="preserve">— начинает понимать контекст и применять правила на практике.</w:t>
+      </w:r>
+    </w:p>
+    <w:p>
+      <w:pPr>
+        <w:pStyle w:val="Compact"/>
+        <w:numPr>
+          <w:ilvl w:val="1"/>
+          <w:numId w:val="1308"/>
+        </w:numPr>
+      </w:pPr>
+      <w:r>
+        <w:rPr>
+          <w:b/>
+          <w:bCs/>
+        </w:rPr>
+        <w:t xml:space="preserve">Компетентный</w:t>
+      </w:r>
+      <w:r>
+        <w:t xml:space="preserve"> </w:t>
+      </w:r>
+      <w:r>
+        <w:t xml:space="preserve">— развивает умение решать проблемы и принимать решения.</w:t>
+      </w:r>
+    </w:p>
+    <w:p>
+      <w:pPr>
+        <w:pStyle w:val="Compact"/>
+        <w:numPr>
+          <w:ilvl w:val="1"/>
+          <w:numId w:val="1308"/>
+        </w:numPr>
+      </w:pPr>
+      <w:r>
+        <w:rPr>
+          <w:b/>
+          <w:bCs/>
+        </w:rPr>
+        <w:t xml:space="preserve">Опытный</w:t>
+      </w:r>
+      <w:r>
+        <w:t xml:space="preserve"> </w:t>
+      </w:r>
+      <w:r>
+        <w:t xml:space="preserve">— действует интуитивно, использует глубокое понимание ситуации.</w:t>
+      </w:r>
+    </w:p>
+    <w:p>
+      <w:pPr>
+        <w:pStyle w:val="Compact"/>
+        <w:numPr>
+          <w:ilvl w:val="1"/>
+          <w:numId w:val="1308"/>
+        </w:numPr>
+      </w:pPr>
+      <w:r>
+        <w:rPr>
+          <w:b/>
+          <w:bCs/>
+        </w:rPr>
+        <w:t xml:space="preserve">Эксперт</w:t>
+      </w:r>
+      <w:r>
+        <w:t xml:space="preserve"> </w:t>
+      </w:r>
+      <w:r>
+        <w:t xml:space="preserve">— автоматически выполняет задачи, не задумываясь о шагах.</w:t>
+      </w:r>
+    </w:p>
+    <w:p>
+      <w:pPr>
+        <w:pStyle w:val="Compact"/>
+        <w:numPr>
+          <w:ilvl w:val="0"/>
+          <w:numId w:val="1308"/>
+        </w:numPr>
+      </w:pPr>
+      <w:r>
+        <w:rPr>
+          <w:b/>
+          <w:bCs/>
+        </w:rPr>
+        <w:t xml:space="preserve">Модель компетентности в межкультурной коммуникации</w:t>
+      </w:r>
+      <w:r>
+        <w:t xml:space="preserve">:</w:t>
+      </w:r>
+    </w:p>
+    <w:p>
+      <w:pPr>
+        <w:pStyle w:val="Compact"/>
+        <w:numPr>
+          <w:ilvl w:val="1"/>
+          <w:numId w:val="1309"/>
+        </w:numPr>
+      </w:pPr>
+      <w:r>
+        <w:rPr>
+          <w:b/>
+          <w:bCs/>
+        </w:rPr>
+        <w:t xml:space="preserve">Низкий уровень</w:t>
+      </w:r>
+      <w:r>
+        <w:t xml:space="preserve"> </w:t>
+      </w:r>
+      <w:r>
+        <w:t xml:space="preserve">— ограниченное понимание других культур и поверхностные навыки общения.</w:t>
+      </w:r>
+    </w:p>
+    <w:p>
+      <w:pPr>
+        <w:pStyle w:val="Compact"/>
+        <w:numPr>
+          <w:ilvl w:val="1"/>
+          <w:numId w:val="1309"/>
+        </w:numPr>
+      </w:pPr>
+      <w:r>
+        <w:rPr>
+          <w:b/>
+          <w:bCs/>
+        </w:rPr>
+        <w:t xml:space="preserve">Средний уровень</w:t>
+      </w:r>
+      <w:r>
+        <w:t xml:space="preserve"> </w:t>
+      </w:r>
+      <w:r>
+        <w:t xml:space="preserve">— некоторое знание культурных различий, способность адаптироваться в простых ситуациях.</w:t>
+      </w:r>
+    </w:p>
+    <w:p>
+      <w:pPr>
+        <w:pStyle w:val="Compact"/>
+        <w:numPr>
+          <w:ilvl w:val="1"/>
+          <w:numId w:val="1309"/>
+        </w:numPr>
+      </w:pPr>
+      <w:r>
+        <w:rPr>
+          <w:b/>
+          <w:bCs/>
+        </w:rPr>
+        <w:t xml:space="preserve">Высокий уровень</w:t>
+      </w:r>
+      <w:r>
+        <w:t xml:space="preserve"> </w:t>
+      </w:r>
+      <w:r>
+        <w:t xml:space="preserve">— глубокое понимание и уважение культурных различий, высокая адаптивность и эффективность в межкультурных взаимодействиях.</w:t>
+      </w:r>
+    </w:p>
+    <w:p>
+      <w:pPr>
+        <w:pStyle w:val="Compact"/>
+        <w:numPr>
+          <w:ilvl w:val="0"/>
+          <w:numId w:val="1309"/>
+        </w:numPr>
+      </w:pPr>
+      <w:r>
+        <w:rPr>
+          <w:b/>
+          <w:bCs/>
+        </w:rPr>
+        <w:t xml:space="preserve">Модель уровней развития коммуникативной компетентности</w:t>
+      </w:r>
+      <w:r>
+        <w:t xml:space="preserve">:</w:t>
+      </w:r>
+      <w:r>
+        <w:br/>
+      </w:r>
+      <w:r>
+        <w:t xml:space="preserve">-</w:t>
+      </w:r>
+      <w:r>
+        <w:t xml:space="preserve"> </w:t>
+      </w:r>
+      <w:r>
+        <w:rPr>
+          <w:b/>
+          <w:bCs/>
+        </w:rPr>
+        <w:t xml:space="preserve">Базовый уровень</w:t>
+      </w:r>
+      <w:r>
+        <w:t xml:space="preserve"> </w:t>
+      </w:r>
+      <w:r>
+        <w:t xml:space="preserve">— умение вести простые разговоры и передавать основные идеи.</w:t>
+      </w:r>
+      <w:r>
+        <w:br/>
+      </w:r>
+      <w:r>
+        <w:t xml:space="preserve">-</w:t>
+      </w:r>
+      <w:r>
+        <w:t xml:space="preserve"> </w:t>
+      </w:r>
+      <w:r>
+        <w:rPr>
+          <w:b/>
+          <w:bCs/>
+        </w:rPr>
+        <w:t xml:space="preserve">Средний уровень</w:t>
+      </w:r>
+      <w:r>
+        <w:t xml:space="preserve"> </w:t>
+      </w:r>
+      <w:r>
+        <w:t xml:space="preserve">— способность участвовать в обсуждениях, выражать и защищать свою точку зрения.</w:t>
+      </w:r>
+      <w:r>
+        <w:br/>
+      </w:r>
+      <w:r>
+        <w:t xml:space="preserve">-</w:t>
+      </w:r>
+      <w:r>
+        <w:t xml:space="preserve"> </w:t>
+      </w:r>
+      <w:r>
+        <w:rPr>
+          <w:b/>
+          <w:bCs/>
+        </w:rPr>
+        <w:t xml:space="preserve">Продвинутый уровень</w:t>
+      </w:r>
+      <w:r>
+        <w:t xml:space="preserve"> </w:t>
+      </w:r>
+      <w:r>
+        <w:t xml:space="preserve">— умение вести сложные переговоры, учитывая эмоциональные и социальные аспекты общения.</w:t>
+      </w:r>
+      <w:r>
+        <w:br/>
+      </w:r>
+      <w:r>
+        <w:t xml:space="preserve">-</w:t>
+      </w:r>
+      <w:r>
+        <w:t xml:space="preserve"> </w:t>
+      </w:r>
+      <w:r>
+        <w:rPr>
+          <w:b/>
+          <w:bCs/>
+        </w:rPr>
+        <w:t xml:space="preserve">Профессиональный уровень</w:t>
+      </w:r>
+      <w:r>
+        <w:t xml:space="preserve"> </w:t>
+      </w:r>
+      <w:r>
+        <w:t xml:space="preserve">— высокое мастерство в коммуникации, умение управлять конфликтами и достигать взаимопонимания в сложных ситуациях.</w:t>
+      </w:r>
+      <w:r>
+        <w:br/>
+      </w:r>
+      <w:r>
+        <w:t xml:space="preserve">Компетентность и ее уровни важны для профессионального и личностного развития, так как они определяют, насколько эффективно человек может выполнять свои задачи и взаимодействовать с другими людьми в различных ситуациях.</w:t>
+      </w:r>
+    </w:p>
+    <w:p>
+      <w:r>
+        <w:pict>
+          <v:rect style="width:0;height:1.5pt" o:hralign="center" o:hrstd="t" o:hr="t"/>
+        </w:pict>
+      </w:r>
+    </w:p>
     <w:bookmarkEnd w:id="254"/>
     <w:bookmarkEnd w:id="255"/>
     <w:bookmarkEnd w:id="256"/>
-    <w:bookmarkStart w:id="260" w:name="section-44"/>
+    <w:bookmarkStart w:id="263" w:name="section-45"/>
     <w:p>
       <w:pPr>
         <w:pStyle w:val="Heading2"/>
       </w:pPr>
     </w:p>
-    <w:bookmarkStart w:id="259" w:name="Xd202c48ab9686231eae2d12bf2caaac349ea1c5"/>
+    <w:bookmarkStart w:id="262" w:name="X4e0ec39c46de39a7ca861c7f148c09647f764ad"/>
     <w:p>
       <w:pPr>
         <w:pStyle w:val="Heading3"/>
       </w:pPr>
       <w:r>
-        <w:t xml:space="preserve">Соотношение понятий компетенция и компетентность. Уровни компетентности</w:t>
-      </w:r>
-    </w:p>
-    <w:bookmarkStart w:id="257" w:name="X3775dd921c7e586531a640d0ededee2f133d3a2"/>
+        <w:t xml:space="preserve">Личностное и профессиональное развитие. Условия и факторы, способствующие эффективному личностному и профессиональному развитию.</w:t>
+      </w:r>
+    </w:p>
+    <w:p>
+      <w:pPr>
+        <w:pStyle w:val="FirstParagraph"/>
+      </w:pPr>
+      <w:r>
+        <w:t xml:space="preserve">Личностное развитие основывается на позитивном видении изначальной природы человека и возможности развития его внутреннего потенциала. Оно включает изменение психологических процессов, поведенческих реакций и формирование новых навыков и умений в процессе жизни. Профессиональное развитие, в свою очередь, связано с изменением психики человека в процессе освоения и выполнения профессионально-образовательной и профессиональной деятельности​(3. МАТЕРИАЛЫ ЛЕКЦИЙ по …)​.</w:t>
+      </w:r>
+    </w:p>
+    <w:bookmarkStart w:id="257" w:name="X48c74db26ce9d42e174411b8699cb48a6e2a999"/>
     <w:p>
       <w:pPr>
         <w:pStyle w:val="Heading4"/>
       </w:pPr>
       <w:r>
-        <w:t xml:space="preserve">Соотношение понятий компетенция и компетентность</w:t>
+        <w:t xml:space="preserve">Условия и факторы, способствующие эффективному личностному и профессиональному развитию</w:t>
       </w:r>
     </w:p>
     <w:p>
@@ -17130,219 +17562,289 @@
         <w:pStyle w:val="FirstParagraph"/>
       </w:pPr>
       <w:r>
-        <w:rPr>
-          <w:b/>
-          <w:bCs/>
-        </w:rPr>
-        <w:t xml:space="preserve">Компетенция</w:t>
+        <w:t xml:space="preserve">Для эффективного личностного и профессионального развития необходимо учитывать следующие условия и факторы:</w:t>
+      </w:r>
+    </w:p>
+    <w:bookmarkEnd w:id="257"/>
+    <w:bookmarkStart w:id="258" w:name="внутренние-факторы"/>
+    <w:p>
+      <w:pPr>
+        <w:pStyle w:val="Heading4"/>
+      </w:pPr>
+      <w:r>
+        <w:t xml:space="preserve">Внутренние факторы</w:t>
+      </w:r>
+    </w:p>
+    <w:p>
+      <w:pPr>
+        <w:pStyle w:val="Compact"/>
+        <w:numPr>
+          <w:ilvl w:val="0"/>
+          <w:numId w:val="1310"/>
+        </w:numPr>
+      </w:pPr>
+      <w:r>
+        <w:rPr>
+          <w:b/>
+          <w:bCs/>
+        </w:rPr>
+        <w:t xml:space="preserve">Мотивация</w:t>
       </w:r>
       <w:r>
         <w:t xml:space="preserve"> </w:t>
       </w:r>
       <w:r>
-        <w:t xml:space="preserve">и</w:t>
+        <w:t xml:space="preserve">— внутреннее побуждение к развитию, желание достичь новых знаний и навыков.</w:t>
+      </w:r>
+    </w:p>
+    <w:p>
+      <w:pPr>
+        <w:pStyle w:val="Compact"/>
+        <w:numPr>
+          <w:ilvl w:val="0"/>
+          <w:numId w:val="1310"/>
+        </w:numPr>
+      </w:pPr>
+      <w:r>
+        <w:rPr>
+          <w:b/>
+          <w:bCs/>
+        </w:rPr>
+        <w:t xml:space="preserve">Психические особенности</w:t>
       </w:r>
       <w:r>
         <w:t xml:space="preserve"> </w:t>
       </w:r>
       <w:r>
-        <w:rPr>
-          <w:b/>
-          <w:bCs/>
-        </w:rPr>
-        <w:t xml:space="preserve">компетентность</w:t>
+        <w:t xml:space="preserve">— такие как интеллект, эмоционально-волевая сфера, потребности и мотивация.</w:t>
+      </w:r>
+    </w:p>
+    <w:p>
+      <w:pPr>
+        <w:pStyle w:val="Compact"/>
+        <w:numPr>
+          <w:ilvl w:val="0"/>
+          <w:numId w:val="1310"/>
+        </w:numPr>
+      </w:pPr>
+      <w:r>
+        <w:rPr>
+          <w:b/>
+          <w:bCs/>
+        </w:rPr>
+        <w:t xml:space="preserve">Здоровье</w:t>
       </w:r>
       <w:r>
         <w:t xml:space="preserve"> </w:t>
       </w:r>
       <w:r>
-        <w:t xml:space="preserve">— это два взаимосвязанных, но различающихся понятия, которые часто используются в контексте профессионального и личностного развития.</w:t>
-      </w:r>
-    </w:p>
-    <w:p>
-      <w:pPr>
-        <w:pStyle w:val="Compact"/>
-        <w:numPr>
-          <w:ilvl w:val="0"/>
-          <w:numId w:val="1302"/>
-        </w:numPr>
-      </w:pPr>
-      <w:r>
-        <w:rPr>
-          <w:b/>
-          <w:bCs/>
-        </w:rPr>
-        <w:t xml:space="preserve">Компетенция</w:t>
+        <w:t xml:space="preserve">— физическое и психическое состояние, обеспечивающее возможность активного участия в профессиональной и личностной деятельности.</w:t>
+      </w:r>
+    </w:p>
+    <w:bookmarkEnd w:id="258"/>
+    <w:bookmarkStart w:id="259" w:name="внешние-факторы"/>
+    <w:p>
+      <w:pPr>
+        <w:pStyle w:val="Heading4"/>
+      </w:pPr>
+      <w:r>
+        <w:t xml:space="preserve">Внешние факторы</w:t>
+      </w:r>
+    </w:p>
+    <w:p>
+      <w:pPr>
+        <w:pStyle w:val="Compact"/>
+        <w:numPr>
+          <w:ilvl w:val="0"/>
+          <w:numId w:val="1311"/>
+        </w:numPr>
+      </w:pPr>
+      <w:r>
+        <w:rPr>
+          <w:b/>
+          <w:bCs/>
+        </w:rPr>
+        <w:t xml:space="preserve">Социально-экономические условия</w:t>
       </w:r>
       <w:r>
         <w:t xml:space="preserve"> </w:t>
       </w:r>
       <w:r>
-        <w:t xml:space="preserve">(от лат. "competentia" — соответствие, согласие) представляет собой набор знаний, умений и навыков, которые необходимы для выполнения определенной деятельности. Компетенция включает в себя:</w:t>
-      </w:r>
-    </w:p>
-    <w:p>
-      <w:pPr>
-        <w:pStyle w:val="Compact"/>
-        <w:numPr>
-          <w:ilvl w:val="1"/>
-          <w:numId w:val="1303"/>
-        </w:numPr>
-      </w:pPr>
-      <w:r>
-        <w:rPr>
-          <w:b/>
-          <w:bCs/>
-        </w:rPr>
-        <w:t xml:space="preserve">Знания</w:t>
+        <w:t xml:space="preserve">— наличие возможностей для образования, доступа к ресурсам и профессиональной реализации.</w:t>
+      </w:r>
+    </w:p>
+    <w:p>
+      <w:pPr>
+        <w:pStyle w:val="Compact"/>
+        <w:numPr>
+          <w:ilvl w:val="0"/>
+          <w:numId w:val="1311"/>
+        </w:numPr>
+      </w:pPr>
+      <w:r>
+        <w:rPr>
+          <w:b/>
+          <w:bCs/>
+        </w:rPr>
+        <w:t xml:space="preserve">Образовательная среда</w:t>
       </w:r>
       <w:r>
         <w:t xml:space="preserve"> </w:t>
       </w:r>
       <w:r>
-        <w:t xml:space="preserve">— теоретическая информация и факты.</w:t>
-      </w:r>
-    </w:p>
-    <w:p>
-      <w:pPr>
-        <w:pStyle w:val="Compact"/>
-        <w:numPr>
-          <w:ilvl w:val="1"/>
-          <w:numId w:val="1303"/>
-        </w:numPr>
-      </w:pPr>
-      <w:r>
-        <w:rPr>
-          <w:b/>
-          <w:bCs/>
-        </w:rPr>
-        <w:t xml:space="preserve">Умения</w:t>
+        <w:t xml:space="preserve">— качественное образование и профессиональная подготовка, возможность постоянного обучения и повышения квалификации.</w:t>
+      </w:r>
+    </w:p>
+    <w:p>
+      <w:pPr>
+        <w:pStyle w:val="Compact"/>
+        <w:numPr>
+          <w:ilvl w:val="0"/>
+          <w:numId w:val="1311"/>
+        </w:numPr>
+      </w:pPr>
+      <w:r>
+        <w:rPr>
+          <w:b/>
+          <w:bCs/>
+        </w:rPr>
+        <w:t xml:space="preserve">Профессиональная среда</w:t>
       </w:r>
       <w:r>
         <w:t xml:space="preserve"> </w:t>
       </w:r>
       <w:r>
-        <w:t xml:space="preserve">— практические навыки и способности выполнять задачи.</w:t>
-      </w:r>
-    </w:p>
-    <w:p>
-      <w:pPr>
-        <w:pStyle w:val="Compact"/>
-        <w:numPr>
-          <w:ilvl w:val="1"/>
-          <w:numId w:val="1303"/>
-        </w:numPr>
-      </w:pPr>
-      <w:r>
-        <w:rPr>
-          <w:b/>
-          <w:bCs/>
-        </w:rPr>
-        <w:t xml:space="preserve">Навыки</w:t>
+        <w:t xml:space="preserve">— система стимулирования профессионального роста, наличие карьерных возможностей и поддержка на рабочем месте.</w:t>
+      </w:r>
+    </w:p>
+    <w:p>
+      <w:pPr>
+        <w:pStyle w:val="Compact"/>
+        <w:numPr>
+          <w:ilvl w:val="0"/>
+          <w:numId w:val="1311"/>
+        </w:numPr>
+      </w:pPr>
+      <w:r>
+        <w:rPr>
+          <w:b/>
+          <w:bCs/>
+        </w:rPr>
+        <w:t xml:space="preserve">Случайные события и жизненно важные обстоятельства</w:t>
       </w:r>
       <w:r>
         <w:t xml:space="preserve"> </w:t>
       </w:r>
       <w:r>
-        <w:t xml:space="preserve">— отработанные действия, которые выполняются автоматически.</w:t>
-      </w:r>
-    </w:p>
-    <w:p>
-      <w:pPr>
-        <w:pStyle w:val="Compact"/>
-        <w:numPr>
-          <w:ilvl w:val="0"/>
-          <w:numId w:val="1303"/>
-        </w:numPr>
-      </w:pPr>
-      <w:r>
-        <w:rPr>
-          <w:b/>
-          <w:bCs/>
-        </w:rPr>
-        <w:t xml:space="preserve">Компетентность</w:t>
+        <w:t xml:space="preserve">— благоприятные или неблагоприятные жизненные ситуации, которые могут существенно влиять на развитие.</w:t>
+      </w:r>
+    </w:p>
+    <w:bookmarkEnd w:id="259"/>
+    <w:bookmarkStart w:id="260" w:name="условия"/>
+    <w:p>
+      <w:pPr>
+        <w:pStyle w:val="Heading4"/>
+      </w:pPr>
+      <w:r>
+        <w:t xml:space="preserve">Условия</w:t>
+      </w:r>
+    </w:p>
+    <w:p>
+      <w:pPr>
+        <w:pStyle w:val="Compact"/>
+        <w:numPr>
+          <w:ilvl w:val="0"/>
+          <w:numId w:val="1312"/>
+        </w:numPr>
+      </w:pPr>
+      <w:r>
+        <w:rPr>
+          <w:b/>
+          <w:bCs/>
+        </w:rPr>
+        <w:t xml:space="preserve">Поддерживающая среда</w:t>
       </w:r>
       <w:r>
         <w:t xml:space="preserve"> </w:t>
       </w:r>
       <w:r>
-        <w:t xml:space="preserve">(от лат. "competentia" — способность) относится к способности человека эффективно применять свои компетенции на практике. Это более широкое понятие, которое включает личностные качества, мотивацию и готовность действовать в соответствии с ситуацией. Компетентность проявляется в:</w:t>
-      </w:r>
-    </w:p>
-    <w:p>
-      <w:pPr>
-        <w:pStyle w:val="Compact"/>
-        <w:numPr>
-          <w:ilvl w:val="1"/>
-          <w:numId w:val="1304"/>
-        </w:numPr>
-      </w:pPr>
-      <w:r>
-        <w:rPr>
-          <w:b/>
-          <w:bCs/>
-        </w:rPr>
-        <w:t xml:space="preserve">Применении знаний и умений</w:t>
+        <w:t xml:space="preserve">— наличие поддержки со стороны семьи, коллег, руководителей и наставников.</w:t>
+      </w:r>
+    </w:p>
+    <w:p>
+      <w:pPr>
+        <w:pStyle w:val="Compact"/>
+        <w:numPr>
+          <w:ilvl w:val="0"/>
+          <w:numId w:val="1312"/>
+        </w:numPr>
+      </w:pPr>
+      <w:r>
+        <w:rPr>
+          <w:b/>
+          <w:bCs/>
+        </w:rPr>
+        <w:t xml:space="preserve">Саморазвитие</w:t>
       </w:r>
       <w:r>
         <w:t xml:space="preserve"> </w:t>
       </w:r>
       <w:r>
-        <w:t xml:space="preserve">— способность использовать полученные знания и навыки в реальных ситуациях.</w:t>
-      </w:r>
-    </w:p>
-    <w:p>
-      <w:pPr>
-        <w:pStyle w:val="Compact"/>
-        <w:numPr>
-          <w:ilvl w:val="1"/>
-          <w:numId w:val="1304"/>
-        </w:numPr>
-      </w:pPr>
-      <w:r>
-        <w:rPr>
-          <w:b/>
-          <w:bCs/>
-        </w:rPr>
-        <w:t xml:space="preserve">Адаптивности</w:t>
+        <w:t xml:space="preserve">— активное участие самого человека в своем развитии, стремление к самообразованию и самосовершенствованию.</w:t>
+      </w:r>
+    </w:p>
+    <w:p>
+      <w:pPr>
+        <w:pStyle w:val="Compact"/>
+        <w:numPr>
+          <w:ilvl w:val="0"/>
+          <w:numId w:val="1312"/>
+        </w:numPr>
+      </w:pPr>
+      <w:r>
+        <w:rPr>
+          <w:b/>
+          <w:bCs/>
+        </w:rPr>
+        <w:t xml:space="preserve">Целеполагание</w:t>
       </w:r>
       <w:r>
         <w:t xml:space="preserve"> </w:t>
       </w:r>
       <w:r>
-        <w:t xml:space="preserve">— умение приспосабливаться к изменениям и новым требованиям.</w:t>
-      </w:r>
-    </w:p>
-    <w:p>
-      <w:pPr>
-        <w:pStyle w:val="Compact"/>
-        <w:numPr>
-          <w:ilvl w:val="1"/>
-          <w:numId w:val="1304"/>
-        </w:numPr>
-      </w:pPr>
-      <w:r>
-        <w:rPr>
-          <w:b/>
-          <w:bCs/>
-        </w:rPr>
-        <w:t xml:space="preserve">Рефлексивности</w:t>
+        <w:t xml:space="preserve">— четко поставленные цели и планы по их достижению, что позволяет фокусироваться на конкретных аспектах развития.</w:t>
+      </w:r>
+    </w:p>
+    <w:p>
+      <w:pPr>
+        <w:pStyle w:val="Compact"/>
+        <w:numPr>
+          <w:ilvl w:val="0"/>
+          <w:numId w:val="1312"/>
+        </w:numPr>
+      </w:pPr>
+      <w:r>
+        <w:rPr>
+          <w:b/>
+          <w:bCs/>
+        </w:rPr>
+        <w:t xml:space="preserve">Рефлексивность</w:t>
       </w:r>
       <w:r>
         <w:t xml:space="preserve"> </w:t>
       </w:r>
       <w:r>
-        <w:t xml:space="preserve">— способность анализировать и оценивать собственную деятельность и результаты.</w:t>
-      </w:r>
-    </w:p>
-    <w:bookmarkEnd w:id="257"/>
-    <w:bookmarkStart w:id="258" w:name="уровни-компетентности"/>
+        <w:t xml:space="preserve">— способность анализировать свои действия и результаты, корректировать поведение и стратегии развития.</w:t>
+      </w:r>
+    </w:p>
+    <w:bookmarkEnd w:id="260"/>
+    <w:bookmarkStart w:id="261" w:name="Xc6c4ea71aafc039e1ccf7e37fd3894320a88450"/>
     <w:p>
       <w:pPr>
         <w:pStyle w:val="Heading4"/>
       </w:pPr>
       <w:r>
-        <w:t xml:space="preserve">Уровни компетентности</w:t>
+        <w:t xml:space="preserve">Взаимодействие личностного и профессионального развития</w:t>
       </w:r>
     </w:p>
     <w:p>
@@ -17350,337 +17852,15 @@
         <w:pStyle w:val="FirstParagraph"/>
       </w:pPr>
       <w:r>
-        <w:t xml:space="preserve">Компетентность можно классифицировать на разные уровни в зависимости от степени ее развитости и области применения. Вот несколько распространенных моделей уровней компетентности:</w:t>
-      </w:r>
-    </w:p>
-    <w:p>
-      <w:pPr>
-        <w:pStyle w:val="Compact"/>
-        <w:numPr>
-          <w:ilvl w:val="0"/>
-          <w:numId w:val="1305"/>
-        </w:numPr>
-      </w:pPr>
-      <w:r>
-        <w:rPr>
-          <w:b/>
-          <w:bCs/>
-        </w:rPr>
-        <w:t xml:space="preserve">Модель Dreyfus и Dreyfus</w:t>
-      </w:r>
-      <w:r>
-        <w:t xml:space="preserve"> </w:t>
-      </w:r>
-      <w:r>
-        <w:t xml:space="preserve">(модель приобретения навыков):</w:t>
-      </w:r>
-    </w:p>
-    <w:p>
-      <w:pPr>
-        <w:pStyle w:val="Compact"/>
-        <w:numPr>
-          <w:ilvl w:val="1"/>
-          <w:numId w:val="1306"/>
-        </w:numPr>
-      </w:pPr>
-      <w:r>
-        <w:rPr>
-          <w:b/>
-          <w:bCs/>
-        </w:rPr>
-        <w:t xml:space="preserve">Новичок</w:t>
-      </w:r>
-      <w:r>
-        <w:t xml:space="preserve"> </w:t>
-      </w:r>
-      <w:r>
-        <w:t xml:space="preserve">— действует по инструкциям, минимальный опыт.</w:t>
-      </w:r>
-    </w:p>
-    <w:p>
-      <w:pPr>
-        <w:pStyle w:val="Compact"/>
-        <w:numPr>
-          <w:ilvl w:val="1"/>
-          <w:numId w:val="1306"/>
-        </w:numPr>
-      </w:pPr>
-      <w:r>
-        <w:rPr>
-          <w:b/>
-          <w:bCs/>
-        </w:rPr>
-        <w:t xml:space="preserve">Продвинутый новичок</w:t>
-      </w:r>
-      <w:r>
-        <w:t xml:space="preserve"> </w:t>
-      </w:r>
-      <w:r>
-        <w:t xml:space="preserve">— начинает понимать контекст и применять правила на практике.</w:t>
-      </w:r>
-    </w:p>
-    <w:p>
-      <w:pPr>
-        <w:pStyle w:val="Compact"/>
-        <w:numPr>
-          <w:ilvl w:val="1"/>
-          <w:numId w:val="1306"/>
-        </w:numPr>
-      </w:pPr>
-      <w:r>
-        <w:rPr>
-          <w:b/>
-          <w:bCs/>
-        </w:rPr>
-        <w:t xml:space="preserve">Компетентный</w:t>
-      </w:r>
-      <w:r>
-        <w:t xml:space="preserve"> </w:t>
-      </w:r>
-      <w:r>
-        <w:t xml:space="preserve">— развивает умение решать проблемы и принимать решения.</w:t>
-      </w:r>
-    </w:p>
-    <w:p>
-      <w:pPr>
-        <w:pStyle w:val="Compact"/>
-        <w:numPr>
-          <w:ilvl w:val="1"/>
-          <w:numId w:val="1306"/>
-        </w:numPr>
-      </w:pPr>
-      <w:r>
-        <w:rPr>
-          <w:b/>
-          <w:bCs/>
-        </w:rPr>
-        <w:t xml:space="preserve">Опытный</w:t>
-      </w:r>
-      <w:r>
-        <w:t xml:space="preserve"> </w:t>
-      </w:r>
-      <w:r>
-        <w:t xml:space="preserve">— действует интуитивно, использует глубокое понимание ситуации.</w:t>
-      </w:r>
-    </w:p>
-    <w:p>
-      <w:pPr>
-        <w:pStyle w:val="Compact"/>
-        <w:numPr>
-          <w:ilvl w:val="1"/>
-          <w:numId w:val="1306"/>
-        </w:numPr>
-      </w:pPr>
-      <w:r>
-        <w:rPr>
-          <w:b/>
-          <w:bCs/>
-        </w:rPr>
-        <w:t xml:space="preserve">Эксперт</w:t>
-      </w:r>
-      <w:r>
-        <w:t xml:space="preserve"> </w:t>
-      </w:r>
-      <w:r>
-        <w:t xml:space="preserve">— автоматически выполняет задачи, не задумываясь о шагах.</w:t>
-      </w:r>
-    </w:p>
-    <w:p>
-      <w:pPr>
-        <w:pStyle w:val="Compact"/>
-        <w:numPr>
-          <w:ilvl w:val="0"/>
-          <w:numId w:val="1306"/>
-        </w:numPr>
-      </w:pPr>
-      <w:r>
-        <w:rPr>
-          <w:b/>
-          <w:bCs/>
-        </w:rPr>
-        <w:t xml:space="preserve">Модель компетентности в межкультурной коммуникации</w:t>
-      </w:r>
-      <w:r>
-        <w:t xml:space="preserve">:</w:t>
-      </w:r>
-    </w:p>
-    <w:p>
-      <w:pPr>
-        <w:pStyle w:val="Compact"/>
-        <w:numPr>
-          <w:ilvl w:val="1"/>
-          <w:numId w:val="1307"/>
-        </w:numPr>
-      </w:pPr>
-      <w:r>
-        <w:rPr>
-          <w:b/>
-          <w:bCs/>
-        </w:rPr>
-        <w:t xml:space="preserve">Низкий уровень</w:t>
-      </w:r>
-      <w:r>
-        <w:t xml:space="preserve"> </w:t>
-      </w:r>
-      <w:r>
-        <w:t xml:space="preserve">— ограниченное понимание других культур и поверхностные навыки общения.</w:t>
-      </w:r>
-    </w:p>
-    <w:p>
-      <w:pPr>
-        <w:pStyle w:val="Compact"/>
-        <w:numPr>
-          <w:ilvl w:val="1"/>
-          <w:numId w:val="1307"/>
-        </w:numPr>
-      </w:pPr>
-      <w:r>
-        <w:rPr>
-          <w:b/>
-          <w:bCs/>
-        </w:rPr>
-        <w:t xml:space="preserve">Средний уровень</w:t>
-      </w:r>
-      <w:r>
-        <w:t xml:space="preserve"> </w:t>
-      </w:r>
-      <w:r>
-        <w:t xml:space="preserve">— некоторое знание культурных различий, способность адаптироваться в простых ситуациях.</w:t>
-      </w:r>
-    </w:p>
-    <w:p>
-      <w:pPr>
-        <w:pStyle w:val="Compact"/>
-        <w:numPr>
-          <w:ilvl w:val="1"/>
-          <w:numId w:val="1307"/>
-        </w:numPr>
-      </w:pPr>
-      <w:r>
-        <w:rPr>
-          <w:b/>
-          <w:bCs/>
-        </w:rPr>
-        <w:t xml:space="preserve">Высокий уровень</w:t>
-      </w:r>
-      <w:r>
-        <w:t xml:space="preserve"> </w:t>
-      </w:r>
-      <w:r>
-        <w:t xml:space="preserve">— глубокое понимание и уважение культурных различий, высокая адаптивность и эффективность в межкультурных взаимодействиях.</w:t>
-      </w:r>
-    </w:p>
-    <w:p>
-      <w:pPr>
-        <w:pStyle w:val="Compact"/>
-        <w:numPr>
-          <w:ilvl w:val="0"/>
-          <w:numId w:val="1307"/>
-        </w:numPr>
-      </w:pPr>
-      <w:r>
-        <w:rPr>
-          <w:b/>
-          <w:bCs/>
-        </w:rPr>
-        <w:t xml:space="preserve">Модель уровней развития коммуникативной компетентности</w:t>
-      </w:r>
-      <w:r>
-        <w:t xml:space="preserve">:</w:t>
-      </w:r>
-      <w:r>
-        <w:br/>
-      </w:r>
-      <w:r>
-        <w:t xml:space="preserve">-</w:t>
-      </w:r>
-      <w:r>
-        <w:t xml:space="preserve"> </w:t>
-      </w:r>
-      <w:r>
-        <w:rPr>
-          <w:b/>
-          <w:bCs/>
-        </w:rPr>
-        <w:t xml:space="preserve">Базовый уровень</w:t>
-      </w:r>
-      <w:r>
-        <w:t xml:space="preserve"> </w:t>
-      </w:r>
-      <w:r>
-        <w:t xml:space="preserve">— умение вести простые разговоры и передавать основные идеи.</w:t>
-      </w:r>
-      <w:r>
-        <w:br/>
-      </w:r>
-      <w:r>
-        <w:t xml:space="preserve">-</w:t>
-      </w:r>
-      <w:r>
-        <w:t xml:space="preserve"> </w:t>
-      </w:r>
-      <w:r>
-        <w:rPr>
-          <w:b/>
-          <w:bCs/>
-        </w:rPr>
-        <w:t xml:space="preserve">Средний уровень</w:t>
-      </w:r>
-      <w:r>
-        <w:t xml:space="preserve"> </w:t>
-      </w:r>
-      <w:r>
-        <w:t xml:space="preserve">— способность участвовать в обсуждениях, выражать и защищать свою точку зрения.</w:t>
-      </w:r>
-      <w:r>
-        <w:br/>
-      </w:r>
-      <w:r>
-        <w:t xml:space="preserve">-</w:t>
-      </w:r>
-      <w:r>
-        <w:t xml:space="preserve"> </w:t>
-      </w:r>
-      <w:r>
-        <w:rPr>
-          <w:b/>
-          <w:bCs/>
-        </w:rPr>
-        <w:t xml:space="preserve">Продвинутый уровень</w:t>
-      </w:r>
-      <w:r>
-        <w:t xml:space="preserve"> </w:t>
-      </w:r>
-      <w:r>
-        <w:t xml:space="preserve">— умение вести сложные переговоры, учитывая эмоциональные и социальные аспекты общения.</w:t>
-      </w:r>
-      <w:r>
-        <w:br/>
-      </w:r>
-      <w:r>
-        <w:t xml:space="preserve">-</w:t>
-      </w:r>
-      <w:r>
-        <w:t xml:space="preserve"> </w:t>
-      </w:r>
-      <w:r>
-        <w:rPr>
-          <w:b/>
-          <w:bCs/>
-        </w:rPr>
-        <w:t xml:space="preserve">Профессиональный уровень</w:t>
-      </w:r>
-      <w:r>
-        <w:t xml:space="preserve"> </w:t>
-      </w:r>
-      <w:r>
-        <w:t xml:space="preserve">— высокое мастерство в коммуникации, умение управлять конфликтами и достигать взаимопонимания в сложных ситуациях.</w:t>
-      </w:r>
-      <w:r>
-        <w:br/>
-      </w:r>
-      <w:r>
-        <w:t xml:space="preserve">Компетентность и ее уровни важны для профессионального и личностного развития, так как они определяют, насколько эффективно человек может выполнять свои задачи и взаимодействовать с другими людьми в различных ситуациях.</w:t>
+        <w:t xml:space="preserve">Личностное и профессиональное развитие часто взаимосвязаны и взаимно дополняют друг друга. Личностные качества, такие как мотивация, ответственность, умение работать в команде и коммуникабельность, являются важными для профессионального успеха. В свою очередь, профессиональное развитие способствует личностному росту, расширяя кругозор, развивая новые навыки и укрепляя уверенность в своих силах.</w:t>
+      </w:r>
+    </w:p>
+    <w:p>
+      <w:pPr>
+        <w:pStyle w:val="BodyText"/>
+      </w:pPr>
+      <w:r>
+        <w:t xml:space="preserve">Таким образом, для достижения эффективного личностного и профессионального развития необходимо комплексное влияние внутренних и внешних факторов, а также создание благоприятных условий, которые способствуют постоянному обучению и самосовершенствованию</w:t>
       </w:r>
     </w:p>
     <w:p>
@@ -17690,22 +17870,31 @@
         </w:pict>
       </w:r>
     </w:p>
-    <w:bookmarkEnd w:id="258"/>
-    <w:bookmarkEnd w:id="259"/>
-    <w:bookmarkEnd w:id="260"/>
-    <w:bookmarkStart w:id="267" w:name="section-45"/>
+    <w:bookmarkEnd w:id="261"/>
+    <w:bookmarkEnd w:id="262"/>
+    <w:bookmarkEnd w:id="263"/>
+    <w:bookmarkStart w:id="271" w:name="section-46"/>
     <w:p>
       <w:pPr>
         <w:pStyle w:val="Heading2"/>
       </w:pPr>
     </w:p>
-    <w:bookmarkStart w:id="266" w:name="X4e0ec39c46de39a7ca861c7f148c09647f764ad"/>
+    <w:bookmarkStart w:id="270" w:name="X8de9ba49c6abc67a2d0cf732c2b276a56bbbd45"/>
     <w:p>
       <w:pPr>
         <w:pStyle w:val="Heading3"/>
       </w:pPr>
       <w:r>
-        <w:t xml:space="preserve">Личностное и профессиональное развитие. Условия и факторы, способствующие эффективному личностному и профессиональному развитию.</w:t>
+        <w:t xml:space="preserve">Прогрессивный и регрессивный аспекты профессионального развития. Сравнительный анализ содержания, процесса и результатов личностного и профессионального развития.</w:t>
+      </w:r>
+    </w:p>
+    <w:bookmarkStart w:id="264" w:name="прогрессивные-аспекты"/>
+    <w:p>
+      <w:pPr>
+        <w:pStyle w:val="Heading4"/>
+      </w:pPr>
+      <w:r>
+        <w:t xml:space="preserve">Прогрессивные аспекты</w:t>
       </w:r>
     </w:p>
     <w:p>
@@ -17713,16 +17902,127 @@
         <w:pStyle w:val="FirstParagraph"/>
       </w:pPr>
       <w:r>
-        <w:t xml:space="preserve">Личностное развитие основывается на позитивном видении изначальной природы человека и возможности развития его внутреннего потенциала. Оно включает изменение психологических процессов, поведенческих реакций и формирование новых навыков и умений в процессе жизни. Профессиональное развитие, в свою очередь, связано с изменением психики человека в процессе освоения и выполнения профессионально-образовательной и профессиональной деятельности​(3. МАТЕРИАЛЫ ЛЕКЦИЙ по …)​.</w:t>
-      </w:r>
-    </w:p>
-    <w:bookmarkStart w:id="261" w:name="X48c74db26ce9d42e174411b8699cb48a6e2a999"/>
+        <w:t xml:space="preserve">Прогрессивное профессиональное развитие характеризуется положительной динамикой, ростом и улучшением профессиональных навыков и умений. В этом контексте выделяются следующие ключевые аспекты:</w:t>
+      </w:r>
+    </w:p>
+    <w:p>
+      <w:pPr>
+        <w:pStyle w:val="Compact"/>
+        <w:numPr>
+          <w:ilvl w:val="0"/>
+          <w:numId w:val="1313"/>
+        </w:numPr>
+      </w:pPr>
+      <w:r>
+        <w:rPr>
+          <w:b/>
+          <w:bCs/>
+        </w:rPr>
+        <w:t xml:space="preserve">Укрепление навыков</w:t>
+      </w:r>
+      <w:r>
+        <w:t xml:space="preserve"> </w:t>
+      </w:r>
+      <w:r>
+        <w:t xml:space="preserve">— непрерывное совершенствование профессиональных компетенций.</w:t>
+      </w:r>
+    </w:p>
+    <w:p>
+      <w:pPr>
+        <w:pStyle w:val="Compact"/>
+        <w:numPr>
+          <w:ilvl w:val="0"/>
+          <w:numId w:val="1313"/>
+        </w:numPr>
+      </w:pPr>
+      <w:r>
+        <w:rPr>
+          <w:b/>
+          <w:bCs/>
+        </w:rPr>
+        <w:t xml:space="preserve">Карьерный рост</w:t>
+      </w:r>
+      <w:r>
+        <w:t xml:space="preserve"> </w:t>
+      </w:r>
+      <w:r>
+        <w:t xml:space="preserve">— продвижение по служебной лестнице, получение более высоких должностей.</w:t>
+      </w:r>
+    </w:p>
+    <w:p>
+      <w:pPr>
+        <w:pStyle w:val="Compact"/>
+        <w:numPr>
+          <w:ilvl w:val="0"/>
+          <w:numId w:val="1313"/>
+        </w:numPr>
+      </w:pPr>
+      <w:r>
+        <w:rPr>
+          <w:b/>
+          <w:bCs/>
+        </w:rPr>
+        <w:t xml:space="preserve">Повышение квалификации</w:t>
+      </w:r>
+      <w:r>
+        <w:t xml:space="preserve"> </w:t>
+      </w:r>
+      <w:r>
+        <w:t xml:space="preserve">— участие в курсах, тренингах и семинарах, что способствует обновлению и расширению знаний.</w:t>
+      </w:r>
+    </w:p>
+    <w:p>
+      <w:pPr>
+        <w:pStyle w:val="Compact"/>
+        <w:numPr>
+          <w:ilvl w:val="0"/>
+          <w:numId w:val="1313"/>
+        </w:numPr>
+      </w:pPr>
+      <w:r>
+        <w:rPr>
+          <w:b/>
+          <w:bCs/>
+        </w:rPr>
+        <w:t xml:space="preserve">Увеличение опыта</w:t>
+      </w:r>
+      <w:r>
+        <w:t xml:space="preserve"> </w:t>
+      </w:r>
+      <w:r>
+        <w:t xml:space="preserve">— накопление практического опыта, что позволяет решать более сложные задачи.</w:t>
+      </w:r>
+    </w:p>
+    <w:p>
+      <w:pPr>
+        <w:pStyle w:val="Compact"/>
+        <w:numPr>
+          <w:ilvl w:val="0"/>
+          <w:numId w:val="1313"/>
+        </w:numPr>
+      </w:pPr>
+      <w:r>
+        <w:rPr>
+          <w:b/>
+          <w:bCs/>
+        </w:rPr>
+        <w:t xml:space="preserve">Инновации и креативность</w:t>
+      </w:r>
+      <w:r>
+        <w:t xml:space="preserve"> </w:t>
+      </w:r>
+      <w:r>
+        <w:t xml:space="preserve">— способность к внедрению новых идей и подходов в профессиональной деятельности​</w:t>
+      </w:r>
+    </w:p>
+    <w:bookmarkEnd w:id="264"/>
+    <w:bookmarkStart w:id="265" w:name="регрессивные-аспекты"/>
     <w:p>
       <w:pPr>
         <w:pStyle w:val="Heading4"/>
       </w:pPr>
       <w:r>
-        <w:t xml:space="preserve">Условия и факторы, способствующие эффективному личностному и профессиональному развитию</w:t>
+        <w:t xml:space="preserve">Регрессивные аспекты</w:t>
       </w:r>
     </w:p>
     <w:p>
@@ -17730,289 +18030,288 @@
         <w:pStyle w:val="FirstParagraph"/>
       </w:pPr>
       <w:r>
-        <w:t xml:space="preserve">Для эффективного личностного и профессионального развития необходимо учитывать следующие условия и факторы:</w:t>
-      </w:r>
-    </w:p>
-    <w:bookmarkEnd w:id="261"/>
-    <w:bookmarkStart w:id="262" w:name="внутренние-факторы"/>
+        <w:t xml:space="preserve">Регрессивное профессиональное развитие, напротив, связано с ухудшением профессиональных качеств и снижением эффективности деятельности. Основные аспекты включают:</w:t>
+      </w:r>
+    </w:p>
+    <w:p>
+      <w:pPr>
+        <w:pStyle w:val="Compact"/>
+        <w:numPr>
+          <w:ilvl w:val="0"/>
+          <w:numId w:val="1314"/>
+        </w:numPr>
+      </w:pPr>
+      <w:r>
+        <w:rPr>
+          <w:b/>
+          <w:bCs/>
+        </w:rPr>
+        <w:t xml:space="preserve">Потеря интереса</w:t>
+      </w:r>
+      <w:r>
+        <w:t xml:space="preserve"> </w:t>
+      </w:r>
+      <w:r>
+        <w:t xml:space="preserve">— снижение мотивации и интереса к профессиональной деятельности.</w:t>
+      </w:r>
+    </w:p>
+    <w:p>
+      <w:pPr>
+        <w:pStyle w:val="Compact"/>
+        <w:numPr>
+          <w:ilvl w:val="0"/>
+          <w:numId w:val="1314"/>
+        </w:numPr>
+      </w:pPr>
+      <w:r>
+        <w:rPr>
+          <w:b/>
+          <w:bCs/>
+        </w:rPr>
+        <w:t xml:space="preserve">Устаревание навыков</w:t>
+      </w:r>
+      <w:r>
+        <w:t xml:space="preserve"> </w:t>
+      </w:r>
+      <w:r>
+        <w:t xml:space="preserve">— невостребованность ранее приобретенных знаний и умений в связи с изменениями в профессии.</w:t>
+      </w:r>
+    </w:p>
+    <w:p>
+      <w:pPr>
+        <w:pStyle w:val="Compact"/>
+        <w:numPr>
+          <w:ilvl w:val="0"/>
+          <w:numId w:val="1314"/>
+        </w:numPr>
+      </w:pPr>
+      <w:r>
+        <w:rPr>
+          <w:b/>
+          <w:bCs/>
+        </w:rPr>
+        <w:t xml:space="preserve">Профессиональное выгорание</w:t>
+      </w:r>
+      <w:r>
+        <w:t xml:space="preserve"> </w:t>
+      </w:r>
+      <w:r>
+        <w:t xml:space="preserve">— эмоциональное истощение и снижение работоспособности.</w:t>
+      </w:r>
+    </w:p>
+    <w:p>
+      <w:pPr>
+        <w:pStyle w:val="Compact"/>
+        <w:numPr>
+          <w:ilvl w:val="0"/>
+          <w:numId w:val="1314"/>
+        </w:numPr>
+      </w:pPr>
+      <w:r>
+        <w:rPr>
+          <w:b/>
+          <w:bCs/>
+        </w:rPr>
+        <w:t xml:space="preserve">Конфликты и неудачи</w:t>
+      </w:r>
+      <w:r>
+        <w:t xml:space="preserve"> </w:t>
+      </w:r>
+      <w:r>
+        <w:t xml:space="preserve">— частые профессиональные неудачи и конфликты на рабочем месте.</w:t>
+      </w:r>
+    </w:p>
+    <w:p>
+      <w:pPr>
+        <w:pStyle w:val="Compact"/>
+        <w:numPr>
+          <w:ilvl w:val="0"/>
+          <w:numId w:val="1314"/>
+        </w:numPr>
+      </w:pPr>
+      <w:r>
+        <w:rPr>
+          <w:b/>
+          <w:bCs/>
+        </w:rPr>
+        <w:t xml:space="preserve">Смена профессии</w:t>
+      </w:r>
+      <w:r>
+        <w:t xml:space="preserve"> </w:t>
+      </w:r>
+      <w:r>
+        <w:t xml:space="preserve">— необходимость смены профессии из-за невозможности адаптироваться к новым требованиям​</w:t>
+      </w:r>
+    </w:p>
+    <w:bookmarkEnd w:id="265"/>
+    <w:bookmarkStart w:id="269" w:name="Xa9de44edb01bd773cfab2843f3cb2391a22befc"/>
     <w:p>
       <w:pPr>
         <w:pStyle w:val="Heading4"/>
       </w:pPr>
       <w:r>
-        <w:t xml:space="preserve">Внутренние факторы</w:t>
-      </w:r>
-    </w:p>
-    <w:p>
-      <w:pPr>
-        <w:pStyle w:val="Compact"/>
-        <w:numPr>
-          <w:ilvl w:val="0"/>
-          <w:numId w:val="1308"/>
-        </w:numPr>
-      </w:pPr>
-      <w:r>
-        <w:rPr>
-          <w:b/>
-          <w:bCs/>
-        </w:rPr>
-        <w:t xml:space="preserve">Мотивация</w:t>
+        <w:t xml:space="preserve">Сравнительный анализ содержания, процесса и результатов личностного и профессионального развития</w:t>
+      </w:r>
+    </w:p>
+    <w:bookmarkStart w:id="266" w:name="содержание"/>
+    <w:p>
+      <w:pPr>
+        <w:pStyle w:val="Heading5"/>
+      </w:pPr>
+      <w:r>
+        <w:t xml:space="preserve">Содержание</w:t>
+      </w:r>
+    </w:p>
+    <w:p>
+      <w:pPr>
+        <w:pStyle w:val="Compact"/>
+        <w:numPr>
+          <w:ilvl w:val="0"/>
+          <w:numId w:val="1315"/>
+        </w:numPr>
+      </w:pPr>
+      <w:r>
+        <w:rPr>
+          <w:b/>
+          <w:bCs/>
+        </w:rPr>
+        <w:t xml:space="preserve">Личностное развитие</w:t>
       </w:r>
       <w:r>
         <w:t xml:space="preserve"> </w:t>
       </w:r>
       <w:r>
-        <w:t xml:space="preserve">— внутреннее побуждение к развитию, желание достичь новых знаний и навыков.</w:t>
-      </w:r>
-    </w:p>
-    <w:p>
-      <w:pPr>
-        <w:pStyle w:val="Compact"/>
-        <w:numPr>
-          <w:ilvl w:val="0"/>
-          <w:numId w:val="1308"/>
-        </w:numPr>
-      </w:pPr>
-      <w:r>
-        <w:rPr>
-          <w:b/>
-          <w:bCs/>
-        </w:rPr>
-        <w:t xml:space="preserve">Психические особенности</w:t>
+        <w:t xml:space="preserve">включает в себя развитие самосознания, эмоционального интеллекта, навыков межличностного общения и саморегуляции.</w:t>
+      </w:r>
+    </w:p>
+    <w:p>
+      <w:pPr>
+        <w:pStyle w:val="Compact"/>
+        <w:numPr>
+          <w:ilvl w:val="0"/>
+          <w:numId w:val="1315"/>
+        </w:numPr>
+      </w:pPr>
+      <w:r>
+        <w:rPr>
+          <w:b/>
+          <w:bCs/>
+        </w:rPr>
+        <w:t xml:space="preserve">Профессиональное развитие</w:t>
       </w:r>
       <w:r>
         <w:t xml:space="preserve"> </w:t>
       </w:r>
       <w:r>
-        <w:t xml:space="preserve">— такие как интеллект, эмоционально-волевая сфера, потребности и мотивация.</w:t>
-      </w:r>
-    </w:p>
-    <w:p>
-      <w:pPr>
-        <w:pStyle w:val="Compact"/>
-        <w:numPr>
-          <w:ilvl w:val="0"/>
-          <w:numId w:val="1308"/>
-        </w:numPr>
-      </w:pPr>
-      <w:r>
-        <w:rPr>
-          <w:b/>
-          <w:bCs/>
-        </w:rPr>
-        <w:t xml:space="preserve">Здоровье</w:t>
+        <w:t xml:space="preserve">фокусируется на приобретении и совершенствовании специфических знаний и навыков, необходимых для выполнения профессиональных обязанностей.</w:t>
+      </w:r>
+    </w:p>
+    <w:bookmarkEnd w:id="266"/>
+    <w:bookmarkStart w:id="267" w:name="процесс"/>
+    <w:p>
+      <w:pPr>
+        <w:pStyle w:val="Heading5"/>
+      </w:pPr>
+      <w:r>
+        <w:t xml:space="preserve">Процесс</w:t>
+      </w:r>
+    </w:p>
+    <w:p>
+      <w:pPr>
+        <w:pStyle w:val="Compact"/>
+        <w:numPr>
+          <w:ilvl w:val="0"/>
+          <w:numId w:val="1316"/>
+        </w:numPr>
+      </w:pPr>
+      <w:r>
+        <w:rPr>
+          <w:b/>
+          <w:bCs/>
+        </w:rPr>
+        <w:t xml:space="preserve">Личностное развитие</w:t>
       </w:r>
       <w:r>
         <w:t xml:space="preserve"> </w:t>
       </w:r>
       <w:r>
-        <w:t xml:space="preserve">— физическое и психическое состояние, обеспечивающее возможность активного участия в профессиональной и личностной деятельности.</w:t>
-      </w:r>
-    </w:p>
-    <w:bookmarkEnd w:id="262"/>
-    <w:bookmarkStart w:id="263" w:name="внешние-факторы"/>
-    <w:p>
-      <w:pPr>
-        <w:pStyle w:val="Heading4"/>
-      </w:pPr>
-      <w:r>
-        <w:t xml:space="preserve">Внешние факторы</w:t>
-      </w:r>
-    </w:p>
-    <w:p>
-      <w:pPr>
-        <w:pStyle w:val="Compact"/>
-        <w:numPr>
-          <w:ilvl w:val="0"/>
-          <w:numId w:val="1309"/>
-        </w:numPr>
-      </w:pPr>
-      <w:r>
-        <w:rPr>
-          <w:b/>
-          <w:bCs/>
-        </w:rPr>
-        <w:t xml:space="preserve">Социально-экономические условия</w:t>
+        <w:t xml:space="preserve">часто происходит через самоанализ, рефлексию, участие в тренингах личностного роста, психотерапию и обучение новым поведенческим стратегиям.</w:t>
+      </w:r>
+    </w:p>
+    <w:p>
+      <w:pPr>
+        <w:pStyle w:val="Compact"/>
+        <w:numPr>
+          <w:ilvl w:val="0"/>
+          <w:numId w:val="1316"/>
+        </w:numPr>
+      </w:pPr>
+      <w:r>
+        <w:rPr>
+          <w:b/>
+          <w:bCs/>
+        </w:rPr>
+        <w:t xml:space="preserve">Профессиональное развитие</w:t>
       </w:r>
       <w:r>
         <w:t xml:space="preserve"> </w:t>
       </w:r>
       <w:r>
-        <w:t xml:space="preserve">— наличие возможностей для образования, доступа к ресурсам и профессиональной реализации.</w:t>
-      </w:r>
-    </w:p>
-    <w:p>
-      <w:pPr>
-        <w:pStyle w:val="Compact"/>
-        <w:numPr>
-          <w:ilvl w:val="0"/>
-          <w:numId w:val="1309"/>
-        </w:numPr>
-      </w:pPr>
-      <w:r>
-        <w:rPr>
-          <w:b/>
-          <w:bCs/>
-        </w:rPr>
-        <w:t xml:space="preserve">Образовательная среда</w:t>
+        <w:t xml:space="preserve">осуществляется через формальное образование, профессиональную подготовку, стажировки, повышение квалификации и практический опыт.</w:t>
+      </w:r>
+    </w:p>
+    <w:bookmarkEnd w:id="267"/>
+    <w:bookmarkStart w:id="268" w:name="результаты"/>
+    <w:p>
+      <w:pPr>
+        <w:pStyle w:val="Heading5"/>
+      </w:pPr>
+      <w:r>
+        <w:t xml:space="preserve">Результаты</w:t>
+      </w:r>
+    </w:p>
+    <w:p>
+      <w:pPr>
+        <w:pStyle w:val="Compact"/>
+        <w:numPr>
+          <w:ilvl w:val="0"/>
+          <w:numId w:val="1317"/>
+        </w:numPr>
+      </w:pPr>
+      <w:r>
+        <w:rPr>
+          <w:b/>
+          <w:bCs/>
+        </w:rPr>
+        <w:t xml:space="preserve">Личностное развитие</w:t>
       </w:r>
       <w:r>
         <w:t xml:space="preserve"> </w:t>
       </w:r>
       <w:r>
-        <w:t xml:space="preserve">— качественное образование и профессиональная подготовка, возможность постоянного обучения и повышения квалификации.</w:t>
-      </w:r>
-    </w:p>
-    <w:p>
-      <w:pPr>
-        <w:pStyle w:val="Compact"/>
-        <w:numPr>
-          <w:ilvl w:val="0"/>
-          <w:numId w:val="1309"/>
-        </w:numPr>
-      </w:pPr>
-      <w:r>
-        <w:rPr>
-          <w:b/>
-          <w:bCs/>
-        </w:rPr>
-        <w:t xml:space="preserve">Профессиональная среда</w:t>
+        <w:t xml:space="preserve">приводит к улучшению качества жизни, способности эффективно справляться с жизненными трудностями, улучшению межличностных отношений и эмоциональной устойчивости.</w:t>
+      </w:r>
+    </w:p>
+    <w:p>
+      <w:pPr>
+        <w:pStyle w:val="Compact"/>
+        <w:numPr>
+          <w:ilvl w:val="0"/>
+          <w:numId w:val="1317"/>
+        </w:numPr>
+      </w:pPr>
+      <w:r>
+        <w:rPr>
+          <w:b/>
+          <w:bCs/>
+        </w:rPr>
+        <w:t xml:space="preserve">Профессиональное развитие</w:t>
       </w:r>
       <w:r>
         <w:t xml:space="preserve"> </w:t>
       </w:r>
       <w:r>
-        <w:t xml:space="preserve">— система стимулирования профессионального роста, наличие карьерных возможностей и поддержка на рабочем месте.</w:t>
-      </w:r>
-    </w:p>
-    <w:p>
-      <w:pPr>
-        <w:pStyle w:val="Compact"/>
-        <w:numPr>
-          <w:ilvl w:val="0"/>
-          <w:numId w:val="1309"/>
-        </w:numPr>
-      </w:pPr>
-      <w:r>
-        <w:rPr>
-          <w:b/>
-          <w:bCs/>
-        </w:rPr>
-        <w:t xml:space="preserve">Случайные события и жизненно важные обстоятельства</w:t>
-      </w:r>
-      <w:r>
-        <w:t xml:space="preserve"> </w:t>
-      </w:r>
-      <w:r>
-        <w:t xml:space="preserve">— благоприятные или неблагоприятные жизненные ситуации, которые могут существенно влиять на развитие.</w:t>
-      </w:r>
-    </w:p>
-    <w:bookmarkEnd w:id="263"/>
-    <w:bookmarkStart w:id="264" w:name="условия"/>
-    <w:p>
-      <w:pPr>
-        <w:pStyle w:val="Heading4"/>
-      </w:pPr>
-      <w:r>
-        <w:t xml:space="preserve">Условия</w:t>
-      </w:r>
-    </w:p>
-    <w:p>
-      <w:pPr>
-        <w:pStyle w:val="Compact"/>
-        <w:numPr>
-          <w:ilvl w:val="0"/>
-          <w:numId w:val="1310"/>
-        </w:numPr>
-      </w:pPr>
-      <w:r>
-        <w:rPr>
-          <w:b/>
-          <w:bCs/>
-        </w:rPr>
-        <w:t xml:space="preserve">Поддерживающая среда</w:t>
-      </w:r>
-      <w:r>
-        <w:t xml:space="preserve"> </w:t>
-      </w:r>
-      <w:r>
-        <w:t xml:space="preserve">— наличие поддержки со стороны семьи, коллег, руководителей и наставников.</w:t>
-      </w:r>
-    </w:p>
-    <w:p>
-      <w:pPr>
-        <w:pStyle w:val="Compact"/>
-        <w:numPr>
-          <w:ilvl w:val="0"/>
-          <w:numId w:val="1310"/>
-        </w:numPr>
-      </w:pPr>
-      <w:r>
-        <w:rPr>
-          <w:b/>
-          <w:bCs/>
-        </w:rPr>
-        <w:t xml:space="preserve">Саморазвитие</w:t>
-      </w:r>
-      <w:r>
-        <w:t xml:space="preserve"> </w:t>
-      </w:r>
-      <w:r>
-        <w:t xml:space="preserve">— активное участие самого человека в своем развитии, стремление к самообразованию и самосовершенствованию.</w:t>
-      </w:r>
-    </w:p>
-    <w:p>
-      <w:pPr>
-        <w:pStyle w:val="Compact"/>
-        <w:numPr>
-          <w:ilvl w:val="0"/>
-          <w:numId w:val="1310"/>
-        </w:numPr>
-      </w:pPr>
-      <w:r>
-        <w:rPr>
-          <w:b/>
-          <w:bCs/>
-        </w:rPr>
-        <w:t xml:space="preserve">Целеполагание</w:t>
-      </w:r>
-      <w:r>
-        <w:t xml:space="preserve"> </w:t>
-      </w:r>
-      <w:r>
-        <w:t xml:space="preserve">— четко поставленные цели и планы по их достижению, что позволяет фокусироваться на конкретных аспектах развития.</w:t>
-      </w:r>
-    </w:p>
-    <w:p>
-      <w:pPr>
-        <w:pStyle w:val="Compact"/>
-        <w:numPr>
-          <w:ilvl w:val="0"/>
-          <w:numId w:val="1310"/>
-        </w:numPr>
-      </w:pPr>
-      <w:r>
-        <w:rPr>
-          <w:b/>
-          <w:bCs/>
-        </w:rPr>
-        <w:t xml:space="preserve">Рефлексивность</w:t>
-      </w:r>
-      <w:r>
-        <w:t xml:space="preserve"> </w:t>
-      </w:r>
-      <w:r>
-        <w:t xml:space="preserve">— способность анализировать свои действия и результаты, корректировать поведение и стратегии развития.</w:t>
-      </w:r>
-    </w:p>
-    <w:bookmarkEnd w:id="264"/>
-    <w:bookmarkStart w:id="265" w:name="Xc6c4ea71aafc039e1ccf7e37fd3894320a88450"/>
-    <w:p>
-      <w:pPr>
-        <w:pStyle w:val="Heading4"/>
-      </w:pPr>
-      <w:r>
-        <w:t xml:space="preserve">Взаимодействие личностного и профессионального развития</w:t>
+        <w:t xml:space="preserve">ведет к карьерному росту, повышению заработной платы, профессиональному признанию, улучшению профессиональной репутации и удовлетворенности от работы​</w:t>
       </w:r>
     </w:p>
     <w:p>
@@ -18020,15 +18319,7 @@
         <w:pStyle w:val="FirstParagraph"/>
       </w:pPr>
       <w:r>
-        <w:t xml:space="preserve">Личностное и профессиональное развитие часто взаимосвязаны и взаимно дополняют друг друга. Личностные качества, такие как мотивация, ответственность, умение работать в команде и коммуникабельность, являются важными для профессионального успеха. В свою очередь, профессиональное развитие способствует личностному росту, расширяя кругозор, развивая новые навыки и укрепляя уверенность в своих силах.</w:t>
-      </w:r>
-    </w:p>
-    <w:p>
-      <w:pPr>
-        <w:pStyle w:val="BodyText"/>
-      </w:pPr>
-      <w:r>
-        <w:t xml:space="preserve">Таким образом, для достижения эффективного личностного и профессионального развития необходимо комплексное влияние внутренних и внешних факторов, а также создание благоприятных условий, которые способствуют постоянному обучению и самосовершенствованию</w:t>
+        <w:t xml:space="preserve">Взаимодействие личностного и профессионального развития предполагает, что успех в одной из этих областей способствует успеху в другой. Например, личностные качества, такие как уверенность в себе и коммуникабельность, могут способствовать профессиональному успеху, а профессиональные достижения могут улучшать самооценку и личную удовлетворенность.</w:t>
       </w:r>
     </w:p>
     <w:p>
@@ -18038,31 +18329,32 @@
         </w:pict>
       </w:r>
     </w:p>
-    <w:bookmarkEnd w:id="265"/>
-    <w:bookmarkEnd w:id="266"/>
-    <w:bookmarkEnd w:id="267"/>
-    <w:bookmarkStart w:id="275" w:name="section-46"/>
+    <w:bookmarkEnd w:id="268"/>
+    <w:bookmarkEnd w:id="269"/>
+    <w:bookmarkEnd w:id="270"/>
+    <w:bookmarkEnd w:id="271"/>
+    <w:bookmarkStart w:id="277" w:name="section-47"/>
     <w:p>
       <w:pPr>
         <w:pStyle w:val="Heading2"/>
       </w:pPr>
     </w:p>
-    <w:bookmarkStart w:id="274" w:name="X8de9ba49c6abc67a2d0cf732c2b276a56bbbd45"/>
+    <w:bookmarkStart w:id="276" w:name="Xf8ed1bdd1f98572ebfc6594db4da7ba18912829"/>
     <w:p>
       <w:pPr>
         <w:pStyle w:val="Heading3"/>
       </w:pPr>
       <w:r>
-        <w:t xml:space="preserve">Прогрессивный и регрессивный аспекты профессионального развития. Сравнительный анализ содержания, процесса и результатов личностного и профессионального развития.</w:t>
-      </w:r>
-    </w:p>
-    <w:bookmarkStart w:id="268" w:name="прогрессивные-аспекты"/>
+        <w:t xml:space="preserve">Установление приоритетов работ, намеченных к исполнению. Принцип Парето. Анализ АВС.</w:t>
+      </w:r>
+    </w:p>
+    <w:bookmarkStart w:id="272" w:name="X63d66807d11208887ab1dca1861d97358b28b97"/>
     <w:p>
       <w:pPr>
         <w:pStyle w:val="Heading4"/>
       </w:pPr>
       <w:r>
-        <w:t xml:space="preserve">Прогрессивные аспекты</w:t>
+        <w:t xml:space="preserve">Установление приоритетов работ, намеченных к исполнению</w:t>
       </w:r>
     </w:p>
     <w:p>
@@ -18070,127 +18362,17 @@
         <w:pStyle w:val="FirstParagraph"/>
       </w:pPr>
       <w:r>
-        <w:t xml:space="preserve">Прогрессивное профессиональное развитие характеризуется положительной динамикой, ростом и улучшением профессиональных навыков и умений. В этом контексте выделяются следующие ключевые аспекты:</w:t>
-      </w:r>
-    </w:p>
-    <w:p>
-      <w:pPr>
-        <w:pStyle w:val="Compact"/>
-        <w:numPr>
-          <w:ilvl w:val="0"/>
-          <w:numId w:val="1311"/>
-        </w:numPr>
-      </w:pPr>
-      <w:r>
-        <w:rPr>
-          <w:b/>
-          <w:bCs/>
-        </w:rPr>
-        <w:t xml:space="preserve">Укрепление навыков</w:t>
-      </w:r>
-      <w:r>
-        <w:t xml:space="preserve"> </w:t>
-      </w:r>
-      <w:r>
-        <w:t xml:space="preserve">— непрерывное совершенствование профессиональных компетенций.</w:t>
-      </w:r>
-    </w:p>
-    <w:p>
-      <w:pPr>
-        <w:pStyle w:val="Compact"/>
-        <w:numPr>
-          <w:ilvl w:val="0"/>
-          <w:numId w:val="1311"/>
-        </w:numPr>
-      </w:pPr>
-      <w:r>
-        <w:rPr>
-          <w:b/>
-          <w:bCs/>
-        </w:rPr>
-        <w:t xml:space="preserve">Карьерный рост</w:t>
-      </w:r>
-      <w:r>
-        <w:t xml:space="preserve"> </w:t>
-      </w:r>
-      <w:r>
-        <w:t xml:space="preserve">— продвижение по служебной лестнице, получение более высоких должностей.</w:t>
-      </w:r>
-    </w:p>
-    <w:p>
-      <w:pPr>
-        <w:pStyle w:val="Compact"/>
-        <w:numPr>
-          <w:ilvl w:val="0"/>
-          <w:numId w:val="1311"/>
-        </w:numPr>
-      </w:pPr>
-      <w:r>
-        <w:rPr>
-          <w:b/>
-          <w:bCs/>
-        </w:rPr>
-        <w:t xml:space="preserve">Повышение квалификации</w:t>
-      </w:r>
-      <w:r>
-        <w:t xml:space="preserve"> </w:t>
-      </w:r>
-      <w:r>
-        <w:t xml:space="preserve">— участие в курсах, тренингах и семинарах, что способствует обновлению и расширению знаний.</w:t>
-      </w:r>
-    </w:p>
-    <w:p>
-      <w:pPr>
-        <w:pStyle w:val="Compact"/>
-        <w:numPr>
-          <w:ilvl w:val="0"/>
-          <w:numId w:val="1311"/>
-        </w:numPr>
-      </w:pPr>
-      <w:r>
-        <w:rPr>
-          <w:b/>
-          <w:bCs/>
-        </w:rPr>
-        <w:t xml:space="preserve">Увеличение опыта</w:t>
-      </w:r>
-      <w:r>
-        <w:t xml:space="preserve"> </w:t>
-      </w:r>
-      <w:r>
-        <w:t xml:space="preserve">— накопление практического опыта, что позволяет решать более сложные задачи.</w:t>
-      </w:r>
-    </w:p>
-    <w:p>
-      <w:pPr>
-        <w:pStyle w:val="Compact"/>
-        <w:numPr>
-          <w:ilvl w:val="0"/>
-          <w:numId w:val="1311"/>
-        </w:numPr>
-      </w:pPr>
-      <w:r>
-        <w:rPr>
-          <w:b/>
-          <w:bCs/>
-        </w:rPr>
-        <w:t xml:space="preserve">Инновации и креативность</w:t>
-      </w:r>
-      <w:r>
-        <w:t xml:space="preserve"> </w:t>
-      </w:r>
-      <w:r>
-        <w:t xml:space="preserve">— способность к внедрению новых идей и подходов в профессиональной деятельности​</w:t>
-      </w:r>
-    </w:p>
-    <w:bookmarkEnd w:id="268"/>
-    <w:bookmarkStart w:id="269" w:name="регрессивные-аспекты"/>
+        <w:t xml:space="preserve">Установление приоритетов является важным аспектом управления временем и планирования. Это позволяет эффективно распределять ресурсы и концентрироваться на наиболее значимых задачах.</w:t>
+      </w:r>
+    </w:p>
+    <w:bookmarkEnd w:id="272"/>
+    <w:bookmarkStart w:id="273" w:name="принцип-парето"/>
     <w:p>
       <w:pPr>
         <w:pStyle w:val="Heading4"/>
       </w:pPr>
       <w:r>
-        <w:t xml:space="preserve">Регрессивные аспекты</w:t>
+        <w:t xml:space="preserve">Принцип Парето</w:t>
       </w:r>
     </w:p>
     <w:p>
@@ -18198,288 +18380,61 @@
         <w:pStyle w:val="FirstParagraph"/>
       </w:pPr>
       <w:r>
-        <w:t xml:space="preserve">Регрессивное профессиональное развитие, напротив, связано с ухудшением профессиональных качеств и снижением эффективности деятельности. Основные аспекты включают:</w:t>
-      </w:r>
-    </w:p>
-    <w:p>
-      <w:pPr>
-        <w:pStyle w:val="Compact"/>
-        <w:numPr>
-          <w:ilvl w:val="0"/>
-          <w:numId w:val="1312"/>
-        </w:numPr>
-      </w:pPr>
-      <w:r>
-        <w:rPr>
-          <w:b/>
-          <w:bCs/>
-        </w:rPr>
-        <w:t xml:space="preserve">Потеря интереса</w:t>
-      </w:r>
-      <w:r>
-        <w:t xml:space="preserve"> </w:t>
-      </w:r>
-      <w:r>
-        <w:t xml:space="preserve">— снижение мотивации и интереса к профессиональной деятельности.</w:t>
-      </w:r>
-    </w:p>
-    <w:p>
-      <w:pPr>
-        <w:pStyle w:val="Compact"/>
-        <w:numPr>
-          <w:ilvl w:val="0"/>
-          <w:numId w:val="1312"/>
-        </w:numPr>
-      </w:pPr>
-      <w:r>
-        <w:rPr>
-          <w:b/>
-          <w:bCs/>
-        </w:rPr>
-        <w:t xml:space="preserve">Устаревание навыков</w:t>
-      </w:r>
-      <w:r>
-        <w:t xml:space="preserve"> </w:t>
-      </w:r>
-      <w:r>
-        <w:t xml:space="preserve">— невостребованность ранее приобретенных знаний и умений в связи с изменениями в профессии.</w:t>
-      </w:r>
-    </w:p>
-    <w:p>
-      <w:pPr>
-        <w:pStyle w:val="Compact"/>
-        <w:numPr>
-          <w:ilvl w:val="0"/>
-          <w:numId w:val="1312"/>
-        </w:numPr>
-      </w:pPr>
-      <w:r>
-        <w:rPr>
-          <w:b/>
-          <w:bCs/>
-        </w:rPr>
-        <w:t xml:space="preserve">Профессиональное выгорание</w:t>
-      </w:r>
-      <w:r>
-        <w:t xml:space="preserve"> </w:t>
-      </w:r>
-      <w:r>
-        <w:t xml:space="preserve">— эмоциональное истощение и снижение работоспособности.</w:t>
-      </w:r>
-    </w:p>
-    <w:p>
-      <w:pPr>
-        <w:pStyle w:val="Compact"/>
-        <w:numPr>
-          <w:ilvl w:val="0"/>
-          <w:numId w:val="1312"/>
-        </w:numPr>
-      </w:pPr>
-      <w:r>
-        <w:rPr>
-          <w:b/>
-          <w:bCs/>
-        </w:rPr>
-        <w:t xml:space="preserve">Конфликты и неудачи</w:t>
-      </w:r>
-      <w:r>
-        <w:t xml:space="preserve"> </w:t>
-      </w:r>
-      <w:r>
-        <w:t xml:space="preserve">— частые профессиональные неудачи и конфликты на рабочем месте.</w:t>
-      </w:r>
-    </w:p>
-    <w:p>
-      <w:pPr>
-        <w:pStyle w:val="Compact"/>
-        <w:numPr>
-          <w:ilvl w:val="0"/>
-          <w:numId w:val="1312"/>
-        </w:numPr>
-      </w:pPr>
-      <w:r>
-        <w:rPr>
-          <w:b/>
-          <w:bCs/>
-        </w:rPr>
-        <w:t xml:space="preserve">Смена профессии</w:t>
-      </w:r>
-      <w:r>
-        <w:t xml:space="preserve"> </w:t>
-      </w:r>
-      <w:r>
-        <w:t xml:space="preserve">— необходимость смены профессии из-за невозможности адаптироваться к новым требованиям​</w:t>
-      </w:r>
-    </w:p>
-    <w:bookmarkEnd w:id="269"/>
-    <w:bookmarkStart w:id="273" w:name="Xa9de44edb01bd773cfab2843f3cb2391a22befc"/>
+        <w:t xml:space="preserve">Принцип Парето, также известный как правило 80/20, гласит, что 80% результатов достигается за счет 20% усилий. В контексте управления временем и установления приоритетов это означает, что небольшая часть задач (20%) приносит наибольшую пользу (80%). Соответственно, внимание должно быть сосредоточено на этих ключевых задачах​</w:t>
+      </w:r>
+      <w:r>
+        <w:br/>
+      </w:r>
+      <w:r>
+        <w:t xml:space="preserve">Применение принципа Парето:</w:t>
+      </w:r>
+    </w:p>
+    <w:p>
+      <w:pPr>
+        <w:pStyle w:val="Compact"/>
+        <w:numPr>
+          <w:ilvl w:val="0"/>
+          <w:numId w:val="1318"/>
+        </w:numPr>
+      </w:pPr>
+      <w:r>
+        <w:rPr>
+          <w:b/>
+          <w:bCs/>
+        </w:rPr>
+        <w:t xml:space="preserve">Определение ключевых задач</w:t>
+      </w:r>
+      <w:r>
+        <w:t xml:space="preserve">: выявление тех задач, которые приносят наибольший результат.</w:t>
+      </w:r>
+    </w:p>
+    <w:p>
+      <w:pPr>
+        <w:pStyle w:val="Compact"/>
+        <w:numPr>
+          <w:ilvl w:val="0"/>
+          <w:numId w:val="1318"/>
+        </w:numPr>
+      </w:pPr>
+      <w:r>
+        <w:rPr>
+          <w:b/>
+          <w:bCs/>
+        </w:rPr>
+        <w:t xml:space="preserve">Фокус на главном</w:t>
+      </w:r>
+      <w:r>
+        <w:t xml:space="preserve">: приоритетное выполнение этих задач, чтобы обеспечить максимальную эффективность и результативность работы.</w:t>
+      </w:r>
+    </w:p>
+    <w:bookmarkEnd w:id="273"/>
+    <w:bookmarkStart w:id="274" w:name="анализ-авс"/>
     <w:p>
       <w:pPr>
         <w:pStyle w:val="Heading4"/>
       </w:pPr>
       <w:r>
-        <w:t xml:space="preserve">Сравнительный анализ содержания, процесса и результатов личностного и профессионального развития</w:t>
-      </w:r>
-    </w:p>
-    <w:bookmarkStart w:id="270" w:name="содержание"/>
-    <w:p>
-      <w:pPr>
-        <w:pStyle w:val="Heading5"/>
-      </w:pPr>
-      <w:r>
-        <w:t xml:space="preserve">Содержание</w:t>
-      </w:r>
-    </w:p>
-    <w:p>
-      <w:pPr>
-        <w:pStyle w:val="Compact"/>
-        <w:numPr>
-          <w:ilvl w:val="0"/>
-          <w:numId w:val="1313"/>
-        </w:numPr>
-      </w:pPr>
-      <w:r>
-        <w:rPr>
-          <w:b/>
-          <w:bCs/>
-        </w:rPr>
-        <w:t xml:space="preserve">Личностное развитие</w:t>
-      </w:r>
-      <w:r>
-        <w:t xml:space="preserve"> </w:t>
-      </w:r>
-      <w:r>
-        <w:t xml:space="preserve">включает в себя развитие самосознания, эмоционального интеллекта, навыков межличностного общения и саморегуляции.</w:t>
-      </w:r>
-    </w:p>
-    <w:p>
-      <w:pPr>
-        <w:pStyle w:val="Compact"/>
-        <w:numPr>
-          <w:ilvl w:val="0"/>
-          <w:numId w:val="1313"/>
-        </w:numPr>
-      </w:pPr>
-      <w:r>
-        <w:rPr>
-          <w:b/>
-          <w:bCs/>
-        </w:rPr>
-        <w:t xml:space="preserve">Профессиональное развитие</w:t>
-      </w:r>
-      <w:r>
-        <w:t xml:space="preserve"> </w:t>
-      </w:r>
-      <w:r>
-        <w:t xml:space="preserve">фокусируется на приобретении и совершенствовании специфических знаний и навыков, необходимых для выполнения профессиональных обязанностей.</w:t>
-      </w:r>
-    </w:p>
-    <w:bookmarkEnd w:id="270"/>
-    <w:bookmarkStart w:id="271" w:name="процесс"/>
-    <w:p>
-      <w:pPr>
-        <w:pStyle w:val="Heading5"/>
-      </w:pPr>
-      <w:r>
-        <w:t xml:space="preserve">Процесс</w:t>
-      </w:r>
-    </w:p>
-    <w:p>
-      <w:pPr>
-        <w:pStyle w:val="Compact"/>
-        <w:numPr>
-          <w:ilvl w:val="0"/>
-          <w:numId w:val="1314"/>
-        </w:numPr>
-      </w:pPr>
-      <w:r>
-        <w:rPr>
-          <w:b/>
-          <w:bCs/>
-        </w:rPr>
-        <w:t xml:space="preserve">Личностное развитие</w:t>
-      </w:r>
-      <w:r>
-        <w:t xml:space="preserve"> </w:t>
-      </w:r>
-      <w:r>
-        <w:t xml:space="preserve">часто происходит через самоанализ, рефлексию, участие в тренингах личностного роста, психотерапию и обучение новым поведенческим стратегиям.</w:t>
-      </w:r>
-    </w:p>
-    <w:p>
-      <w:pPr>
-        <w:pStyle w:val="Compact"/>
-        <w:numPr>
-          <w:ilvl w:val="0"/>
-          <w:numId w:val="1314"/>
-        </w:numPr>
-      </w:pPr>
-      <w:r>
-        <w:rPr>
-          <w:b/>
-          <w:bCs/>
-        </w:rPr>
-        <w:t xml:space="preserve">Профессиональное развитие</w:t>
-      </w:r>
-      <w:r>
-        <w:t xml:space="preserve"> </w:t>
-      </w:r>
-      <w:r>
-        <w:t xml:space="preserve">осуществляется через формальное образование, профессиональную подготовку, стажировки, повышение квалификации и практический опыт.</w:t>
-      </w:r>
-    </w:p>
-    <w:bookmarkEnd w:id="271"/>
-    <w:bookmarkStart w:id="272" w:name="результаты"/>
-    <w:p>
-      <w:pPr>
-        <w:pStyle w:val="Heading5"/>
-      </w:pPr>
-      <w:r>
-        <w:t xml:space="preserve">Результаты</w:t>
-      </w:r>
-    </w:p>
-    <w:p>
-      <w:pPr>
-        <w:pStyle w:val="Compact"/>
-        <w:numPr>
-          <w:ilvl w:val="0"/>
-          <w:numId w:val="1315"/>
-        </w:numPr>
-      </w:pPr>
-      <w:r>
-        <w:rPr>
-          <w:b/>
-          <w:bCs/>
-        </w:rPr>
-        <w:t xml:space="preserve">Личностное развитие</w:t>
-      </w:r>
-      <w:r>
-        <w:t xml:space="preserve"> </w:t>
-      </w:r>
-      <w:r>
-        <w:t xml:space="preserve">приводит к улучшению качества жизни, способности эффективно справляться с жизненными трудностями, улучшению межличностных отношений и эмоциональной устойчивости.</w:t>
-      </w:r>
-    </w:p>
-    <w:p>
-      <w:pPr>
-        <w:pStyle w:val="Compact"/>
-        <w:numPr>
-          <w:ilvl w:val="0"/>
-          <w:numId w:val="1315"/>
-        </w:numPr>
-      </w:pPr>
-      <w:r>
-        <w:rPr>
-          <w:b/>
-          <w:bCs/>
-        </w:rPr>
-        <w:t xml:space="preserve">Профессиональное развитие</w:t>
-      </w:r>
-      <w:r>
-        <w:t xml:space="preserve"> </w:t>
-      </w:r>
-      <w:r>
-        <w:t xml:space="preserve">ведет к карьерному росту, повышению заработной платы, профессиональному признанию, улучшению профессиональной репутации и удовлетворенности от работы​</w:t>
+        <w:t xml:space="preserve">Анализ АВС</w:t>
       </w:r>
     </w:p>
     <w:p>
@@ -18487,7 +18442,272 @@
         <w:pStyle w:val="FirstParagraph"/>
       </w:pPr>
       <w:r>
-        <w:t xml:space="preserve">Взаимодействие личностного и профессионального развития предполагает, что успех в одной из этих областей способствует успеху в другой. Например, личностные качества, такие как уверенность в себе и коммуникабельность, могут способствовать профессиональному успеху, а профессиональные достижения могут улучшать самооценку и личную удовлетворенность.</w:t>
+        <w:t xml:space="preserve">Анализ АВС используется для классификации задач по степени их важности и приоритетности. Он делит задачи на три категории:</w:t>
+      </w:r>
+    </w:p>
+    <w:p>
+      <w:pPr>
+        <w:pStyle w:val="Compact"/>
+        <w:numPr>
+          <w:ilvl w:val="0"/>
+          <w:numId w:val="1319"/>
+        </w:numPr>
+      </w:pPr>
+      <w:r>
+        <w:rPr>
+          <w:b/>
+          <w:bCs/>
+        </w:rPr>
+        <w:t xml:space="preserve">Группа A (высокая важность)</w:t>
+      </w:r>
+      <w:r>
+        <w:t xml:space="preserve">:</w:t>
+      </w:r>
+    </w:p>
+    <w:p>
+      <w:pPr>
+        <w:pStyle w:val="Compact"/>
+        <w:numPr>
+          <w:ilvl w:val="1"/>
+          <w:numId w:val="1320"/>
+        </w:numPr>
+      </w:pPr>
+      <w:r>
+        <w:t xml:space="preserve">Составляет около 15% от общего количества задач.</w:t>
+      </w:r>
+    </w:p>
+    <w:p>
+      <w:pPr>
+        <w:pStyle w:val="Compact"/>
+        <w:numPr>
+          <w:ilvl w:val="1"/>
+          <w:numId w:val="1320"/>
+        </w:numPr>
+      </w:pPr>
+      <w:r>
+        <w:t xml:space="preserve">Обеспечивает около 65% конечного результата.</w:t>
+      </w:r>
+    </w:p>
+    <w:p>
+      <w:pPr>
+        <w:pStyle w:val="Compact"/>
+        <w:numPr>
+          <w:ilvl w:val="1"/>
+          <w:numId w:val="1320"/>
+        </w:numPr>
+      </w:pPr>
+      <w:r>
+        <w:t xml:space="preserve">Задачи этой группы должны решаться в первую очередь и зачастую требуют личного внимания и участия.</w:t>
+      </w:r>
+    </w:p>
+    <w:p>
+      <w:pPr>
+        <w:pStyle w:val="Compact"/>
+        <w:numPr>
+          <w:ilvl w:val="0"/>
+          <w:numId w:val="1320"/>
+        </w:numPr>
+      </w:pPr>
+      <w:r>
+        <w:rPr>
+          <w:b/>
+          <w:bCs/>
+        </w:rPr>
+        <w:t xml:space="preserve">Группа B (средняя важность)</w:t>
+      </w:r>
+      <w:r>
+        <w:t xml:space="preserve">:</w:t>
+      </w:r>
+    </w:p>
+    <w:p>
+      <w:pPr>
+        <w:pStyle w:val="Compact"/>
+        <w:numPr>
+          <w:ilvl w:val="1"/>
+          <w:numId w:val="1321"/>
+        </w:numPr>
+      </w:pPr>
+      <w:r>
+        <w:t xml:space="preserve">Составляет около 20% от общего количества задач.</w:t>
+      </w:r>
+    </w:p>
+    <w:p>
+      <w:pPr>
+        <w:pStyle w:val="Compact"/>
+        <w:numPr>
+          <w:ilvl w:val="1"/>
+          <w:numId w:val="1321"/>
+        </w:numPr>
+      </w:pPr>
+      <w:r>
+        <w:t xml:space="preserve">Обеспечивает около 20% конечного результата.</w:t>
+      </w:r>
+    </w:p>
+    <w:p>
+      <w:pPr>
+        <w:pStyle w:val="Compact"/>
+        <w:numPr>
+          <w:ilvl w:val="1"/>
+          <w:numId w:val="1321"/>
+        </w:numPr>
+      </w:pPr>
+      <w:r>
+        <w:t xml:space="preserve">Задачи могут быть частично делегированы, но требуют контроля за сроками и качеством выполнения.</w:t>
+      </w:r>
+    </w:p>
+    <w:p>
+      <w:pPr>
+        <w:pStyle w:val="Compact"/>
+        <w:numPr>
+          <w:ilvl w:val="0"/>
+          <w:numId w:val="1321"/>
+        </w:numPr>
+      </w:pPr>
+      <w:r>
+        <w:rPr>
+          <w:b/>
+          <w:bCs/>
+        </w:rPr>
+        <w:t xml:space="preserve">Группа C (низкая важность)</w:t>
+      </w:r>
+      <w:r>
+        <w:t xml:space="preserve">:</w:t>
+      </w:r>
+    </w:p>
+    <w:p>
+      <w:pPr>
+        <w:pStyle w:val="Compact"/>
+        <w:numPr>
+          <w:ilvl w:val="1"/>
+          <w:numId w:val="1322"/>
+        </w:numPr>
+      </w:pPr>
+      <w:r>
+        <w:t xml:space="preserve">Составляет около 65% от общего количества задач.</w:t>
+      </w:r>
+    </w:p>
+    <w:p>
+      <w:pPr>
+        <w:pStyle w:val="Compact"/>
+        <w:numPr>
+          <w:ilvl w:val="1"/>
+          <w:numId w:val="1322"/>
+        </w:numPr>
+      </w:pPr>
+      <w:r>
+        <w:t xml:space="preserve">Обеспечивает около 15% конечного результата.</w:t>
+      </w:r>
+    </w:p>
+    <w:p>
+      <w:pPr>
+        <w:pStyle w:val="Compact"/>
+        <w:numPr>
+          <w:ilvl w:val="1"/>
+          <w:numId w:val="1322"/>
+        </w:numPr>
+      </w:pPr>
+      <w:r>
+        <w:t xml:space="preserve">Задачи этой группы рекомендуется делегировать другим исполнителям</w:t>
+      </w:r>
+    </w:p>
+    <w:bookmarkEnd w:id="274"/>
+    <w:bookmarkStart w:id="275" w:name="метод-эйзенхауэра"/>
+    <w:p>
+      <w:pPr>
+        <w:pStyle w:val="Heading4"/>
+      </w:pPr>
+      <w:r>
+        <w:t xml:space="preserve">Метод Эйзенхауэра</w:t>
+      </w:r>
+    </w:p>
+    <w:p>
+      <w:pPr>
+        <w:pStyle w:val="FirstParagraph"/>
+      </w:pPr>
+      <w:r>
+        <w:t xml:space="preserve">Метод Эйзенхауэра помогает устанавливать приоритеты задач на основе их важности и срочности:</w:t>
+      </w:r>
+    </w:p>
+    <w:p>
+      <w:pPr>
+        <w:pStyle w:val="Compact"/>
+        <w:numPr>
+          <w:ilvl w:val="0"/>
+          <w:numId w:val="1323"/>
+        </w:numPr>
+      </w:pPr>
+      <w:r>
+        <w:rPr>
+          <w:b/>
+          <w:bCs/>
+        </w:rPr>
+        <w:t xml:space="preserve">Срочные и важные задачи (делать немедленно)</w:t>
+      </w:r>
+      <w:r>
+        <w:t xml:space="preserve">: Задачи, требующие немедленного внимания и имеющие значительное влияние на результаты.</w:t>
+      </w:r>
+    </w:p>
+    <w:p>
+      <w:pPr>
+        <w:pStyle w:val="Compact"/>
+        <w:numPr>
+          <w:ilvl w:val="0"/>
+          <w:numId w:val="1323"/>
+        </w:numPr>
+      </w:pPr>
+      <w:r>
+        <w:rPr>
+          <w:b/>
+          <w:bCs/>
+        </w:rPr>
+        <w:t xml:space="preserve">Важные, но не срочные задачи (планировать)</w:t>
+      </w:r>
+      <w:r>
+        <w:t xml:space="preserve">: Задачи, важные для долгосрочных целей, которые можно планировать и выполнять постепенно.</w:t>
+      </w:r>
+    </w:p>
+    <w:p>
+      <w:pPr>
+        <w:pStyle w:val="Compact"/>
+        <w:numPr>
+          <w:ilvl w:val="0"/>
+          <w:numId w:val="1323"/>
+        </w:numPr>
+      </w:pPr>
+      <w:r>
+        <w:rPr>
+          <w:b/>
+          <w:bCs/>
+        </w:rPr>
+        <w:t xml:space="preserve">Срочные, но не важные задачи (делегировать)</w:t>
+      </w:r>
+      <w:r>
+        <w:t xml:space="preserve">: Задачи, которые требуют немедленного выполнения, но не имеют большого значения для конечных результатов, их можно делегировать.</w:t>
+      </w:r>
+    </w:p>
+    <w:p>
+      <w:pPr>
+        <w:pStyle w:val="Compact"/>
+        <w:numPr>
+          <w:ilvl w:val="0"/>
+          <w:numId w:val="1323"/>
+        </w:numPr>
+      </w:pPr>
+      <w:r>
+        <w:rPr>
+          <w:b/>
+          <w:bCs/>
+        </w:rPr>
+        <w:t xml:space="preserve">Не срочные и не важные задачи (игнорировать)</w:t>
+      </w:r>
+      <w:r>
+        <w:t xml:space="preserve">: Задачи, которые не влияют на конечные результаты и могут быть исключены из списка дел​</w:t>
+      </w:r>
+      <w:r>
+        <w:br/>
+      </w:r>
+      <w:r>
+        <w:t xml:space="preserve">Эти методы и подходы позволяют эффективно управлять временем, фокусируясь на задачах, которые приносят наибольший результат и минимизируя время, затраченное на менее значимые задачи.</w:t>
       </w:r>
     </w:p>
     <w:p>
@@ -18497,32 +18717,31 @@
         </w:pict>
       </w:r>
     </w:p>
-    <w:bookmarkEnd w:id="272"/>
-    <w:bookmarkEnd w:id="273"/>
-    <w:bookmarkEnd w:id="274"/>
     <w:bookmarkEnd w:id="275"/>
-    <w:bookmarkStart w:id="281" w:name="section-47"/>
+    <w:bookmarkEnd w:id="276"/>
+    <w:bookmarkEnd w:id="277"/>
+    <w:bookmarkStart w:id="281" w:name="section-48"/>
     <w:p>
       <w:pPr>
         <w:pStyle w:val="Heading2"/>
       </w:pPr>
     </w:p>
-    <w:bookmarkStart w:id="280" w:name="Xf8ed1bdd1f98572ebfc6594db4da7ba18912829"/>
+    <w:bookmarkStart w:id="280" w:name="X3c542d97499ee1021af9d94a3075bb8b3a912a1"/>
     <w:p>
       <w:pPr>
         <w:pStyle w:val="Heading3"/>
       </w:pPr>
       <w:r>
-        <w:t xml:space="preserve">Установление приоритетов работ, намеченных к исполнению. Принцип Парето. Анализ АВС.</w:t>
-      </w:r>
-    </w:p>
-    <w:bookmarkStart w:id="276" w:name="X63d66807d11208887ab1dca1861d97358b28b97"/>
+        <w:t xml:space="preserve">Основы делегирования полномочий. Виды делегирования</w:t>
+      </w:r>
+    </w:p>
+    <w:bookmarkStart w:id="278" w:name="основы-делегирования-полномочий"/>
     <w:p>
       <w:pPr>
         <w:pStyle w:val="Heading4"/>
       </w:pPr>
       <w:r>
-        <w:t xml:space="preserve">Установление приоритетов работ, намеченных к исполнению</w:t>
+        <w:t xml:space="preserve">Основы делегирования полномочий</w:t>
       </w:r>
     </w:p>
     <w:p>
@@ -18530,17 +18749,128 @@
         <w:pStyle w:val="FirstParagraph"/>
       </w:pPr>
       <w:r>
-        <w:t xml:space="preserve">Установление приоритетов является важным аспектом управления временем и планирования. Это позволяет эффективно распределять ресурсы и концентрироваться на наиболее значимых задачах.</w:t>
-      </w:r>
-    </w:p>
-    <w:bookmarkEnd w:id="276"/>
-    <w:bookmarkStart w:id="277" w:name="принцип-парето"/>
+        <w:rPr>
+          <w:b/>
+          <w:bCs/>
+        </w:rPr>
+        <w:t xml:space="preserve">Делегирование полномочий</w:t>
+      </w:r>
+      <w:r>
+        <w:t xml:space="preserve"> </w:t>
+      </w:r>
+      <w:r>
+        <w:t xml:space="preserve">— это процесс передачи задач и ответственности от руководителя к подчиненным. Этот процесс важен для эффективного управления и повышения продуктивности в организации.</w:t>
+      </w:r>
+      <w:r>
+        <w:br/>
+      </w:r>
+      <w:r>
+        <w:t xml:space="preserve">Основные принципы делегирования включают:</w:t>
+      </w:r>
+    </w:p>
+    <w:p>
+      <w:pPr>
+        <w:pStyle w:val="Compact"/>
+        <w:numPr>
+          <w:ilvl w:val="0"/>
+          <w:numId w:val="1324"/>
+        </w:numPr>
+      </w:pPr>
+      <w:r>
+        <w:rPr>
+          <w:b/>
+          <w:bCs/>
+        </w:rPr>
+        <w:t xml:space="preserve">Четкость целей и задач</w:t>
+      </w:r>
+      <w:r>
+        <w:t xml:space="preserve">: Руководитель должен ясно формулировать задачи и ожидания, чтобы подчиненные понимали, что от них требуется.</w:t>
+      </w:r>
+    </w:p>
+    <w:p>
+      <w:pPr>
+        <w:pStyle w:val="Compact"/>
+        <w:numPr>
+          <w:ilvl w:val="0"/>
+          <w:numId w:val="1324"/>
+        </w:numPr>
+      </w:pPr>
+      <w:r>
+        <w:rPr>
+          <w:b/>
+          <w:bCs/>
+        </w:rPr>
+        <w:t xml:space="preserve">Выбор подходящих сотрудников</w:t>
+      </w:r>
+      <w:r>
+        <w:t xml:space="preserve">: Делегирование должно осуществляться с учетом способностей и потенциала подчиненных.</w:t>
+      </w:r>
+    </w:p>
+    <w:p>
+      <w:pPr>
+        <w:pStyle w:val="Compact"/>
+        <w:numPr>
+          <w:ilvl w:val="0"/>
+          <w:numId w:val="1324"/>
+        </w:numPr>
+      </w:pPr>
+      <w:r>
+        <w:rPr>
+          <w:b/>
+          <w:bCs/>
+        </w:rPr>
+        <w:t xml:space="preserve">Обеспечение ресурсов</w:t>
+      </w:r>
+      <w:r>
+        <w:t xml:space="preserve">: Подчиненные должны иметь доступ ко всем необходимым ресурсам для выполнения поставленных задач.</w:t>
+      </w:r>
+    </w:p>
+    <w:p>
+      <w:pPr>
+        <w:pStyle w:val="Compact"/>
+        <w:numPr>
+          <w:ilvl w:val="0"/>
+          <w:numId w:val="1324"/>
+        </w:numPr>
+      </w:pPr>
+      <w:r>
+        <w:rPr>
+          <w:b/>
+          <w:bCs/>
+        </w:rPr>
+        <w:t xml:space="preserve">Поддержка и контроль</w:t>
+      </w:r>
+      <w:r>
+        <w:t xml:space="preserve">: Руководитель должен оказывать поддержку, но не вмешиваться в каждую деталь, обеспечивая при этом контроль за выполнением задач.</w:t>
+      </w:r>
+    </w:p>
+    <w:p>
+      <w:pPr>
+        <w:pStyle w:val="Compact"/>
+        <w:numPr>
+          <w:ilvl w:val="0"/>
+          <w:numId w:val="1324"/>
+        </w:numPr>
+      </w:pPr>
+      <w:r>
+        <w:rPr>
+          <w:b/>
+          <w:bCs/>
+        </w:rPr>
+        <w:t xml:space="preserve">Обратная связь</w:t>
+      </w:r>
+      <w:r>
+        <w:t xml:space="preserve">: Важно регулярно предоставлять обратную связь, чтобы подчиненные знали, как они справляются с задачами и где могут улучшиться.</w:t>
+      </w:r>
+    </w:p>
+    <w:bookmarkEnd w:id="278"/>
+    <w:bookmarkStart w:id="279" w:name="виды-делегирования"/>
     <w:p>
       <w:pPr>
         <w:pStyle w:val="Heading4"/>
       </w:pPr>
       <w:r>
-        <w:t xml:space="preserve">Принцип Парето</w:t>
+        <w:t xml:space="preserve">Виды делегирования</w:t>
       </w:r>
     </w:p>
     <w:p>
@@ -18548,61 +18878,331 @@
         <w:pStyle w:val="FirstParagraph"/>
       </w:pPr>
       <w:r>
-        <w:t xml:space="preserve">Принцип Парето, также известный как правило 80/20, гласит, что 80% результатов достигается за счет 20% усилий. В контексте управления временем и установления приоритетов это означает, что небольшая часть задач (20%) приносит наибольшую пользу (80%). Соответственно, внимание должно быть сосредоточено на этих ключевых задачах​</w:t>
-      </w:r>
-      <w:r>
-        <w:br/>
-      </w:r>
-      <w:r>
-        <w:t xml:space="preserve">Применение принципа Парето:</w:t>
-      </w:r>
-    </w:p>
-    <w:p>
-      <w:pPr>
-        <w:pStyle w:val="Compact"/>
-        <w:numPr>
-          <w:ilvl w:val="0"/>
-          <w:numId w:val="1316"/>
-        </w:numPr>
-      </w:pPr>
-      <w:r>
-        <w:rPr>
-          <w:b/>
-          <w:bCs/>
-        </w:rPr>
-        <w:t xml:space="preserve">Определение ключевых задач</w:t>
-      </w:r>
-      <w:r>
-        <w:t xml:space="preserve">: выявление тех задач, которые приносят наибольший результат.</w:t>
-      </w:r>
-    </w:p>
-    <w:p>
-      <w:pPr>
-        <w:pStyle w:val="Compact"/>
-        <w:numPr>
-          <w:ilvl w:val="0"/>
-          <w:numId w:val="1316"/>
-        </w:numPr>
-      </w:pPr>
-      <w:r>
-        <w:rPr>
-          <w:b/>
-          <w:bCs/>
-        </w:rPr>
-        <w:t xml:space="preserve">Фокус на главном</w:t>
-      </w:r>
-      <w:r>
-        <w:t xml:space="preserve">: приоритетное выполнение этих задач, чтобы обеспечить максимальную эффективность и результативность работы.</w:t>
-      </w:r>
-    </w:p>
-    <w:bookmarkEnd w:id="277"/>
-    <w:bookmarkStart w:id="278" w:name="анализ-авс"/>
-    <w:p>
-      <w:pPr>
-        <w:pStyle w:val="Heading4"/>
-      </w:pPr>
-      <w:r>
-        <w:t xml:space="preserve">Анализ АВС</w:t>
+        <w:t xml:space="preserve">Существует несколько видов делегирования полномочий, которые могут быть использованы в зависимости от ситуации и целей:</w:t>
+      </w:r>
+    </w:p>
+    <w:p>
+      <w:pPr>
+        <w:pStyle w:val="Compact"/>
+        <w:numPr>
+          <w:ilvl w:val="0"/>
+          <w:numId w:val="1325"/>
+        </w:numPr>
+      </w:pPr>
+      <w:r>
+        <w:rPr>
+          <w:b/>
+          <w:bCs/>
+        </w:rPr>
+        <w:t xml:space="preserve">Полное делегирование</w:t>
+      </w:r>
+    </w:p>
+    <w:p>
+      <w:pPr>
+        <w:pStyle w:val="Compact"/>
+        <w:numPr>
+          <w:ilvl w:val="1"/>
+          <w:numId w:val="1326"/>
+        </w:numPr>
+      </w:pPr>
+      <w:r>
+        <w:rPr>
+          <w:b/>
+          <w:bCs/>
+        </w:rPr>
+        <w:t xml:space="preserve">Описание</w:t>
+      </w:r>
+      <w:r>
+        <w:t xml:space="preserve">: Руководитель полностью передает задачу и ответственность за ее выполнение подчиненному, не вмешиваясь в процесс.</w:t>
+      </w:r>
+    </w:p>
+    <w:p>
+      <w:pPr>
+        <w:pStyle w:val="Compact"/>
+        <w:numPr>
+          <w:ilvl w:val="1"/>
+          <w:numId w:val="1326"/>
+        </w:numPr>
+      </w:pPr>
+      <w:r>
+        <w:rPr>
+          <w:b/>
+          <w:bCs/>
+        </w:rPr>
+        <w:t xml:space="preserve">Особенности</w:t>
+      </w:r>
+      <w:r>
+        <w:t xml:space="preserve">: Подходит для опытных сотрудников, которые имеют достаточную компетенцию и самостоятельность.</w:t>
+      </w:r>
+    </w:p>
+    <w:p>
+      <w:pPr>
+        <w:pStyle w:val="Compact"/>
+        <w:numPr>
+          <w:ilvl w:val="0"/>
+          <w:numId w:val="1326"/>
+        </w:numPr>
+      </w:pPr>
+      <w:r>
+        <w:rPr>
+          <w:b/>
+          <w:bCs/>
+        </w:rPr>
+        <w:t xml:space="preserve">Частичное делегирование</w:t>
+      </w:r>
+    </w:p>
+    <w:p>
+      <w:pPr>
+        <w:pStyle w:val="Compact"/>
+        <w:numPr>
+          <w:ilvl w:val="1"/>
+          <w:numId w:val="1327"/>
+        </w:numPr>
+      </w:pPr>
+      <w:r>
+        <w:rPr>
+          <w:b/>
+          <w:bCs/>
+        </w:rPr>
+        <w:t xml:space="preserve">Описание</w:t>
+      </w:r>
+      <w:r>
+        <w:t xml:space="preserve">: Руководитель передает часть задачи или ответственности, оставляя за собой контроль над некоторыми аспектами.</w:t>
+      </w:r>
+    </w:p>
+    <w:p>
+      <w:pPr>
+        <w:pStyle w:val="Compact"/>
+        <w:numPr>
+          <w:ilvl w:val="1"/>
+          <w:numId w:val="1327"/>
+        </w:numPr>
+      </w:pPr>
+      <w:r>
+        <w:rPr>
+          <w:b/>
+          <w:bCs/>
+        </w:rPr>
+        <w:t xml:space="preserve">Особенности</w:t>
+      </w:r>
+      <w:r>
+        <w:t xml:space="preserve">: Полезно для задач, которые требуют координации или тесного взаимодействия с руководителем.</w:t>
+      </w:r>
+    </w:p>
+    <w:p>
+      <w:pPr>
+        <w:pStyle w:val="Compact"/>
+        <w:numPr>
+          <w:ilvl w:val="0"/>
+          <w:numId w:val="1327"/>
+        </w:numPr>
+      </w:pPr>
+      <w:r>
+        <w:rPr>
+          <w:b/>
+          <w:bCs/>
+        </w:rPr>
+        <w:t xml:space="preserve">Временное делегирование</w:t>
+      </w:r>
+    </w:p>
+    <w:p>
+      <w:pPr>
+        <w:pStyle w:val="Compact"/>
+        <w:numPr>
+          <w:ilvl w:val="1"/>
+          <w:numId w:val="1328"/>
+        </w:numPr>
+      </w:pPr>
+      <w:r>
+        <w:rPr>
+          <w:b/>
+          <w:bCs/>
+        </w:rPr>
+        <w:t xml:space="preserve">Описание</w:t>
+      </w:r>
+      <w:r>
+        <w:t xml:space="preserve">: Задача или ответственность передается на определенный период времени, например, на время отсутствия руководителя.</w:t>
+      </w:r>
+    </w:p>
+    <w:p>
+      <w:pPr>
+        <w:pStyle w:val="Compact"/>
+        <w:numPr>
+          <w:ilvl w:val="1"/>
+          <w:numId w:val="1328"/>
+        </w:numPr>
+      </w:pPr>
+      <w:r>
+        <w:rPr>
+          <w:b/>
+          <w:bCs/>
+        </w:rPr>
+        <w:t xml:space="preserve">Особенности</w:t>
+      </w:r>
+      <w:r>
+        <w:t xml:space="preserve">: Важно четко определить сроки и условия временного делегирования.</w:t>
+      </w:r>
+    </w:p>
+    <w:p>
+      <w:pPr>
+        <w:pStyle w:val="Compact"/>
+        <w:numPr>
+          <w:ilvl w:val="0"/>
+          <w:numId w:val="1328"/>
+        </w:numPr>
+      </w:pPr>
+      <w:r>
+        <w:rPr>
+          <w:b/>
+          <w:bCs/>
+        </w:rPr>
+        <w:t xml:space="preserve">Постоянное делегирование</w:t>
+      </w:r>
+    </w:p>
+    <w:p>
+      <w:pPr>
+        <w:pStyle w:val="Compact"/>
+        <w:numPr>
+          <w:ilvl w:val="1"/>
+          <w:numId w:val="1329"/>
+        </w:numPr>
+      </w:pPr>
+      <w:r>
+        <w:rPr>
+          <w:b/>
+          <w:bCs/>
+        </w:rPr>
+        <w:t xml:space="preserve">Описание</w:t>
+      </w:r>
+      <w:r>
+        <w:t xml:space="preserve">: Задачи или полномочия передаются на постоянной основе, становясь частью обязанностей подчиненного.</w:t>
+      </w:r>
+    </w:p>
+    <w:p>
+      <w:pPr>
+        <w:pStyle w:val="Compact"/>
+        <w:numPr>
+          <w:ilvl w:val="1"/>
+          <w:numId w:val="1329"/>
+        </w:numPr>
+      </w:pPr>
+      <w:r>
+        <w:rPr>
+          <w:b/>
+          <w:bCs/>
+        </w:rPr>
+        <w:t xml:space="preserve">Особенности</w:t>
+      </w:r>
+      <w:r>
+        <w:t xml:space="preserve">: Подходит для задач, которые требуют долгосрочного выполнения и постоянного контроля.</w:t>
+      </w:r>
+    </w:p>
+    <w:p>
+      <w:pPr>
+        <w:pStyle w:val="Compact"/>
+        <w:numPr>
+          <w:ilvl w:val="0"/>
+          <w:numId w:val="1329"/>
+        </w:numPr>
+      </w:pPr>
+      <w:r>
+        <w:rPr>
+          <w:b/>
+          <w:bCs/>
+        </w:rPr>
+        <w:t xml:space="preserve">Оперативное делегирование</w:t>
+      </w:r>
+    </w:p>
+    <w:p>
+      <w:pPr>
+        <w:pStyle w:val="Compact"/>
+        <w:numPr>
+          <w:ilvl w:val="1"/>
+          <w:numId w:val="1330"/>
+        </w:numPr>
+      </w:pPr>
+      <w:r>
+        <w:rPr>
+          <w:b/>
+          <w:bCs/>
+        </w:rPr>
+        <w:t xml:space="preserve">Описание</w:t>
+      </w:r>
+      <w:r>
+        <w:t xml:space="preserve">: Передача задач, связанных с повседневной операционной деятельностью.</w:t>
+      </w:r>
+    </w:p>
+    <w:p>
+      <w:pPr>
+        <w:pStyle w:val="Compact"/>
+        <w:numPr>
+          <w:ilvl w:val="1"/>
+          <w:numId w:val="1330"/>
+        </w:numPr>
+      </w:pPr>
+      <w:r>
+        <w:rPr>
+          <w:b/>
+          <w:bCs/>
+        </w:rPr>
+        <w:t xml:space="preserve">Особенности</w:t>
+      </w:r>
+      <w:r>
+        <w:t xml:space="preserve">: Часто используется для рутинных задач, чтобы руководитель мог сосредоточиться на стратегических вопросах.</w:t>
+      </w:r>
+    </w:p>
+    <w:p>
+      <w:pPr>
+        <w:pStyle w:val="Compact"/>
+        <w:numPr>
+          <w:ilvl w:val="0"/>
+          <w:numId w:val="1330"/>
+        </w:numPr>
+      </w:pPr>
+      <w:r>
+        <w:rPr>
+          <w:b/>
+          <w:bCs/>
+        </w:rPr>
+        <w:t xml:space="preserve">Стратегическое делегирование</w:t>
+      </w:r>
+    </w:p>
+    <w:p>
+      <w:pPr>
+        <w:pStyle w:val="Compact"/>
+        <w:numPr>
+          <w:ilvl w:val="1"/>
+          <w:numId w:val="1331"/>
+        </w:numPr>
+      </w:pPr>
+      <w:r>
+        <w:rPr>
+          <w:b/>
+          <w:bCs/>
+        </w:rPr>
+        <w:t xml:space="preserve">Описание</w:t>
+      </w:r>
+      <w:r>
+        <w:t xml:space="preserve">: Передача задач, связанных с долгосрочным планированием и развитием.</w:t>
+      </w:r>
+    </w:p>
+    <w:p>
+      <w:pPr>
+        <w:pStyle w:val="Compact"/>
+        <w:numPr>
+          <w:ilvl w:val="1"/>
+          <w:numId w:val="1331"/>
+        </w:numPr>
+      </w:pPr>
+      <w:r>
+        <w:rPr>
+          <w:b/>
+          <w:bCs/>
+        </w:rPr>
+        <w:t xml:space="preserve">Особенности</w:t>
+      </w:r>
+      <w:r>
+        <w:t xml:space="preserve">: Важно для вовлечения подчиненных в процессы стратегического управления и повышения их мотивации.</w:t>
       </w:r>
     </w:p>
     <w:p>
@@ -18610,272 +19210,11 @@
         <w:pStyle w:val="FirstParagraph"/>
       </w:pPr>
       <w:r>
-        <w:t xml:space="preserve">Анализ АВС используется для классификации задач по степени их важности и приоритетности. Он делит задачи на три категории:</w:t>
-      </w:r>
-    </w:p>
-    <w:p>
-      <w:pPr>
-        <w:pStyle w:val="Compact"/>
-        <w:numPr>
-          <w:ilvl w:val="0"/>
-          <w:numId w:val="1317"/>
-        </w:numPr>
-      </w:pPr>
-      <w:r>
-        <w:rPr>
-          <w:b/>
-          <w:bCs/>
-        </w:rPr>
-        <w:t xml:space="preserve">Группа A (высокая важность)</w:t>
-      </w:r>
-      <w:r>
-        <w:t xml:space="preserve">:</w:t>
-      </w:r>
-    </w:p>
-    <w:p>
-      <w:pPr>
-        <w:pStyle w:val="Compact"/>
-        <w:numPr>
-          <w:ilvl w:val="1"/>
-          <w:numId w:val="1318"/>
-        </w:numPr>
-      </w:pPr>
-      <w:r>
-        <w:t xml:space="preserve">Составляет около 15% от общего количества задач.</w:t>
-      </w:r>
-    </w:p>
-    <w:p>
-      <w:pPr>
-        <w:pStyle w:val="Compact"/>
-        <w:numPr>
-          <w:ilvl w:val="1"/>
-          <w:numId w:val="1318"/>
-        </w:numPr>
-      </w:pPr>
-      <w:r>
-        <w:t xml:space="preserve">Обеспечивает около 65% конечного результата.</w:t>
-      </w:r>
-    </w:p>
-    <w:p>
-      <w:pPr>
-        <w:pStyle w:val="Compact"/>
-        <w:numPr>
-          <w:ilvl w:val="1"/>
-          <w:numId w:val="1318"/>
-        </w:numPr>
-      </w:pPr>
-      <w:r>
-        <w:t xml:space="preserve">Задачи этой группы должны решаться в первую очередь и зачастую требуют личного внимания и участия.</w:t>
-      </w:r>
-    </w:p>
-    <w:p>
-      <w:pPr>
-        <w:pStyle w:val="Compact"/>
-        <w:numPr>
-          <w:ilvl w:val="0"/>
-          <w:numId w:val="1318"/>
-        </w:numPr>
-      </w:pPr>
-      <w:r>
-        <w:rPr>
-          <w:b/>
-          <w:bCs/>
-        </w:rPr>
-        <w:t xml:space="preserve">Группа B (средняя важность)</w:t>
-      </w:r>
-      <w:r>
-        <w:t xml:space="preserve">:</w:t>
-      </w:r>
-    </w:p>
-    <w:p>
-      <w:pPr>
-        <w:pStyle w:val="Compact"/>
-        <w:numPr>
-          <w:ilvl w:val="1"/>
-          <w:numId w:val="1319"/>
-        </w:numPr>
-      </w:pPr>
-      <w:r>
-        <w:t xml:space="preserve">Составляет около 20% от общего количества задач.</w:t>
-      </w:r>
-    </w:p>
-    <w:p>
-      <w:pPr>
-        <w:pStyle w:val="Compact"/>
-        <w:numPr>
-          <w:ilvl w:val="1"/>
-          <w:numId w:val="1319"/>
-        </w:numPr>
-      </w:pPr>
-      <w:r>
-        <w:t xml:space="preserve">Обеспечивает около 20% конечного результата.</w:t>
-      </w:r>
-    </w:p>
-    <w:p>
-      <w:pPr>
-        <w:pStyle w:val="Compact"/>
-        <w:numPr>
-          <w:ilvl w:val="1"/>
-          <w:numId w:val="1319"/>
-        </w:numPr>
-      </w:pPr>
-      <w:r>
-        <w:t xml:space="preserve">Задачи могут быть частично делегированы, но требуют контроля за сроками и качеством выполнения.</w:t>
-      </w:r>
-    </w:p>
-    <w:p>
-      <w:pPr>
-        <w:pStyle w:val="Compact"/>
-        <w:numPr>
-          <w:ilvl w:val="0"/>
-          <w:numId w:val="1319"/>
-        </w:numPr>
-      </w:pPr>
-      <w:r>
-        <w:rPr>
-          <w:b/>
-          <w:bCs/>
-        </w:rPr>
-        <w:t xml:space="preserve">Группа C (низкая важность)</w:t>
-      </w:r>
-      <w:r>
-        <w:t xml:space="preserve">:</w:t>
-      </w:r>
-    </w:p>
-    <w:p>
-      <w:pPr>
-        <w:pStyle w:val="Compact"/>
-        <w:numPr>
-          <w:ilvl w:val="1"/>
-          <w:numId w:val="1320"/>
-        </w:numPr>
-      </w:pPr>
-      <w:r>
-        <w:t xml:space="preserve">Составляет около 65% от общего количества задач.</w:t>
-      </w:r>
-    </w:p>
-    <w:p>
-      <w:pPr>
-        <w:pStyle w:val="Compact"/>
-        <w:numPr>
-          <w:ilvl w:val="1"/>
-          <w:numId w:val="1320"/>
-        </w:numPr>
-      </w:pPr>
-      <w:r>
-        <w:t xml:space="preserve">Обеспечивает около 15% конечного результата.</w:t>
-      </w:r>
-    </w:p>
-    <w:p>
-      <w:pPr>
-        <w:pStyle w:val="Compact"/>
-        <w:numPr>
-          <w:ilvl w:val="1"/>
-          <w:numId w:val="1320"/>
-        </w:numPr>
-      </w:pPr>
-      <w:r>
-        <w:t xml:space="preserve">Задачи этой группы рекомендуется делегировать другим исполнителям</w:t>
-      </w:r>
-    </w:p>
-    <w:bookmarkEnd w:id="278"/>
-    <w:bookmarkStart w:id="279" w:name="метод-эйзенхауэра"/>
-    <w:p>
-      <w:pPr>
-        <w:pStyle w:val="Heading4"/>
-      </w:pPr>
-      <w:r>
-        <w:t xml:space="preserve">Метод Эйзенхауэра</w:t>
-      </w:r>
-    </w:p>
-    <w:p>
-      <w:pPr>
-        <w:pStyle w:val="FirstParagraph"/>
-      </w:pPr>
-      <w:r>
-        <w:t xml:space="preserve">Метод Эйзенхауэра помогает устанавливать приоритеты задач на основе их важности и срочности:</w:t>
-      </w:r>
-    </w:p>
-    <w:p>
-      <w:pPr>
-        <w:pStyle w:val="Compact"/>
-        <w:numPr>
-          <w:ilvl w:val="0"/>
-          <w:numId w:val="1321"/>
-        </w:numPr>
-      </w:pPr>
-      <w:r>
-        <w:rPr>
-          <w:b/>
-          <w:bCs/>
-        </w:rPr>
-        <w:t xml:space="preserve">Срочные и важные задачи (делать немедленно)</w:t>
-      </w:r>
-      <w:r>
-        <w:t xml:space="preserve">: Задачи, требующие немедленного внимания и имеющие значительное влияние на результаты.</w:t>
-      </w:r>
-    </w:p>
-    <w:p>
-      <w:pPr>
-        <w:pStyle w:val="Compact"/>
-        <w:numPr>
-          <w:ilvl w:val="0"/>
-          <w:numId w:val="1321"/>
-        </w:numPr>
-      </w:pPr>
-      <w:r>
-        <w:rPr>
-          <w:b/>
-          <w:bCs/>
-        </w:rPr>
-        <w:t xml:space="preserve">Важные, но не срочные задачи (планировать)</w:t>
-      </w:r>
-      <w:r>
-        <w:t xml:space="preserve">: Задачи, важные для долгосрочных целей, которые можно планировать и выполнять постепенно.</w:t>
-      </w:r>
-    </w:p>
-    <w:p>
-      <w:pPr>
-        <w:pStyle w:val="Compact"/>
-        <w:numPr>
-          <w:ilvl w:val="0"/>
-          <w:numId w:val="1321"/>
-        </w:numPr>
-      </w:pPr>
-      <w:r>
-        <w:rPr>
-          <w:b/>
-          <w:bCs/>
-        </w:rPr>
-        <w:t xml:space="preserve">Срочные, но не важные задачи (делегировать)</w:t>
-      </w:r>
-      <w:r>
-        <w:t xml:space="preserve">: Задачи, которые требуют немедленного выполнения, но не имеют большого значения для конечных результатов, их можно делегировать.</w:t>
-      </w:r>
-    </w:p>
-    <w:p>
-      <w:pPr>
-        <w:pStyle w:val="Compact"/>
-        <w:numPr>
-          <w:ilvl w:val="0"/>
-          <w:numId w:val="1321"/>
-        </w:numPr>
-      </w:pPr>
-      <w:r>
-        <w:rPr>
-          <w:b/>
-          <w:bCs/>
-        </w:rPr>
-        <w:t xml:space="preserve">Не срочные и не важные задачи (игнорировать)</w:t>
-      </w:r>
-      <w:r>
-        <w:t xml:space="preserve">: Задачи, которые не влияют на конечные результаты и могут быть исключены из списка дел​</w:t>
-      </w:r>
-      <w:r>
-        <w:br/>
-      </w:r>
-      <w:r>
-        <w:t xml:space="preserve">Эти методы и подходы позволяют эффективно управлять временем, фокусируясь на задачах, которые приносят наибольший результат и минимизируя время, затраченное на менее значимые задачи.</w:t>
+        <w:rPr>
+          <w:i/>
+          <w:iCs/>
+        </w:rPr>
+        <w:t xml:space="preserve">(Информация основана на общих знаниях по теме, так как файл не содержал прямых данных по этому вопросу.)</w:t>
       </w:r>
     </w:p>
     <w:p>
@@ -18888,6 +19227,1063 @@
     <w:bookmarkEnd w:id="279"/>
     <w:bookmarkEnd w:id="280"/>
     <w:bookmarkEnd w:id="281"/>
+    <w:bookmarkStart w:id="285" w:name="section-49"/>
+    <w:p>
+      <w:pPr>
+        <w:pStyle w:val="Heading2"/>
+      </w:pPr>
+    </w:p>
+    <w:bookmarkStart w:id="284" w:name="преимущества-и-недостатки-делегирования"/>
+    <w:p>
+      <w:pPr>
+        <w:pStyle w:val="Heading3"/>
+      </w:pPr>
+      <w:r>
+        <w:t xml:space="preserve">Преимущества и недостатки делегирования</w:t>
+      </w:r>
+    </w:p>
+    <w:bookmarkStart w:id="282" w:name="преимущества-делегирования"/>
+    <w:p>
+      <w:pPr>
+        <w:pStyle w:val="Heading4"/>
+      </w:pPr>
+      <w:r>
+        <w:t xml:space="preserve">Преимущества делегирования:</w:t>
+      </w:r>
+    </w:p>
+    <w:p>
+      <w:pPr>
+        <w:pStyle w:val="Compact"/>
+        <w:numPr>
+          <w:ilvl w:val="0"/>
+          <w:numId w:val="1332"/>
+        </w:numPr>
+      </w:pPr>
+      <w:r>
+        <w:rPr>
+          <w:b/>
+          <w:bCs/>
+        </w:rPr>
+        <w:t xml:space="preserve">Достижение целей и решение задач</w:t>
+      </w:r>
+      <w:r>
+        <w:t xml:space="preserve">:</w:t>
+      </w:r>
+    </w:p>
+    <w:p>
+      <w:pPr>
+        <w:pStyle w:val="Compact"/>
+        <w:numPr>
+          <w:ilvl w:val="1"/>
+          <w:numId w:val="1333"/>
+        </w:numPr>
+      </w:pPr>
+      <w:r>
+        <w:t xml:space="preserve">Делегирование помогает эффективно достигать целей и решать задачи структурного подразделения при рациональном использовании всех видов ресурсов​ .</w:t>
+      </w:r>
+    </w:p>
+    <w:p>
+      <w:pPr>
+        <w:pStyle w:val="Compact"/>
+        <w:numPr>
+          <w:ilvl w:val="0"/>
+          <w:numId w:val="1333"/>
+        </w:numPr>
+      </w:pPr>
+      <w:r>
+        <w:rPr>
+          <w:b/>
+          <w:bCs/>
+        </w:rPr>
+        <w:t xml:space="preserve">Повышение эффективности управленческого процесса</w:t>
+      </w:r>
+      <w:r>
+        <w:t xml:space="preserve">:</w:t>
+      </w:r>
+    </w:p>
+    <w:p>
+      <w:pPr>
+        <w:pStyle w:val="Compact"/>
+        <w:numPr>
+          <w:ilvl w:val="1"/>
+          <w:numId w:val="1334"/>
+        </w:numPr>
+      </w:pPr>
+      <w:r>
+        <w:t xml:space="preserve">Делегирование способствует повышению эффективности управленческого процесса в целом за счет распределения задач и обязанностей​ .</w:t>
+      </w:r>
+    </w:p>
+    <w:p>
+      <w:pPr>
+        <w:pStyle w:val="Compact"/>
+        <w:numPr>
+          <w:ilvl w:val="0"/>
+          <w:numId w:val="1334"/>
+        </w:numPr>
+      </w:pPr>
+      <w:r>
+        <w:rPr>
+          <w:b/>
+          <w:bCs/>
+        </w:rPr>
+        <w:t xml:space="preserve">Равномерная загрузка сотрудников</w:t>
+      </w:r>
+      <w:r>
+        <w:t xml:space="preserve">:</w:t>
+      </w:r>
+    </w:p>
+    <w:p>
+      <w:pPr>
+        <w:pStyle w:val="Compact"/>
+        <w:numPr>
+          <w:ilvl w:val="1"/>
+          <w:numId w:val="1335"/>
+        </w:numPr>
+      </w:pPr>
+      <w:r>
+        <w:t xml:space="preserve">Делегирование обеспечивает равномерную загрузку сотрудников, что способствует оптимизации рабочего процесса и снижению перегрузки​ .</w:t>
+      </w:r>
+    </w:p>
+    <w:p>
+      <w:pPr>
+        <w:pStyle w:val="Compact"/>
+        <w:numPr>
+          <w:ilvl w:val="0"/>
+          <w:numId w:val="1335"/>
+        </w:numPr>
+      </w:pPr>
+      <w:r>
+        <w:rPr>
+          <w:b/>
+          <w:bCs/>
+        </w:rPr>
+        <w:t xml:space="preserve">Эффективное использование времени руководителя</w:t>
+      </w:r>
+      <w:r>
+        <w:t xml:space="preserve">:</w:t>
+      </w:r>
+    </w:p>
+    <w:p>
+      <w:pPr>
+        <w:pStyle w:val="Compact"/>
+        <w:numPr>
+          <w:ilvl w:val="1"/>
+          <w:numId w:val="1336"/>
+        </w:numPr>
+      </w:pPr>
+      <w:r>
+        <w:t xml:space="preserve">Делегирование позволяет руководителю сосредоточиться на более важных стратегических задачах, что повышает эффективность использования его рабочего времени​ .</w:t>
+      </w:r>
+    </w:p>
+    <w:p>
+      <w:pPr>
+        <w:pStyle w:val="Compact"/>
+        <w:numPr>
+          <w:ilvl w:val="0"/>
+          <w:numId w:val="1336"/>
+        </w:numPr>
+      </w:pPr>
+      <w:r>
+        <w:rPr>
+          <w:b/>
+          <w:bCs/>
+        </w:rPr>
+        <w:t xml:space="preserve">Профессиональное и личностное развитие сотрудников</w:t>
+      </w:r>
+      <w:r>
+        <w:t xml:space="preserve">:</w:t>
+      </w:r>
+    </w:p>
+    <w:p>
+      <w:pPr>
+        <w:pStyle w:val="Compact"/>
+        <w:numPr>
+          <w:ilvl w:val="1"/>
+          <w:numId w:val="1337"/>
+        </w:numPr>
+      </w:pPr>
+      <w:r>
+        <w:t xml:space="preserve">Делегирование способствует росту заинтересованности сотрудников в своем профессиональном и личностном развитии, что повышает их мотивацию и удовлетворенность работой​ .</w:t>
+      </w:r>
+    </w:p>
+    <w:p>
+      <w:pPr>
+        <w:pStyle w:val="Compact"/>
+        <w:numPr>
+          <w:ilvl w:val="0"/>
+          <w:numId w:val="1337"/>
+        </w:numPr>
+      </w:pPr>
+      <w:r>
+        <w:rPr>
+          <w:b/>
+          <w:bCs/>
+        </w:rPr>
+        <w:t xml:space="preserve">Повышение мотивации сотрудников</w:t>
+      </w:r>
+      <w:r>
+        <w:t xml:space="preserve">:</w:t>
+      </w:r>
+    </w:p>
+    <w:p>
+      <w:pPr>
+        <w:pStyle w:val="Compact"/>
+        <w:numPr>
+          <w:ilvl w:val="1"/>
+          <w:numId w:val="1338"/>
+        </w:numPr>
+      </w:pPr>
+      <w:r>
+        <w:t xml:space="preserve">Передача ответственности и полномочий сотрудникам повышает их мотивацию к лучшему исполнению как своих прямых, так и делегированных обязанностей​ .</w:t>
+      </w:r>
+    </w:p>
+    <w:bookmarkEnd w:id="282"/>
+    <w:bookmarkStart w:id="283" w:name="недостатки-делегирования"/>
+    <w:p>
+      <w:pPr>
+        <w:pStyle w:val="Heading4"/>
+      </w:pPr>
+      <w:r>
+        <w:t xml:space="preserve">Недостатки делегирования:</w:t>
+      </w:r>
+    </w:p>
+    <w:p>
+      <w:pPr>
+        <w:pStyle w:val="Compact"/>
+        <w:numPr>
+          <w:ilvl w:val="0"/>
+          <w:numId w:val="1339"/>
+        </w:numPr>
+      </w:pPr>
+      <w:r>
+        <w:rPr>
+          <w:b/>
+          <w:bCs/>
+        </w:rPr>
+        <w:t xml:space="preserve">Риски выхода за пределы полномочий</w:t>
+      </w:r>
+      <w:r>
+        <w:t xml:space="preserve">:</w:t>
+      </w:r>
+    </w:p>
+    <w:p>
+      <w:pPr>
+        <w:pStyle w:val="Compact"/>
+        <w:numPr>
+          <w:ilvl w:val="1"/>
+          <w:numId w:val="1340"/>
+        </w:numPr>
+      </w:pPr>
+      <w:r>
+        <w:t xml:space="preserve">Основная опасность делегирования заключается в возможности превышения полномочий сотрудниками при выполнении делегированных задач, что может привести к нарушению внутренних и внешних ограничений​ .</w:t>
+      </w:r>
+    </w:p>
+    <w:p>
+      <w:pPr>
+        <w:pStyle w:val="Compact"/>
+        <w:numPr>
+          <w:ilvl w:val="0"/>
+          <w:numId w:val="1340"/>
+        </w:numPr>
+      </w:pPr>
+      <w:r>
+        <w:rPr>
+          <w:b/>
+          <w:bCs/>
+        </w:rPr>
+        <w:t xml:space="preserve">Сопротивление делегированию</w:t>
+      </w:r>
+      <w:r>
+        <w:t xml:space="preserve">:</w:t>
+      </w:r>
+    </w:p>
+    <w:p>
+      <w:pPr>
+        <w:pStyle w:val="Compact"/>
+        <w:numPr>
+          <w:ilvl w:val="1"/>
+          <w:numId w:val="1341"/>
+        </w:numPr>
+      </w:pPr>
+      <w:r>
+        <w:t xml:space="preserve">Могут возникнуть различные виды сопротивления делегированию как со стороны руководителя, так и со стороны сотрудников. Внутреннее сопротивление может быть связано с недостатком доверия к сотрудникам или отсутствием навыков делегирования у руководителя. Внешнее сопротивление может быть вызвано нехваткой компетенций у сотрудников или их нежеланием брать на себя дополнительные обязанности​ .</w:t>
+      </w:r>
+    </w:p>
+    <w:p>
+      <w:pPr>
+        <w:pStyle w:val="Compact"/>
+        <w:numPr>
+          <w:ilvl w:val="0"/>
+          <w:numId w:val="1341"/>
+        </w:numPr>
+      </w:pPr>
+      <w:r>
+        <w:rPr>
+          <w:b/>
+          <w:bCs/>
+        </w:rPr>
+        <w:t xml:space="preserve">Потеря контроля</w:t>
+      </w:r>
+      <w:r>
+        <w:t xml:space="preserve">:</w:t>
+      </w:r>
+    </w:p>
+    <w:p>
+      <w:pPr>
+        <w:pStyle w:val="Compact"/>
+        <w:numPr>
+          <w:ilvl w:val="1"/>
+          <w:numId w:val="1342"/>
+        </w:numPr>
+      </w:pPr>
+      <w:r>
+        <w:t xml:space="preserve">При неправильном делегировании руководитель может потерять контроль над выполнением задач, что может привести к снижению качества работы и недостижению поставленных целей​ .</w:t>
+      </w:r>
+    </w:p>
+    <w:p>
+      <w:pPr>
+        <w:pStyle w:val="Compact"/>
+        <w:numPr>
+          <w:ilvl w:val="0"/>
+          <w:numId w:val="1342"/>
+        </w:numPr>
+      </w:pPr>
+      <w:r>
+        <w:rPr>
+          <w:b/>
+          <w:bCs/>
+        </w:rPr>
+        <w:t xml:space="preserve">Затраты времени на обучение и контроль</w:t>
+      </w:r>
+      <w:r>
+        <w:t xml:space="preserve">:</w:t>
+      </w:r>
+      <w:r>
+        <w:br/>
+      </w:r>
+      <w:r>
+        <w:t xml:space="preserve">- Делегирование требует времени на обучение сотрудников и постоянный контроль за выполнением делегированных задач, что может увеличить нагрузку на руководителя в краткосрочной перспективе​ .</w:t>
+      </w:r>
+      <w:r>
+        <w:br/>
+      </w:r>
+      <w:r>
+        <w:t xml:space="preserve">Правильное делегирование, учитывающее все вышеуказанные аспекты, позволяет создать эффективную систему управления, где каждый сотрудник может реализовать свой потенциал и внести вклад в общее дело​ .</w:t>
+      </w:r>
+    </w:p>
+    <w:p>
+      <w:r>
+        <w:pict>
+          <v:rect style="width:0;height:1.5pt" o:hralign="center" o:hrstd="t" o:hr="t"/>
+        </w:pict>
+      </w:r>
+    </w:p>
+    <w:bookmarkEnd w:id="283"/>
+    <w:bookmarkEnd w:id="284"/>
+    <w:bookmarkEnd w:id="285"/>
+    <w:bookmarkStart w:id="288" w:name="section-50"/>
+    <w:p>
+      <w:pPr>
+        <w:pStyle w:val="Heading2"/>
+      </w:pPr>
+    </w:p>
+    <w:bookmarkStart w:id="287" w:name="X7fcca2483377397bbc4fc731aab8b4ffdf57c84"/>
+    <w:p>
+      <w:pPr>
+        <w:pStyle w:val="Heading3"/>
+      </w:pPr>
+      <w:r>
+        <w:t xml:space="preserve">Основные привила (техника) делегирования полномочий.</w:t>
+      </w:r>
+    </w:p>
+    <w:p>
+      <w:pPr>
+        <w:pStyle w:val="FirstParagraph"/>
+      </w:pPr>
+      <w:r>
+        <w:t xml:space="preserve">Делегирование полномочий представляет собой передачу задач и обязанностей от руководителя к подчиненным для повышения эффективности работы организации. Успешное делегирование требует соблюдения определенных правил и техник. Ниже приведены основные из них:</w:t>
+      </w:r>
+    </w:p>
+    <w:p>
+      <w:pPr>
+        <w:pStyle w:val="Compact"/>
+        <w:numPr>
+          <w:ilvl w:val="0"/>
+          <w:numId w:val="1343"/>
+        </w:numPr>
+      </w:pPr>
+      <w:r>
+        <w:rPr>
+          <w:b/>
+          <w:bCs/>
+        </w:rPr>
+        <w:t xml:space="preserve">Правильный выбор задач для делегирования</w:t>
+      </w:r>
+      <w:r>
+        <w:t xml:space="preserve">:</w:t>
+      </w:r>
+    </w:p>
+    <w:p>
+      <w:pPr>
+        <w:pStyle w:val="Compact"/>
+        <w:numPr>
+          <w:ilvl w:val="1"/>
+          <w:numId w:val="1344"/>
+        </w:numPr>
+      </w:pPr>
+      <w:r>
+        <w:t xml:space="preserve">Не все задачи могут быть делегированы. Руководитель должен оценить, какие задачи можно передать, а какие требуют его личного участия. Существует перечень работ, которые не подлежат делегированию ни при каких обстоятельствах, например, задачи, связанные с мотивацией персонала и контрольные функции​</w:t>
+      </w:r>
+    </w:p>
+    <w:p>
+      <w:pPr>
+        <w:pStyle w:val="Compact"/>
+        <w:numPr>
+          <w:ilvl w:val="0"/>
+          <w:numId w:val="1344"/>
+        </w:numPr>
+      </w:pPr>
+      <w:r>
+        <w:rPr>
+          <w:b/>
+          <w:bCs/>
+        </w:rPr>
+        <w:t xml:space="preserve">Определение уровня делегирования</w:t>
+      </w:r>
+      <w:r>
+        <w:t xml:space="preserve">:</w:t>
+      </w:r>
+    </w:p>
+    <w:p>
+      <w:pPr>
+        <w:pStyle w:val="Compact"/>
+        <w:numPr>
+          <w:ilvl w:val="1"/>
+          <w:numId w:val="1345"/>
+        </w:numPr>
+      </w:pPr>
+      <w:r>
+        <w:t xml:space="preserve">Делегирование может быть генеральным (передача задачи на длительный срок с полной функциональной ответственностью) или разовым (выполнение разовых поручений с ответственностью только за своевременное выполнение)</w:t>
+      </w:r>
+    </w:p>
+    <w:p>
+      <w:pPr>
+        <w:pStyle w:val="Compact"/>
+        <w:numPr>
+          <w:ilvl w:val="0"/>
+          <w:numId w:val="1345"/>
+        </w:numPr>
+      </w:pPr>
+      <w:r>
+        <w:rPr>
+          <w:b/>
+          <w:bCs/>
+        </w:rPr>
+        <w:t xml:space="preserve">Подбор сотрудников</w:t>
+      </w:r>
+      <w:r>
+        <w:t xml:space="preserve">:</w:t>
+      </w:r>
+    </w:p>
+    <w:p>
+      <w:pPr>
+        <w:pStyle w:val="Compact"/>
+        <w:numPr>
+          <w:ilvl w:val="1"/>
+          <w:numId w:val="1346"/>
+        </w:numPr>
+      </w:pPr>
+      <w:r>
+        <w:t xml:space="preserve">Выбор сотрудников для делегирования должен основываться на их профессиональных и личностных качествах, а также на их готовности взять на себя новую задачу. Правильно подобранные сотрудники смогут выполнить делегированные задачи более эффективно</w:t>
+      </w:r>
+    </w:p>
+    <w:p>
+      <w:pPr>
+        <w:pStyle w:val="Compact"/>
+        <w:numPr>
+          <w:ilvl w:val="0"/>
+          <w:numId w:val="1346"/>
+        </w:numPr>
+      </w:pPr>
+      <w:r>
+        <w:rPr>
+          <w:b/>
+          <w:bCs/>
+        </w:rPr>
+        <w:t xml:space="preserve">Ясность и четкость задач</w:t>
+      </w:r>
+      <w:r>
+        <w:t xml:space="preserve">:</w:t>
+      </w:r>
+    </w:p>
+    <w:p>
+      <w:pPr>
+        <w:pStyle w:val="Compact"/>
+        <w:numPr>
+          <w:ilvl w:val="1"/>
+          <w:numId w:val="1347"/>
+        </w:numPr>
+      </w:pPr>
+      <w:r>
+        <w:t xml:space="preserve">Задачи должны быть четко сформулированы. Сотрудники должны понимать, что от них требуется, какие результаты ожидаются, и в какие сроки они должны быть достигнуты. Неясные задачи могут привести к ошибкам и неэффективности</w:t>
+      </w:r>
+    </w:p>
+    <w:p>
+      <w:pPr>
+        <w:pStyle w:val="Compact"/>
+        <w:numPr>
+          <w:ilvl w:val="0"/>
+          <w:numId w:val="1347"/>
+        </w:numPr>
+      </w:pPr>
+      <w:r>
+        <w:rPr>
+          <w:b/>
+          <w:bCs/>
+        </w:rPr>
+        <w:t xml:space="preserve">Контроль и поддержка</w:t>
+      </w:r>
+      <w:r>
+        <w:t xml:space="preserve">:</w:t>
+      </w:r>
+    </w:p>
+    <w:p>
+      <w:pPr>
+        <w:pStyle w:val="Compact"/>
+        <w:numPr>
+          <w:ilvl w:val="1"/>
+          <w:numId w:val="1348"/>
+        </w:numPr>
+      </w:pPr>
+      <w:r>
+        <w:t xml:space="preserve">Руководитель должен контролировать процесс выполнения задач и оказывать необходимую поддержку. Контроль включает в себя оценку промежуточных и итоговых результатов, координацию действий и консультирование сотрудников. Это помогает своевременно выявлять проблемы и корректировать действия​</w:t>
+      </w:r>
+    </w:p>
+    <w:p>
+      <w:pPr>
+        <w:pStyle w:val="Compact"/>
+        <w:numPr>
+          <w:ilvl w:val="0"/>
+          <w:numId w:val="1348"/>
+        </w:numPr>
+      </w:pPr>
+      <w:r>
+        <w:rPr>
+          <w:b/>
+          <w:bCs/>
+        </w:rPr>
+        <w:t xml:space="preserve">Обратная связь</w:t>
+      </w:r>
+      <w:r>
+        <w:t xml:space="preserve">:</w:t>
+      </w:r>
+    </w:p>
+    <w:p>
+      <w:pPr>
+        <w:pStyle w:val="Compact"/>
+        <w:numPr>
+          <w:ilvl w:val="1"/>
+          <w:numId w:val="1349"/>
+        </w:numPr>
+      </w:pPr>
+      <w:r>
+        <w:t xml:space="preserve">Важно регулярно предоставлять сотрудникам обратную связь о результатах их работы. Положительная обратная связь может мотивировать сотрудников, а конструктивная критика поможет улучшить их работу в будущем​</w:t>
+      </w:r>
+    </w:p>
+    <w:p>
+      <w:pPr>
+        <w:pStyle w:val="Compact"/>
+        <w:numPr>
+          <w:ilvl w:val="0"/>
+          <w:numId w:val="1349"/>
+        </w:numPr>
+      </w:pPr>
+      <w:r>
+        <w:rPr>
+          <w:b/>
+          <w:bCs/>
+        </w:rPr>
+        <w:t xml:space="preserve">Избегание микроменеджмента</w:t>
+      </w:r>
+      <w:r>
+        <w:t xml:space="preserve">:</w:t>
+      </w:r>
+    </w:p>
+    <w:p>
+      <w:pPr>
+        <w:pStyle w:val="Compact"/>
+        <w:numPr>
+          <w:ilvl w:val="1"/>
+          <w:numId w:val="1350"/>
+        </w:numPr>
+      </w:pPr>
+      <w:r>
+        <w:t xml:space="preserve">Руководитель должен избегать микроменеджмента и предоставлять сотрудникам достаточную автономию. Слишком частое вмешательство может демотивировать сотрудников и снизить их инициативу​</w:t>
+      </w:r>
+    </w:p>
+    <w:p>
+      <w:pPr>
+        <w:pStyle w:val="Compact"/>
+        <w:numPr>
+          <w:ilvl w:val="0"/>
+          <w:numId w:val="1350"/>
+        </w:numPr>
+      </w:pPr>
+      <w:r>
+        <w:rPr>
+          <w:b/>
+          <w:bCs/>
+        </w:rPr>
+        <w:t xml:space="preserve">Обучение и развитие</w:t>
+      </w:r>
+      <w:r>
+        <w:t xml:space="preserve">:</w:t>
+      </w:r>
+    </w:p>
+    <w:p>
+      <w:pPr>
+        <w:pStyle w:val="Compact"/>
+        <w:numPr>
+          <w:ilvl w:val="1"/>
+          <w:numId w:val="1351"/>
+        </w:numPr>
+      </w:pPr>
+      <w:r>
+        <w:t xml:space="preserve">Делегирование должно способствовать профессиональному развитию сотрудников. Руководитель должен обеспечить условия для обучения и повышения квалификации сотрудников, что поможет им эффективно справляться с новыми задачами​</w:t>
+      </w:r>
+    </w:p>
+    <w:bookmarkStart w:id="286" w:name="X738fb9569e1fb228a082dc981c99419ce16adf0"/>
+    <w:p>
+      <w:pPr>
+        <w:pStyle w:val="Heading4"/>
+      </w:pPr>
+      <w:r>
+        <w:t xml:space="preserve">Обязанности руководителя и сотрудника в процессе делегирования</w:t>
+      </w:r>
+    </w:p>
+    <w:p>
+      <w:pPr>
+        <w:pStyle w:val="Compact"/>
+        <w:numPr>
+          <w:ilvl w:val="0"/>
+          <w:numId w:val="1352"/>
+        </w:numPr>
+      </w:pPr>
+      <w:r>
+        <w:rPr>
+          <w:b/>
+          <w:bCs/>
+        </w:rPr>
+        <w:t xml:space="preserve">Руководитель</w:t>
+      </w:r>
+      <w:r>
+        <w:t xml:space="preserve">:</w:t>
+      </w:r>
+    </w:p>
+    <w:p>
+      <w:pPr>
+        <w:pStyle w:val="Compact"/>
+        <w:numPr>
+          <w:ilvl w:val="1"/>
+          <w:numId w:val="1353"/>
+        </w:numPr>
+      </w:pPr>
+      <w:r>
+        <w:t xml:space="preserve">Подбирает сотрудников.</w:t>
+      </w:r>
+    </w:p>
+    <w:p>
+      <w:pPr>
+        <w:pStyle w:val="Compact"/>
+        <w:numPr>
+          <w:ilvl w:val="1"/>
+          <w:numId w:val="1353"/>
+        </w:numPr>
+      </w:pPr>
+      <w:r>
+        <w:t xml:space="preserve">Распределяет сферы ответственности.</w:t>
+      </w:r>
+    </w:p>
+    <w:p>
+      <w:pPr>
+        <w:pStyle w:val="Compact"/>
+        <w:numPr>
+          <w:ilvl w:val="1"/>
+          <w:numId w:val="1353"/>
+        </w:numPr>
+      </w:pPr>
+      <w:r>
+        <w:t xml:space="preserve">Координирует выполнение задач.</w:t>
+      </w:r>
+    </w:p>
+    <w:p>
+      <w:pPr>
+        <w:pStyle w:val="Compact"/>
+        <w:numPr>
+          <w:ilvl w:val="1"/>
+          <w:numId w:val="1353"/>
+        </w:numPr>
+      </w:pPr>
+      <w:r>
+        <w:t xml:space="preserve">Консультирует, контролирует и стимулирует исполнителей.</w:t>
+      </w:r>
+    </w:p>
+    <w:p>
+      <w:pPr>
+        <w:pStyle w:val="Compact"/>
+        <w:numPr>
+          <w:ilvl w:val="1"/>
+          <w:numId w:val="1353"/>
+        </w:numPr>
+      </w:pPr>
+      <w:r>
+        <w:t xml:space="preserve">Оценивает результаты выполнения задач.</w:t>
+      </w:r>
+    </w:p>
+    <w:p>
+      <w:pPr>
+        <w:pStyle w:val="Compact"/>
+        <w:numPr>
+          <w:ilvl w:val="1"/>
+          <w:numId w:val="1353"/>
+        </w:numPr>
+      </w:pPr>
+      <w:r>
+        <w:t xml:space="preserve">Пресекает попытки обратного делегирования​</w:t>
+      </w:r>
+    </w:p>
+    <w:p>
+      <w:pPr>
+        <w:pStyle w:val="Compact"/>
+        <w:numPr>
+          <w:ilvl w:val="0"/>
+          <w:numId w:val="1353"/>
+        </w:numPr>
+      </w:pPr>
+      <w:r>
+        <w:rPr>
+          <w:b/>
+          <w:bCs/>
+        </w:rPr>
+        <w:t xml:space="preserve">Сотрудник</w:t>
+      </w:r>
+      <w:r>
+        <w:t xml:space="preserve">:</w:t>
+      </w:r>
+      <w:r>
+        <w:br/>
+      </w:r>
+      <w:r>
+        <w:t xml:space="preserve">- Самостоятельно осуществляет делегированные задачи.</w:t>
+      </w:r>
+      <w:r>
+        <w:br/>
+      </w:r>
+      <w:r>
+        <w:t xml:space="preserve">- Своевременно информирует руководителя о ходе выполнения задач.</w:t>
+      </w:r>
+      <w:r>
+        <w:br/>
+      </w:r>
+      <w:r>
+        <w:t xml:space="preserve">- Координирует свою деятельность с другими сотрудниками.</w:t>
+      </w:r>
+      <w:r>
+        <w:br/>
+      </w:r>
+      <w:r>
+        <w:t xml:space="preserve">- Повышает свою квалификацию​</w:t>
+      </w:r>
+      <w:r>
+        <w:br/>
+      </w:r>
+      <w:r>
+        <w:t xml:space="preserve">Правильно реализованное делегирование полномочий помогает не только более эффективно использовать время руководителя, но и способствует профессиональному развитию сотрудников, повышению их мотивации и эффективности работы.</w:t>
+      </w:r>
+    </w:p>
+    <w:p>
+      <w:r>
+        <w:pict>
+          <v:rect style="width:0;height:1.5pt" o:hralign="center" o:hrstd="t" o:hr="t"/>
+        </w:pict>
+      </w:r>
+    </w:p>
+    <w:bookmarkEnd w:id="286"/>
+    <w:bookmarkEnd w:id="287"/>
+    <w:bookmarkEnd w:id="288"/>
+    <w:bookmarkStart w:id="291" w:name="section-51"/>
+    <w:p>
+      <w:pPr>
+        <w:pStyle w:val="Heading2"/>
+      </w:pPr>
+    </w:p>
+    <w:bookmarkStart w:id="290" w:name="Xb5d76230cf73432334b1b93d15760ca281779c0"/>
+    <w:p>
+      <w:pPr>
+        <w:pStyle w:val="Heading3"/>
+      </w:pPr>
+      <w:r>
+        <w:t xml:space="preserve">Требования и необходимые условия успешного делегирования</w:t>
+      </w:r>
+    </w:p>
+    <w:p>
+      <w:pPr>
+        <w:pStyle w:val="FirstParagraph"/>
+      </w:pPr>
+      <w:r>
+        <w:t xml:space="preserve">Для успешного делегирования полномочий необходимы определенные условия и выполнение ряда требований, которые можно разделить на несколько ключевых аспектов:</w:t>
+      </w:r>
+    </w:p>
+    <w:p>
+      <w:pPr>
+        <w:pStyle w:val="Compact"/>
+        <w:numPr>
+          <w:ilvl w:val="0"/>
+          <w:numId w:val="1354"/>
+        </w:numPr>
+      </w:pPr>
+      <w:r>
+        <w:rPr>
+          <w:b/>
+          <w:bCs/>
+        </w:rPr>
+        <w:t xml:space="preserve">Готовность и желание руководителя делегировать</w:t>
+      </w:r>
+      <w:r>
+        <w:t xml:space="preserve">:</w:t>
+      </w:r>
+    </w:p>
+    <w:p>
+      <w:pPr>
+        <w:pStyle w:val="Compact"/>
+        <w:numPr>
+          <w:ilvl w:val="1"/>
+          <w:numId w:val="1355"/>
+        </w:numPr>
+      </w:pPr>
+      <w:r>
+        <w:t xml:space="preserve">Руководитель должен быть готов и желать осуществлять процедуры делегирования. Без этого важного условия весь процесс может оказаться неэффективным.</w:t>
+      </w:r>
+    </w:p>
+    <w:p>
+      <w:pPr>
+        <w:pStyle w:val="Compact"/>
+        <w:numPr>
+          <w:ilvl w:val="0"/>
+          <w:numId w:val="1355"/>
+        </w:numPr>
+      </w:pPr>
+      <w:r>
+        <w:rPr>
+          <w:b/>
+          <w:bCs/>
+        </w:rPr>
+        <w:t xml:space="preserve">Способность и готовность сотрудников</w:t>
+      </w:r>
+      <w:r>
+        <w:t xml:space="preserve">:</w:t>
+      </w:r>
+    </w:p>
+    <w:p>
+      <w:pPr>
+        <w:pStyle w:val="Compact"/>
+        <w:numPr>
+          <w:ilvl w:val="1"/>
+          <w:numId w:val="1356"/>
+        </w:numPr>
+      </w:pPr>
+      <w:r>
+        <w:t xml:space="preserve">Сотрудники должны быть способны и готовы качественно выполнять делегированные задачи. Если сотрудники не могут или не хотят выполнять эти задачи, процесс делегирования может натолкнуться на сопротивление</w:t>
+      </w:r>
+    </w:p>
+    <w:p>
+      <w:pPr>
+        <w:pStyle w:val="Compact"/>
+        <w:numPr>
+          <w:ilvl w:val="0"/>
+          <w:numId w:val="1356"/>
+        </w:numPr>
+      </w:pPr>
+      <w:r>
+        <w:rPr>
+          <w:b/>
+          <w:bCs/>
+        </w:rPr>
+        <w:t xml:space="preserve">Доверие руководителя к подчиненным</w:t>
+      </w:r>
+      <w:r>
+        <w:t xml:space="preserve">:</w:t>
+      </w:r>
+    </w:p>
+    <w:p>
+      <w:pPr>
+        <w:pStyle w:val="Compact"/>
+        <w:numPr>
+          <w:ilvl w:val="1"/>
+          <w:numId w:val="1357"/>
+        </w:numPr>
+      </w:pPr>
+      <w:r>
+        <w:t xml:space="preserve">Руководитель должен доверять подчиненным, основываясь на оценке их профессиональной компетенции и личных качеств. Доверие необходимо для эффективного делегирования и минимизации рисков как излишнего оптимизма, так и пессимизма руководителя относительно возможностей сотрудников​</w:t>
+      </w:r>
+    </w:p>
+    <w:p>
+      <w:pPr>
+        <w:pStyle w:val="Compact"/>
+        <w:numPr>
+          <w:ilvl w:val="0"/>
+          <w:numId w:val="1357"/>
+        </w:numPr>
+      </w:pPr>
+      <w:r>
+        <w:rPr>
+          <w:b/>
+          <w:bCs/>
+        </w:rPr>
+        <w:t xml:space="preserve">Ясность и четкость поручаемых задач</w:t>
+      </w:r>
+      <w:r>
+        <w:t xml:space="preserve">:</w:t>
+      </w:r>
+    </w:p>
+    <w:p>
+      <w:pPr>
+        <w:pStyle w:val="Compact"/>
+        <w:numPr>
+          <w:ilvl w:val="1"/>
+          <w:numId w:val="1358"/>
+        </w:numPr>
+      </w:pPr>
+      <w:r>
+        <w:t xml:space="preserve">Задачи, которые передаются сотрудникам, должны быть четко определены и структурированы. Это включает в себя определение целей, сроков и ожидаемых результатов.</w:t>
+      </w:r>
+    </w:p>
+    <w:p>
+      <w:pPr>
+        <w:pStyle w:val="Compact"/>
+        <w:numPr>
+          <w:ilvl w:val="0"/>
+          <w:numId w:val="1358"/>
+        </w:numPr>
+      </w:pPr>
+      <w:r>
+        <w:rPr>
+          <w:b/>
+          <w:bCs/>
+        </w:rPr>
+        <w:t xml:space="preserve">Контроль и обратная связь</w:t>
+      </w:r>
+      <w:r>
+        <w:t xml:space="preserve">:</w:t>
+      </w:r>
+    </w:p>
+    <w:p>
+      <w:pPr>
+        <w:pStyle w:val="Compact"/>
+        <w:numPr>
+          <w:ilvl w:val="1"/>
+          <w:numId w:val="1359"/>
+        </w:numPr>
+      </w:pPr>
+      <w:r>
+        <w:t xml:space="preserve">Руководитель должен контролировать процесс выполнения задач, предоставляя необходимую обратную связь. Контроль может включать оценку промежуточных и итоговых результатов, координацию деятельности и консультирование сотрудников​</w:t>
+      </w:r>
+    </w:p>
+    <w:p>
+      <w:pPr>
+        <w:pStyle w:val="Compact"/>
+        <w:numPr>
+          <w:ilvl w:val="0"/>
+          <w:numId w:val="1359"/>
+        </w:numPr>
+      </w:pPr>
+      <w:r>
+        <w:rPr>
+          <w:b/>
+          <w:bCs/>
+        </w:rPr>
+        <w:t xml:space="preserve">Подбор и подготовка сотрудников</w:t>
+      </w:r>
+      <w:r>
+        <w:t xml:space="preserve">:</w:t>
+      </w:r>
+    </w:p>
+    <w:p>
+      <w:pPr>
+        <w:pStyle w:val="Compact"/>
+        <w:numPr>
+          <w:ilvl w:val="1"/>
+          <w:numId w:val="1360"/>
+        </w:numPr>
+      </w:pPr>
+      <w:r>
+        <w:t xml:space="preserve">Важно правильно подобрать сотрудников для выполнения делегированных задач, учитывая их профессиональные и личностные качества. Также необходимо обеспечить их достаточную подготовку и обучение​</w:t>
+      </w:r>
+    </w:p>
+    <w:p>
+      <w:pPr>
+        <w:pStyle w:val="Compact"/>
+        <w:numPr>
+          <w:ilvl w:val="0"/>
+          <w:numId w:val="1360"/>
+        </w:numPr>
+      </w:pPr>
+      <w:r>
+        <w:rPr>
+          <w:b/>
+          <w:bCs/>
+        </w:rPr>
+        <w:t xml:space="preserve">Принятие ответственности сотрудниками</w:t>
+      </w:r>
+      <w:r>
+        <w:t xml:space="preserve">:</w:t>
+      </w:r>
+    </w:p>
+    <w:p>
+      <w:pPr>
+        <w:pStyle w:val="Compact"/>
+        <w:numPr>
+          <w:ilvl w:val="1"/>
+          <w:numId w:val="1361"/>
+        </w:numPr>
+      </w:pPr>
+      <w:r>
+        <w:t xml:space="preserve">Сотрудники должны понимать и принимать ответственность за выполнение делегированных задач. Это включает в себя как самостоятельное выполнение работы, так и своевременное информирование руководителя о ходе выполнения задач</w:t>
+      </w:r>
+    </w:p>
+    <w:bookmarkStart w:id="289" w:name="проблемы-и-риски-делегирования"/>
+    <w:p>
+      <w:pPr>
+        <w:pStyle w:val="Heading4"/>
+      </w:pPr>
+      <w:r>
+        <w:t xml:space="preserve">Проблемы и риски делегирования</w:t>
+      </w:r>
+    </w:p>
+    <w:p>
+      <w:pPr>
+        <w:pStyle w:val="FirstParagraph"/>
+      </w:pPr>
+      <w:r>
+        <w:t xml:space="preserve">Несоблюдение вышеуказанных условий может привести к сопротивлению делегированию, которое может быть как внутренним (со стороны руководителя), так и внешним (со стороны сотрудников). Руководители, которые пытаются выполнять всю работу самостоятельно, без делегирования, часто сталкиваются с перегрузкой и снижением эффективности своей работы​</w:t>
+      </w:r>
+      <w:r>
+        <w:br/>
+      </w:r>
+      <w:r>
+        <w:t xml:space="preserve">Успешное делегирование требует системного подхода и учета индивидуальных особенностей сотрудников, что в конечном итоге способствует формированию эффективно работающей системы управления.</w:t>
+      </w:r>
+    </w:p>
+    <w:p>
+      <w:r>
+        <w:pict>
+          <v:rect style="width:0;height:1.5pt" o:hralign="center" o:hrstd="t" o:hr="t"/>
+        </w:pict>
+      </w:r>
+    </w:p>
+    <w:bookmarkEnd w:id="289"/>
+    <w:bookmarkEnd w:id="290"/>
+    <w:bookmarkEnd w:id="291"/>
     <w:sectPr/>
   </w:body>
 </w:document>
@@ -21841,42 +23237,6 @@
     </w:lvlOverride>
   </w:num>
   <w:num w:numId="1256">
-    <w:abstractNumId w:val="991"/>
-  </w:num>
-  <w:num w:numId="1257">
-    <w:abstractNumId w:val="991"/>
-  </w:num>
-  <w:num w:numId="1258">
-    <w:abstractNumId w:val="991"/>
-  </w:num>
-  <w:num w:numId="1259">
-    <w:abstractNumId w:val="991"/>
-  </w:num>
-  <w:num w:numId="1260">
-    <w:abstractNumId w:val="991"/>
-  </w:num>
-  <w:num w:numId="1261">
-    <w:abstractNumId w:val="991"/>
-  </w:num>
-  <w:num w:numId="1262">
-    <w:abstractNumId w:val="991"/>
-  </w:num>
-  <w:num w:numId="1263">
-    <w:abstractNumId w:val="991"/>
-  </w:num>
-  <w:num w:numId="1264">
-    <w:abstractNumId w:val="991"/>
-  </w:num>
-  <w:num w:numId="1265">
-    <w:abstractNumId w:val="991"/>
-  </w:num>
-  <w:num w:numId="1266">
-    <w:abstractNumId w:val="991"/>
-  </w:num>
-  <w:num w:numId="1267">
-    <w:abstractNumId w:val="991"/>
-  </w:num>
-  <w:num w:numId="1268">
     <w:abstractNumId w:val="99201"/>
     <w:lvlOverride w:ilvl="0">
       <w:startOverride w:val="1"/>
@@ -21906,19 +23266,22 @@
       <w:startOverride w:val="1"/>
     </w:lvlOverride>
   </w:num>
-  <w:num w:numId="1269">
-    <w:abstractNumId w:val="991"/>
-  </w:num>
-  <w:num w:numId="1270">
-    <w:abstractNumId w:val="991"/>
-  </w:num>
-  <w:num w:numId="1271">
-    <w:abstractNumId w:val="991"/>
-  </w:num>
-  <w:num w:numId="1272">
-    <w:abstractNumId w:val="991"/>
-  </w:num>
-  <w:num w:numId="1273">
+  <w:num w:numId="1257">
+    <w:abstractNumId w:val="991"/>
+  </w:num>
+  <w:num w:numId="1258">
+    <w:abstractNumId w:val="991"/>
+  </w:num>
+  <w:num w:numId="1259">
+    <w:abstractNumId w:val="991"/>
+  </w:num>
+  <w:num w:numId="1260">
+    <w:abstractNumId w:val="991"/>
+  </w:num>
+  <w:num w:numId="1261">
+    <w:abstractNumId w:val="991"/>
+  </w:num>
+  <w:num w:numId="1262">
     <w:abstractNumId w:val="99201"/>
     <w:lvlOverride w:ilvl="0">
       <w:startOverride w:val="1"/>
@@ -21948,16 +23311,28 @@
       <w:startOverride w:val="1"/>
     </w:lvlOverride>
   </w:num>
-  <w:num w:numId="1274">
-    <w:abstractNumId w:val="991"/>
-  </w:num>
-  <w:num w:numId="1275">
-    <w:abstractNumId w:val="991"/>
-  </w:num>
-  <w:num w:numId="1276">
-    <w:abstractNumId w:val="991"/>
-  </w:num>
-  <w:num w:numId="1277">
+  <w:num w:numId="1263">
+    <w:abstractNumId w:val="991"/>
+  </w:num>
+  <w:num w:numId="1264">
+    <w:abstractNumId w:val="991"/>
+  </w:num>
+  <w:num w:numId="1265">
+    <w:abstractNumId w:val="991"/>
+  </w:num>
+  <w:num w:numId="1266">
+    <w:abstractNumId w:val="991"/>
+  </w:num>
+  <w:num w:numId="1267">
+    <w:abstractNumId w:val="991"/>
+  </w:num>
+  <w:num w:numId="1268">
+    <w:abstractNumId w:val="991"/>
+  </w:num>
+  <w:num w:numId="1269">
+    <w:abstractNumId w:val="991"/>
+  </w:num>
+  <w:num w:numId="1270">
     <w:abstractNumId w:val="99201"/>
     <w:lvlOverride w:ilvl="0">
       <w:startOverride w:val="1"/>
@@ -21987,88 +23362,19 @@
       <w:startOverride w:val="1"/>
     </w:lvlOverride>
   </w:num>
-  <w:num w:numId="1278">
-    <w:abstractNumId w:val="991"/>
-  </w:num>
-  <w:num w:numId="1279">
-    <w:abstractNumId w:val="991"/>
-  </w:num>
-  <w:num w:numId="1280">
-    <w:abstractNumId w:val="991"/>
-  </w:num>
-  <w:num w:numId="1281">
-    <w:abstractNumId w:val="991"/>
-  </w:num>
-  <w:num w:numId="1282">
-    <w:abstractNumId w:val="991"/>
-  </w:num>
-  <w:num w:numId="1283">
-    <w:abstractNumId w:val="991"/>
-  </w:num>
-  <w:num w:numId="1284">
-    <w:abstractNumId w:val="991"/>
-  </w:num>
-  <w:num w:numId="1285">
-    <w:abstractNumId w:val="991"/>
-  </w:num>
-  <w:num w:numId="1286">
-    <w:abstractNumId w:val="991"/>
-  </w:num>
-  <w:num w:numId="1287">
-    <w:abstractNumId w:val="991"/>
-  </w:num>
-  <w:num w:numId="1288">
-    <w:abstractNumId w:val="991"/>
-  </w:num>
-  <w:num w:numId="1289">
-    <w:abstractNumId w:val="991"/>
-  </w:num>
-  <w:num w:numId="1290">
-    <w:abstractNumId w:val="991"/>
-  </w:num>
-  <w:num w:numId="1291">
-    <w:abstractNumId w:val="991"/>
-  </w:num>
-  <w:num w:numId="1292">
-    <w:abstractNumId w:val="991"/>
-  </w:num>
-  <w:num w:numId="1293">
-    <w:abstractNumId w:val="991"/>
-  </w:num>
-  <w:num w:numId="1294">
-    <w:abstractNumId w:val="991"/>
-  </w:num>
-  <w:num w:numId="1295">
-    <w:abstractNumId w:val="991"/>
-  </w:num>
-  <w:num w:numId="1296">
-    <w:abstractNumId w:val="991"/>
-  </w:num>
-  <w:num w:numId="1297">
-    <w:abstractNumId w:val="991"/>
-  </w:num>
-  <w:num w:numId="1298">
-    <w:abstractNumId w:val="991"/>
-  </w:num>
-  <w:num w:numId="1299">
-    <w:abstractNumId w:val="991"/>
-  </w:num>
-  <w:num w:numId="1300">
-    <w:abstractNumId w:val="991"/>
-  </w:num>
-  <w:num w:numId="1301">
-    <w:abstractNumId w:val="991"/>
-  </w:num>
-  <w:num w:numId="1302">
-    <w:abstractNumId w:val="991"/>
-  </w:num>
-  <w:num w:numId="1303">
-    <w:abstractNumId w:val="991"/>
-  </w:num>
-  <w:num w:numId="1304">
-    <w:abstractNumId w:val="991"/>
-  </w:num>
-  <w:num w:numId="1305">
+  <w:num w:numId="1271">
+    <w:abstractNumId w:val="991"/>
+  </w:num>
+  <w:num w:numId="1272">
+    <w:abstractNumId w:val="991"/>
+  </w:num>
+  <w:num w:numId="1273">
+    <w:abstractNumId w:val="991"/>
+  </w:num>
+  <w:num w:numId="1274">
+    <w:abstractNumId w:val="991"/>
+  </w:num>
+  <w:num w:numId="1275">
     <w:abstractNumId w:val="99201"/>
     <w:lvlOverride w:ilvl="0">
       <w:startOverride w:val="1"/>
@@ -22098,13 +23404,16 @@
       <w:startOverride w:val="1"/>
     </w:lvlOverride>
   </w:num>
-  <w:num w:numId="1306">
-    <w:abstractNumId w:val="991"/>
-  </w:num>
-  <w:num w:numId="1307">
-    <w:abstractNumId w:val="991"/>
-  </w:num>
-  <w:num w:numId="1308">
+  <w:num w:numId="1276">
+    <w:abstractNumId w:val="991"/>
+  </w:num>
+  <w:num w:numId="1277">
+    <w:abstractNumId w:val="991"/>
+  </w:num>
+  <w:num w:numId="1278">
+    <w:abstractNumId w:val="991"/>
+  </w:num>
+  <w:num w:numId="1279">
     <w:abstractNumId w:val="99201"/>
     <w:lvlOverride w:ilvl="0">
       <w:startOverride w:val="1"/>
@@ -22134,7 +23443,88 @@
       <w:startOverride w:val="1"/>
     </w:lvlOverride>
   </w:num>
-  <w:num w:numId="1309">
+  <w:num w:numId="1280">
+    <w:abstractNumId w:val="991"/>
+  </w:num>
+  <w:num w:numId="1281">
+    <w:abstractNumId w:val="991"/>
+  </w:num>
+  <w:num w:numId="1282">
+    <w:abstractNumId w:val="991"/>
+  </w:num>
+  <w:num w:numId="1283">
+    <w:abstractNumId w:val="991"/>
+  </w:num>
+  <w:num w:numId="1284">
+    <w:abstractNumId w:val="991"/>
+  </w:num>
+  <w:num w:numId="1285">
+    <w:abstractNumId w:val="991"/>
+  </w:num>
+  <w:num w:numId="1286">
+    <w:abstractNumId w:val="991"/>
+  </w:num>
+  <w:num w:numId="1287">
+    <w:abstractNumId w:val="991"/>
+  </w:num>
+  <w:num w:numId="1288">
+    <w:abstractNumId w:val="991"/>
+  </w:num>
+  <w:num w:numId="1289">
+    <w:abstractNumId w:val="991"/>
+  </w:num>
+  <w:num w:numId="1290">
+    <w:abstractNumId w:val="991"/>
+  </w:num>
+  <w:num w:numId="1291">
+    <w:abstractNumId w:val="991"/>
+  </w:num>
+  <w:num w:numId="1292">
+    <w:abstractNumId w:val="991"/>
+  </w:num>
+  <w:num w:numId="1293">
+    <w:abstractNumId w:val="991"/>
+  </w:num>
+  <w:num w:numId="1294">
+    <w:abstractNumId w:val="991"/>
+  </w:num>
+  <w:num w:numId="1295">
+    <w:abstractNumId w:val="991"/>
+  </w:num>
+  <w:num w:numId="1296">
+    <w:abstractNumId w:val="991"/>
+  </w:num>
+  <w:num w:numId="1297">
+    <w:abstractNumId w:val="991"/>
+  </w:num>
+  <w:num w:numId="1298">
+    <w:abstractNumId w:val="991"/>
+  </w:num>
+  <w:num w:numId="1299">
+    <w:abstractNumId w:val="991"/>
+  </w:num>
+  <w:num w:numId="1300">
+    <w:abstractNumId w:val="991"/>
+  </w:num>
+  <w:num w:numId="1301">
+    <w:abstractNumId w:val="991"/>
+  </w:num>
+  <w:num w:numId="1302">
+    <w:abstractNumId w:val="991"/>
+  </w:num>
+  <w:num w:numId="1303">
+    <w:abstractNumId w:val="991"/>
+  </w:num>
+  <w:num w:numId="1304">
+    <w:abstractNumId w:val="991"/>
+  </w:num>
+  <w:num w:numId="1305">
+    <w:abstractNumId w:val="991"/>
+  </w:num>
+  <w:num w:numId="1306">
+    <w:abstractNumId w:val="991"/>
+  </w:num>
+  <w:num w:numId="1307">
     <w:abstractNumId w:val="99201"/>
     <w:lvlOverride w:ilvl="0">
       <w:startOverride w:val="1"/>
@@ -22163,6 +23553,12 @@
     <w:lvlOverride w:ilvl="8">
       <w:startOverride w:val="1"/>
     </w:lvlOverride>
+  </w:num>
+  <w:num w:numId="1308">
+    <w:abstractNumId w:val="991"/>
+  </w:num>
+  <w:num w:numId="1309">
+    <w:abstractNumId w:val="991"/>
   </w:num>
   <w:num w:numId="1310">
     <w:abstractNumId w:val="99201"/>
@@ -22255,15 +23651,6 @@
     </w:lvlOverride>
   </w:num>
   <w:num w:numId="1313">
-    <w:abstractNumId w:val="991"/>
-  </w:num>
-  <w:num w:numId="1314">
-    <w:abstractNumId w:val="991"/>
-  </w:num>
-  <w:num w:numId="1315">
-    <w:abstractNumId w:val="991"/>
-  </w:num>
-  <w:num w:numId="1316">
     <w:abstractNumId w:val="99201"/>
     <w:lvlOverride w:ilvl="0">
       <w:startOverride w:val="1"/>
@@ -22293,7 +23680,7 @@
       <w:startOverride w:val="1"/>
     </w:lvlOverride>
   </w:num>
-  <w:num w:numId="1317">
+  <w:num w:numId="1314">
     <w:abstractNumId w:val="99201"/>
     <w:lvlOverride w:ilvl="0">
       <w:startOverride w:val="1"/>
@@ -22323,16 +23710,16 @@
       <w:startOverride w:val="1"/>
     </w:lvlOverride>
   </w:num>
+  <w:num w:numId="1315">
+    <w:abstractNumId w:val="991"/>
+  </w:num>
+  <w:num w:numId="1316">
+    <w:abstractNumId w:val="991"/>
+  </w:num>
+  <w:num w:numId="1317">
+    <w:abstractNumId w:val="991"/>
+  </w:num>
   <w:num w:numId="1318">
-    <w:abstractNumId w:val="991"/>
-  </w:num>
-  <w:num w:numId="1319">
-    <w:abstractNumId w:val="991"/>
-  </w:num>
-  <w:num w:numId="1320">
-    <w:abstractNumId w:val="991"/>
-  </w:num>
-  <w:num w:numId="1321">
     <w:abstractNumId w:val="99201"/>
     <w:lvlOverride w:ilvl="0">
       <w:startOverride w:val="1"/>
@@ -22361,6 +23748,351 @@
     <w:lvlOverride w:ilvl="8">
       <w:startOverride w:val="1"/>
     </w:lvlOverride>
+  </w:num>
+  <w:num w:numId="1319">
+    <w:abstractNumId w:val="99201"/>
+    <w:lvlOverride w:ilvl="0">
+      <w:startOverride w:val="1"/>
+    </w:lvlOverride>
+    <w:lvlOverride w:ilvl="1">
+      <w:startOverride w:val="1"/>
+    </w:lvlOverride>
+    <w:lvlOverride w:ilvl="2">
+      <w:startOverride w:val="1"/>
+    </w:lvlOverride>
+    <w:lvlOverride w:ilvl="3">
+      <w:startOverride w:val="1"/>
+    </w:lvlOverride>
+    <w:lvlOverride w:ilvl="4">
+      <w:startOverride w:val="1"/>
+    </w:lvlOverride>
+    <w:lvlOverride w:ilvl="5">
+      <w:startOverride w:val="1"/>
+    </w:lvlOverride>
+    <w:lvlOverride w:ilvl="6">
+      <w:startOverride w:val="1"/>
+    </w:lvlOverride>
+    <w:lvlOverride w:ilvl="7">
+      <w:startOverride w:val="1"/>
+    </w:lvlOverride>
+    <w:lvlOverride w:ilvl="8">
+      <w:startOverride w:val="1"/>
+    </w:lvlOverride>
+  </w:num>
+  <w:num w:numId="1320">
+    <w:abstractNumId w:val="991"/>
+  </w:num>
+  <w:num w:numId="1321">
+    <w:abstractNumId w:val="991"/>
+  </w:num>
+  <w:num w:numId="1322">
+    <w:abstractNumId w:val="991"/>
+  </w:num>
+  <w:num w:numId="1323">
+    <w:abstractNumId w:val="99201"/>
+    <w:lvlOverride w:ilvl="0">
+      <w:startOverride w:val="1"/>
+    </w:lvlOverride>
+    <w:lvlOverride w:ilvl="1">
+      <w:startOverride w:val="1"/>
+    </w:lvlOverride>
+    <w:lvlOverride w:ilvl="2">
+      <w:startOverride w:val="1"/>
+    </w:lvlOverride>
+    <w:lvlOverride w:ilvl="3">
+      <w:startOverride w:val="1"/>
+    </w:lvlOverride>
+    <w:lvlOverride w:ilvl="4">
+      <w:startOverride w:val="1"/>
+    </w:lvlOverride>
+    <w:lvlOverride w:ilvl="5">
+      <w:startOverride w:val="1"/>
+    </w:lvlOverride>
+    <w:lvlOverride w:ilvl="6">
+      <w:startOverride w:val="1"/>
+    </w:lvlOverride>
+    <w:lvlOverride w:ilvl="7">
+      <w:startOverride w:val="1"/>
+    </w:lvlOverride>
+    <w:lvlOverride w:ilvl="8">
+      <w:startOverride w:val="1"/>
+    </w:lvlOverride>
+  </w:num>
+  <w:num w:numId="1324">
+    <w:abstractNumId w:val="99201"/>
+    <w:lvlOverride w:ilvl="0">
+      <w:startOverride w:val="1"/>
+    </w:lvlOverride>
+    <w:lvlOverride w:ilvl="1">
+      <w:startOverride w:val="1"/>
+    </w:lvlOverride>
+    <w:lvlOverride w:ilvl="2">
+      <w:startOverride w:val="1"/>
+    </w:lvlOverride>
+    <w:lvlOverride w:ilvl="3">
+      <w:startOverride w:val="1"/>
+    </w:lvlOverride>
+    <w:lvlOverride w:ilvl="4">
+      <w:startOverride w:val="1"/>
+    </w:lvlOverride>
+    <w:lvlOverride w:ilvl="5">
+      <w:startOverride w:val="1"/>
+    </w:lvlOverride>
+    <w:lvlOverride w:ilvl="6">
+      <w:startOverride w:val="1"/>
+    </w:lvlOverride>
+    <w:lvlOverride w:ilvl="7">
+      <w:startOverride w:val="1"/>
+    </w:lvlOverride>
+    <w:lvlOverride w:ilvl="8">
+      <w:startOverride w:val="1"/>
+    </w:lvlOverride>
+  </w:num>
+  <w:num w:numId="1325">
+    <w:abstractNumId w:val="99201"/>
+    <w:lvlOverride w:ilvl="0">
+      <w:startOverride w:val="1"/>
+    </w:lvlOverride>
+    <w:lvlOverride w:ilvl="1">
+      <w:startOverride w:val="1"/>
+    </w:lvlOverride>
+    <w:lvlOverride w:ilvl="2">
+      <w:startOverride w:val="1"/>
+    </w:lvlOverride>
+    <w:lvlOverride w:ilvl="3">
+      <w:startOverride w:val="1"/>
+    </w:lvlOverride>
+    <w:lvlOverride w:ilvl="4">
+      <w:startOverride w:val="1"/>
+    </w:lvlOverride>
+    <w:lvlOverride w:ilvl="5">
+      <w:startOverride w:val="1"/>
+    </w:lvlOverride>
+    <w:lvlOverride w:ilvl="6">
+      <w:startOverride w:val="1"/>
+    </w:lvlOverride>
+    <w:lvlOverride w:ilvl="7">
+      <w:startOverride w:val="1"/>
+    </w:lvlOverride>
+    <w:lvlOverride w:ilvl="8">
+      <w:startOverride w:val="1"/>
+    </w:lvlOverride>
+  </w:num>
+  <w:num w:numId="1326">
+    <w:abstractNumId w:val="991"/>
+  </w:num>
+  <w:num w:numId="1327">
+    <w:abstractNumId w:val="991"/>
+  </w:num>
+  <w:num w:numId="1328">
+    <w:abstractNumId w:val="991"/>
+  </w:num>
+  <w:num w:numId="1329">
+    <w:abstractNumId w:val="991"/>
+  </w:num>
+  <w:num w:numId="1330">
+    <w:abstractNumId w:val="991"/>
+  </w:num>
+  <w:num w:numId="1331">
+    <w:abstractNumId w:val="991"/>
+  </w:num>
+  <w:num w:numId="1332">
+    <w:abstractNumId w:val="99201"/>
+    <w:lvlOverride w:ilvl="0">
+      <w:startOverride w:val="1"/>
+    </w:lvlOverride>
+    <w:lvlOverride w:ilvl="1">
+      <w:startOverride w:val="1"/>
+    </w:lvlOverride>
+    <w:lvlOverride w:ilvl="2">
+      <w:startOverride w:val="1"/>
+    </w:lvlOverride>
+    <w:lvlOverride w:ilvl="3">
+      <w:startOverride w:val="1"/>
+    </w:lvlOverride>
+    <w:lvlOverride w:ilvl="4">
+      <w:startOverride w:val="1"/>
+    </w:lvlOverride>
+    <w:lvlOverride w:ilvl="5">
+      <w:startOverride w:val="1"/>
+    </w:lvlOverride>
+    <w:lvlOverride w:ilvl="6">
+      <w:startOverride w:val="1"/>
+    </w:lvlOverride>
+    <w:lvlOverride w:ilvl="7">
+      <w:startOverride w:val="1"/>
+    </w:lvlOverride>
+    <w:lvlOverride w:ilvl="8">
+      <w:startOverride w:val="1"/>
+    </w:lvlOverride>
+  </w:num>
+  <w:num w:numId="1333">
+    <w:abstractNumId w:val="991"/>
+  </w:num>
+  <w:num w:numId="1334">
+    <w:abstractNumId w:val="991"/>
+  </w:num>
+  <w:num w:numId="1335">
+    <w:abstractNumId w:val="991"/>
+  </w:num>
+  <w:num w:numId="1336">
+    <w:abstractNumId w:val="991"/>
+  </w:num>
+  <w:num w:numId="1337">
+    <w:abstractNumId w:val="991"/>
+  </w:num>
+  <w:num w:numId="1338">
+    <w:abstractNumId w:val="991"/>
+  </w:num>
+  <w:num w:numId="1339">
+    <w:abstractNumId w:val="99201"/>
+    <w:lvlOverride w:ilvl="0">
+      <w:startOverride w:val="1"/>
+    </w:lvlOverride>
+    <w:lvlOverride w:ilvl="1">
+      <w:startOverride w:val="1"/>
+    </w:lvlOverride>
+    <w:lvlOverride w:ilvl="2">
+      <w:startOverride w:val="1"/>
+    </w:lvlOverride>
+    <w:lvlOverride w:ilvl="3">
+      <w:startOverride w:val="1"/>
+    </w:lvlOverride>
+    <w:lvlOverride w:ilvl="4">
+      <w:startOverride w:val="1"/>
+    </w:lvlOverride>
+    <w:lvlOverride w:ilvl="5">
+      <w:startOverride w:val="1"/>
+    </w:lvlOverride>
+    <w:lvlOverride w:ilvl="6">
+      <w:startOverride w:val="1"/>
+    </w:lvlOverride>
+    <w:lvlOverride w:ilvl="7">
+      <w:startOverride w:val="1"/>
+    </w:lvlOverride>
+    <w:lvlOverride w:ilvl="8">
+      <w:startOverride w:val="1"/>
+    </w:lvlOverride>
+  </w:num>
+  <w:num w:numId="1340">
+    <w:abstractNumId w:val="991"/>
+  </w:num>
+  <w:num w:numId="1341">
+    <w:abstractNumId w:val="991"/>
+  </w:num>
+  <w:num w:numId="1342">
+    <w:abstractNumId w:val="991"/>
+  </w:num>
+  <w:num w:numId="1343">
+    <w:abstractNumId w:val="99201"/>
+    <w:lvlOverride w:ilvl="0">
+      <w:startOverride w:val="1"/>
+    </w:lvlOverride>
+    <w:lvlOverride w:ilvl="1">
+      <w:startOverride w:val="1"/>
+    </w:lvlOverride>
+    <w:lvlOverride w:ilvl="2">
+      <w:startOverride w:val="1"/>
+    </w:lvlOverride>
+    <w:lvlOverride w:ilvl="3">
+      <w:startOverride w:val="1"/>
+    </w:lvlOverride>
+    <w:lvlOverride w:ilvl="4">
+      <w:startOverride w:val="1"/>
+    </w:lvlOverride>
+    <w:lvlOverride w:ilvl="5">
+      <w:startOverride w:val="1"/>
+    </w:lvlOverride>
+    <w:lvlOverride w:ilvl="6">
+      <w:startOverride w:val="1"/>
+    </w:lvlOverride>
+    <w:lvlOverride w:ilvl="7">
+      <w:startOverride w:val="1"/>
+    </w:lvlOverride>
+    <w:lvlOverride w:ilvl="8">
+      <w:startOverride w:val="1"/>
+    </w:lvlOverride>
+  </w:num>
+  <w:num w:numId="1344">
+    <w:abstractNumId w:val="991"/>
+  </w:num>
+  <w:num w:numId="1345">
+    <w:abstractNumId w:val="991"/>
+  </w:num>
+  <w:num w:numId="1346">
+    <w:abstractNumId w:val="991"/>
+  </w:num>
+  <w:num w:numId="1347">
+    <w:abstractNumId w:val="991"/>
+  </w:num>
+  <w:num w:numId="1348">
+    <w:abstractNumId w:val="991"/>
+  </w:num>
+  <w:num w:numId="1349">
+    <w:abstractNumId w:val="991"/>
+  </w:num>
+  <w:num w:numId="1350">
+    <w:abstractNumId w:val="991"/>
+  </w:num>
+  <w:num w:numId="1351">
+    <w:abstractNumId w:val="991"/>
+  </w:num>
+  <w:num w:numId="1352">
+    <w:abstractNumId w:val="991"/>
+  </w:num>
+  <w:num w:numId="1353">
+    <w:abstractNumId w:val="991"/>
+  </w:num>
+  <w:num w:numId="1354">
+    <w:abstractNumId w:val="99201"/>
+    <w:lvlOverride w:ilvl="0">
+      <w:startOverride w:val="1"/>
+    </w:lvlOverride>
+    <w:lvlOverride w:ilvl="1">
+      <w:startOverride w:val="1"/>
+    </w:lvlOverride>
+    <w:lvlOverride w:ilvl="2">
+      <w:startOverride w:val="1"/>
+    </w:lvlOverride>
+    <w:lvlOverride w:ilvl="3">
+      <w:startOverride w:val="1"/>
+    </w:lvlOverride>
+    <w:lvlOverride w:ilvl="4">
+      <w:startOverride w:val="1"/>
+    </w:lvlOverride>
+    <w:lvlOverride w:ilvl="5">
+      <w:startOverride w:val="1"/>
+    </w:lvlOverride>
+    <w:lvlOverride w:ilvl="6">
+      <w:startOverride w:val="1"/>
+    </w:lvlOverride>
+    <w:lvlOverride w:ilvl="7">
+      <w:startOverride w:val="1"/>
+    </w:lvlOverride>
+    <w:lvlOverride w:ilvl="8">
+      <w:startOverride w:val="1"/>
+    </w:lvlOverride>
+  </w:num>
+  <w:num w:numId="1355">
+    <w:abstractNumId w:val="991"/>
+  </w:num>
+  <w:num w:numId="1356">
+    <w:abstractNumId w:val="991"/>
+  </w:num>
+  <w:num w:numId="1357">
+    <w:abstractNumId w:val="991"/>
+  </w:num>
+  <w:num w:numId="1358">
+    <w:abstractNumId w:val="991"/>
+  </w:num>
+  <w:num w:numId="1359">
+    <w:abstractNumId w:val="991"/>
+  </w:num>
+  <w:num w:numId="1360">
+    <w:abstractNumId w:val="991"/>
+  </w:num>
+  <w:num w:numId="1361">
+    <w:abstractNumId w:val="991"/>
   </w:num>
 </w:numbering>
 </file>
